--- a/CastReporting.Reporting.Core/TemplatesFiles/zh-CN/CWE -Top 25 总结报告.docx
+++ b/CastReporting.Reporting.Core/TemplatesFiles/zh-CN/CWE -Top 25 总结报告.docx
@@ -24,8 +24,6 @@
         </w:rPr>
       </w:sdtEndPr>
       <w:sdtContent>
-        <w:bookmarkStart w:id="0" w:name="_GoBack" w:displacedByCustomXml="prev"/>
-        <w:bookmarkEnd w:id="0" w:displacedByCustomXml="prev"/>
         <w:p>
           <w:pPr>
             <w:pStyle w:val="NoSpacing"/>
@@ -815,6 +813,7 @@
                               <w:dataBinding w:prefixMappings="xmlns:ns0='http://schemas.openxmlformats.org/officeDocument/2006/extended-properties' " w:xpath="/ns0:Properties[1]/ns0:Company[1]" w:storeItemID="{6668398D-A668-4E3E-A5EB-62B293D839F1}"/>
                               <w:text/>
                             </w:sdtPr>
+                            <w:sdtEndPr/>
                             <w:sdtContent>
                               <w:r>
                                 <w:rPr>
@@ -848,15 +847,7 @@
                                   <w:sz w:val="36"/>
                                   <w:szCs w:val="36"/>
                                 </w:rPr>
-                                <w:t xml:space="preserve"> </w:t>
-                              </w:r>
-                              <w:r>
-                                <w:rPr>
-                                  <w:color w:val="4F81BD" w:themeColor="accent1"/>
-                                  <w:sz w:val="36"/>
-                                  <w:szCs w:val="36"/>
-                                </w:rPr>
-                                <w:t>CAST</w:t>
+                                <w:t xml:space="preserve"> CAST</w:t>
                               </w:r>
                             </w:sdtContent>
                           </w:sdt>
@@ -1085,11 +1076,7 @@
               </mc:Choice>
               <mc:Fallback>
                 <w:pict>
-                  <v:shapetype w14:anchorId="54C7798D" id="_x0000_t202" coordsize="21600,21600" o:spt="202" path="m,l,21600r21600,l21600,xe">
-                    <v:stroke joinstyle="miter"/>
-                    <v:path gradientshapeok="t" o:connecttype="rect"/>
-                  </v:shapetype>
-                  <v:shape id="Text Box 2" o:spid="_x0000_s1027" type="#_x0000_t202" style="position:absolute;margin-left:-20.45pt;margin-top:162.95pt;width:306.8pt;height:110.6pt;z-index:251678720;visibility:visible;mso-wrap-style:square;mso-width-percent:0;mso-height-percent:200;mso-wrap-distance-left:9pt;mso-wrap-distance-top:3.6pt;mso-wrap-distance-right:9pt;mso-wrap-distance-bottom:3.6pt;mso-position-horizontal:absolute;mso-position-horizontal-relative:text;mso-position-vertical:absolute;mso-position-vertical-relative:text;mso-width-percent:0;mso-height-percent:200;mso-width-relative:margin;mso-height-relative:margin;v-text-anchor:top" o:gfxdata="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" stroked="f">
+                  <v:shape w14:anchorId="54C7798D" id="Text Box 2" o:spid="_x0000_s1027" type="#_x0000_t202" style="position:absolute;margin-left:-20.45pt;margin-top:162.95pt;width:306.8pt;height:110.6pt;z-index:251678720;visibility:visible;mso-wrap-style:square;mso-width-percent:0;mso-height-percent:200;mso-wrap-distance-left:9pt;mso-wrap-distance-top:3.6pt;mso-wrap-distance-right:9pt;mso-wrap-distance-bottom:3.6pt;mso-position-horizontal:absolute;mso-position-horizontal-relative:text;mso-position-vertical:absolute;mso-position-vertical-relative:text;mso-width-percent:0;mso-height-percent:200;mso-width-relative:margin;mso-height-relative:margin;v-text-anchor:top" o:gfxdata="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" stroked="f">
                     <v:textbox style="mso-fit-shape-to-text:t">
                       <w:txbxContent>
                         <w:p>
@@ -1640,9 +1627,9 @@
           <w:lang w:eastAsia="zh-CN"/>
         </w:rPr>
       </w:pPr>
-      <w:bookmarkStart w:id="1" w:name="Adresses"/>
-      <w:bookmarkStart w:id="2" w:name="_Toc535414868"/>
-      <w:bookmarkEnd w:id="1"/>
+      <w:bookmarkStart w:id="0" w:name="Adresses"/>
+      <w:bookmarkStart w:id="1" w:name="_Toc535414868"/>
+      <w:bookmarkEnd w:id="0"/>
       <w:r>
         <w:rPr>
           <w:rFonts w:ascii="Times New Roman" w:eastAsiaTheme="majorEastAsia" w:hAnsi="Times New Roman" w:cs="Times New Roman"/>
@@ -1651,7 +1638,7 @@
         <w:lastRenderedPageBreak/>
         <w:t>目录</w:t>
       </w:r>
-      <w:bookmarkEnd w:id="2"/>
+      <w:bookmarkEnd w:id="1"/>
       <w:r>
         <w:rPr>
           <w:rFonts w:ascii="Times New Roman" w:eastAsiaTheme="majorEastAsia" w:hAnsi="Times New Roman" w:cs="Times New Roman"/>
@@ -3824,7 +3811,7 @@
         <w:lastRenderedPageBreak/>
         <w:t xml:space="preserve"> </w:t>
       </w:r>
-      <w:bookmarkStart w:id="3" w:name="_Toc535414869"/>
+      <w:bookmarkStart w:id="2" w:name="_Toc535414869"/>
       <w:r>
         <w:rPr>
           <w:rFonts w:ascii="Times New Roman" w:eastAsiaTheme="majorEastAsia" w:hAnsi="Times New Roman" w:cs="Times New Roman"/>
@@ -3832,7 +3819,7 @@
         </w:rPr>
         <w:t>引言</w:t>
       </w:r>
-      <w:bookmarkEnd w:id="3"/>
+      <w:bookmarkEnd w:id="2"/>
     </w:p>
     <w:p>
       <w:pPr>
@@ -3843,7 +3830,7 @@
           <w:lang w:eastAsia="zh-CN"/>
         </w:rPr>
       </w:pPr>
-      <w:bookmarkStart w:id="4" w:name="_Toc380677725"/>
+      <w:bookmarkStart w:id="3" w:name="_Toc380677725"/>
       <w:r>
         <w:rPr>
           <w:rFonts w:ascii="Times New Roman" w:eastAsiaTheme="majorEastAsia" w:hAnsi="Times New Roman"/>
@@ -4197,16 +4184,16 @@
           <w:lang w:val="en-US"/>
         </w:rPr>
       </w:pPr>
-      <w:bookmarkStart w:id="5" w:name="_Toc535414870"/>
+      <w:bookmarkStart w:id="4" w:name="_Toc535414870"/>
+      <w:bookmarkEnd w:id="3"/>
+      <w:r>
+        <w:rPr>
+          <w:rFonts w:ascii="Times New Roman" w:eastAsiaTheme="majorEastAsia" w:hAnsi="Times New Roman"/>
+          <w:lang w:val="en-US" w:eastAsia="zh-CN"/>
+        </w:rPr>
+        <w:t>应用特征</w:t>
+      </w:r>
       <w:bookmarkEnd w:id="4"/>
-      <w:r>
-        <w:rPr>
-          <w:rFonts w:ascii="Times New Roman" w:eastAsiaTheme="majorEastAsia" w:hAnsi="Times New Roman"/>
-          <w:lang w:val="en-US" w:eastAsia="zh-CN"/>
-        </w:rPr>
-        <w:t>应用特征</w:t>
-      </w:r>
-      <w:bookmarkEnd w:id="5"/>
     </w:p>
     <w:p>
       <w:pPr>
@@ -4303,42 +4290,6 @@
           <w:lang w:eastAsia="zh-CN"/>
         </w:rPr>
       </w:pPr>
-      <w:r>
-        <w:rPr>
-          <w:rFonts w:ascii="Times New Roman" w:eastAsiaTheme="majorEastAsia" w:hAnsi="Times New Roman"/>
-          <w:noProof/>
-        </w:rPr>
-        <w:drawing>
-          <wp:anchor distT="0" distB="0" distL="114300" distR="114300" simplePos="0" relativeHeight="251672576" behindDoc="0" locked="0" layoutInCell="1" allowOverlap="1" wp14:anchorId="0860ED68" wp14:editId="19910CED">
-            <wp:simplePos x="0" y="0"/>
-            <wp:positionH relativeFrom="column">
-              <wp:posOffset>10080</wp:posOffset>
-            </wp:positionH>
-            <wp:positionV relativeFrom="paragraph">
-              <wp:posOffset>206345</wp:posOffset>
-            </wp:positionV>
-            <wp:extent cx="2705100" cy="1590675"/>
-            <wp:effectExtent l="0" t="0" r="0" b="0"/>
-            <wp:wrapNone/>
-            <wp:docPr id="1" name="Chart 1" descr="GRAPH;TECHNO_LOC">
-              <a:extLst xmlns:a="http://schemas.openxmlformats.org/drawingml/2006/main">
-                <a:ext uri="{FF2B5EF4-FFF2-40B4-BE49-F238E27FC236}">
-                  <a16:creationId xmlns:a16="http://schemas.microsoft.com/office/drawing/2014/main" id="{6C3A5F8A-ACD2-4532-B457-B758007DA09A}"/>
-                </a:ext>
-              </a:extLst>
-            </wp:docPr>
-            <wp:cNvGraphicFramePr/>
-            <a:graphic xmlns:a="http://schemas.openxmlformats.org/drawingml/2006/main">
-              <a:graphicData uri="http://schemas.openxmlformats.org/drawingml/2006/chart">
-                <c:chart xmlns:c="http://schemas.openxmlformats.org/drawingml/2006/chart" xmlns:r="http://schemas.openxmlformats.org/officeDocument/2006/relationships" r:id="rId10"/>
-              </a:graphicData>
-            </a:graphic>
-            <wp14:sizeRelH relativeFrom="margin">
-              <wp14:pctWidth>0</wp14:pctWidth>
-            </wp14:sizeRelH>
-          </wp:anchor>
-        </w:drawing>
-      </w:r>
       <w:r>
         <w:rPr>
           <w:rFonts w:ascii="Times New Roman" w:eastAsiaTheme="majorEastAsia" w:hAnsi="Times New Roman"/>
@@ -4516,6 +4467,7 @@
             <w:pPr>
               <w:spacing w:after="0" w:line="276" w:lineRule="auto"/>
               <w:ind w:right="657"/>
+              <w:jc w:val="right"/>
               <w:rPr>
                 <w:rFonts w:ascii="Times New Roman" w:eastAsiaTheme="majorEastAsia" w:hAnsi="Times New Roman"/>
                 <w:noProof/>
@@ -4599,6 +4551,7 @@
             <w:pPr>
               <w:spacing w:after="0" w:line="276" w:lineRule="auto"/>
               <w:ind w:right="657"/>
+              <w:jc w:val="right"/>
               <w:rPr>
                 <w:rFonts w:ascii="Times New Roman" w:eastAsiaTheme="majorEastAsia" w:hAnsi="Times New Roman"/>
                 <w:noProof/>
@@ -4691,6 +4644,7 @@
             <w:pPr>
               <w:spacing w:after="0" w:line="276" w:lineRule="auto"/>
               <w:ind w:right="657"/>
+              <w:jc w:val="right"/>
               <w:rPr>
                 <w:rFonts w:ascii="Times New Roman" w:eastAsiaTheme="majorEastAsia" w:hAnsi="Times New Roman"/>
                 <w:noProof/>
@@ -4792,6 +4746,7 @@
             <w:pPr>
               <w:spacing w:after="0" w:line="276" w:lineRule="auto"/>
               <w:ind w:right="657"/>
+              <w:jc w:val="right"/>
               <w:rPr>
                 <w:rFonts w:ascii="Times New Roman" w:eastAsiaTheme="majorEastAsia" w:hAnsi="Times New Roman"/>
                 <w:noProof/>
@@ -4875,6 +4830,7 @@
             <w:pPr>
               <w:spacing w:after="0" w:line="276" w:lineRule="auto"/>
               <w:ind w:right="657"/>
+              <w:jc w:val="right"/>
               <w:rPr>
                 <w:rFonts w:ascii="Times New Roman" w:eastAsiaTheme="majorEastAsia" w:hAnsi="Times New Roman"/>
                 <w:noProof/>
@@ -4900,80 +4856,29 @@
         <w:ind w:right="657"/>
         <w:rPr>
           <w:rFonts w:ascii="Times New Roman" w:eastAsiaTheme="majorEastAsia" w:hAnsi="Times New Roman"/>
-          <w:noProof/>
-          <w:sz w:val="22"/>
-        </w:rPr>
-      </w:pPr>
-    </w:p>
-    <w:p>
-      <w:pPr>
-        <w:spacing w:line="276" w:lineRule="auto"/>
-        <w:ind w:right="657"/>
-        <w:rPr>
-          <w:rFonts w:ascii="Times New Roman" w:eastAsiaTheme="majorEastAsia" w:hAnsi="Times New Roman"/>
-        </w:rPr>
-      </w:pPr>
-      <w:r>
-        <w:rPr>
-          <w:rFonts w:ascii="Times New Roman" w:eastAsiaTheme="majorEastAsia" w:hAnsi="Times New Roman"/>
-        </w:rPr>
-        <w:t xml:space="preserve"> </w:t>
-      </w:r>
-    </w:p>
-    <w:p>
-      <w:pPr>
-        <w:spacing w:line="276" w:lineRule="auto"/>
-        <w:ind w:left="3120" w:right="657" w:firstLine="425"/>
-        <w:rPr>
-          <w:rFonts w:ascii="Times New Roman" w:eastAsiaTheme="majorEastAsia" w:hAnsi="Times New Roman"/>
           <w:i/>
           <w:sz w:val="14"/>
         </w:rPr>
       </w:pPr>
-    </w:p>
-    <w:p>
-      <w:pPr>
-        <w:spacing w:line="276" w:lineRule="auto"/>
-        <w:ind w:left="3120" w:right="657" w:firstLine="425"/>
-        <w:rPr>
-          <w:rFonts w:ascii="Times New Roman" w:eastAsiaTheme="majorEastAsia" w:hAnsi="Times New Roman"/>
-          <w:i/>
-          <w:sz w:val="14"/>
-        </w:rPr>
-      </w:pPr>
-    </w:p>
-    <w:p>
-      <w:pPr>
-        <w:spacing w:line="276" w:lineRule="auto"/>
-        <w:ind w:left="3120" w:right="657" w:firstLine="425"/>
-        <w:rPr>
-          <w:rFonts w:ascii="Times New Roman" w:eastAsiaTheme="majorEastAsia" w:hAnsi="Times New Roman"/>
-          <w:i/>
-          <w:sz w:val="14"/>
-        </w:rPr>
-      </w:pPr>
-    </w:p>
-    <w:p>
-      <w:pPr>
-        <w:spacing w:line="276" w:lineRule="auto"/>
-        <w:ind w:left="3120" w:right="657" w:firstLine="425"/>
-        <w:rPr>
-          <w:rFonts w:ascii="Times New Roman" w:eastAsiaTheme="majorEastAsia" w:hAnsi="Times New Roman"/>
-          <w:i/>
-          <w:sz w:val="14"/>
-        </w:rPr>
-      </w:pPr>
-    </w:p>
-    <w:p>
-      <w:pPr>
-        <w:spacing w:line="276" w:lineRule="auto"/>
-        <w:ind w:left="3120" w:right="657" w:firstLine="425"/>
-        <w:rPr>
-          <w:rFonts w:ascii="Times New Roman" w:eastAsiaTheme="majorEastAsia" w:hAnsi="Times New Roman"/>
-          <w:i/>
-          <w:sz w:val="14"/>
-        </w:rPr>
-      </w:pPr>
+      <w:r>
+        <w:rPr>
+          <w:noProof/>
+          <w:lang w:eastAsia="en-US"/>
+        </w:rPr>
+        <w:drawing>
+          <wp:inline distT="0" distB="0" distL="0" distR="0" wp14:anchorId="2135BBDA" wp14:editId="25746E7E">
+            <wp:extent cx="2333625" cy="1590675"/>
+            <wp:effectExtent l="0" t="0" r="0" b="0"/>
+            <wp:docPr id="2" name="Chart 1" descr="GRAPH;TECHNO_LOC"/>
+            <wp:cNvGraphicFramePr/>
+            <a:graphic xmlns:a="http://schemas.openxmlformats.org/drawingml/2006/main">
+              <a:graphicData uri="http://schemas.openxmlformats.org/drawingml/2006/chart">
+                <c:chart xmlns:c="http://schemas.openxmlformats.org/drawingml/2006/chart" xmlns:r="http://schemas.openxmlformats.org/officeDocument/2006/relationships" r:id="rId10"/>
+              </a:graphicData>
+            </a:graphic>
+          </wp:inline>
+        </w:drawing>
+      </w:r>
     </w:p>
     <w:p>
       <w:pPr>
@@ -5404,7 +5309,7 @@
           <w:sz w:val="22"/>
         </w:rPr>
       </w:pPr>
-      <w:bookmarkStart w:id="6" w:name="_Toc535414871"/>
+      <w:bookmarkStart w:id="5" w:name="_Toc535414871"/>
       <w:r>
         <w:rPr>
           <w:rFonts w:ascii="Times New Roman" w:eastAsiaTheme="majorEastAsia" w:hAnsi="Times New Roman" w:cs="Times New Roman"/>
@@ -5415,7 +5320,7 @@
         <w:lastRenderedPageBreak/>
         <w:t>安全违规概述</w:t>
       </w:r>
-      <w:bookmarkEnd w:id="6"/>
+      <w:bookmarkEnd w:id="5"/>
     </w:p>
     <w:p>
       <w:pPr>
@@ -5622,7 +5527,7 @@
           <w:rFonts w:ascii="Times New Roman" w:eastAsiaTheme="majorEastAsia" w:hAnsi="Times New Roman"/>
         </w:rPr>
       </w:pPr>
-      <w:bookmarkStart w:id="7" w:name="_Toc535414872"/>
+      <w:bookmarkStart w:id="6" w:name="_Toc535414872"/>
       <w:r>
         <w:rPr>
           <w:rFonts w:ascii="Times New Roman" w:eastAsiaTheme="majorEastAsia" w:hAnsi="Times New Roman"/>
@@ -5630,7 +5535,7 @@
         </w:rPr>
         <w:t>漏洞</w:t>
       </w:r>
-      <w:bookmarkStart w:id="8" w:name="_Toc531862290"/>
+      <w:bookmarkStart w:id="7" w:name="_Toc531862290"/>
       <w:r>
         <w:rPr>
           <w:rFonts w:ascii="Times New Roman" w:eastAsiaTheme="majorEastAsia" w:hAnsi="Times New Roman"/>
@@ -5638,7 +5543,7 @@
         </w:rPr>
         <w:t>违反</w:t>
       </w:r>
-      <w:bookmarkEnd w:id="8"/>
+      <w:bookmarkEnd w:id="7"/>
       <w:r>
         <w:rPr>
           <w:rFonts w:ascii="Times New Roman" w:eastAsiaTheme="majorEastAsia" w:hAnsi="Times New Roman"/>
@@ -5692,7 +5597,7 @@
         </w:rPr>
         <w:t>”</w:t>
       </w:r>
-      <w:bookmarkEnd w:id="7"/>
+      <w:bookmarkEnd w:id="6"/>
     </w:p>
     <w:p>
       <w:pPr>
@@ -5994,7 +5899,7 @@
             <w:pPr>
               <w:spacing w:line="276" w:lineRule="auto"/>
               <w:ind w:left="0"/>
-              <w:jc w:val="center"/>
+              <w:jc w:val="right"/>
               <w:cnfStyle w:val="000000000000" w:firstRow="0" w:lastRow="0" w:firstColumn="0" w:lastColumn="0" w:oddVBand="0" w:evenVBand="0" w:oddHBand="0" w:evenHBand="0" w:firstRowFirstColumn="0" w:firstRowLastColumn="0" w:lastRowFirstColumn="0" w:lastRowLastColumn="0"/>
               <w:rPr>
                 <w:rFonts w:ascii="Times New Roman" w:eastAsiaTheme="majorEastAsia" w:hAnsi="Times New Roman"/>
@@ -6016,7 +5921,7 @@
             <w:pPr>
               <w:spacing w:line="276" w:lineRule="auto"/>
               <w:ind w:left="66" w:right="72" w:hanging="6"/>
-              <w:jc w:val="center"/>
+              <w:jc w:val="right"/>
               <w:cnfStyle w:val="000000000000" w:firstRow="0" w:lastRow="0" w:firstColumn="0" w:lastColumn="0" w:oddVBand="0" w:evenVBand="0" w:oddHBand="0" w:evenHBand="0" w:firstRowFirstColumn="0" w:firstRowLastColumn="0" w:lastRowFirstColumn="0" w:lastRowLastColumn="0"/>
               <w:rPr>
                 <w:rFonts w:ascii="Times New Roman" w:eastAsiaTheme="majorEastAsia" w:hAnsi="Times New Roman"/>
@@ -6037,8 +5942,8 @@
           <w:p>
             <w:pPr>
               <w:spacing w:line="276" w:lineRule="auto"/>
-              <w:ind w:right="657"/>
-              <w:jc w:val="center"/>
+              <w:ind w:left="0"/>
+              <w:jc w:val="right"/>
               <w:cnfStyle w:val="000000000000" w:firstRow="0" w:lastRow="0" w:firstColumn="0" w:lastColumn="0" w:oddVBand="0" w:evenVBand="0" w:oddHBand="0" w:evenHBand="0" w:firstRowFirstColumn="0" w:firstRowLastColumn="0" w:lastRowFirstColumn="0" w:lastRowLastColumn="0"/>
               <w:rPr>
                 <w:rFonts w:ascii="Times New Roman" w:eastAsiaTheme="majorEastAsia" w:hAnsi="Times New Roman"/>
@@ -6088,7 +5993,7 @@
             <w:pPr>
               <w:spacing w:line="276" w:lineRule="auto"/>
               <w:ind w:left="0"/>
-              <w:jc w:val="center"/>
+              <w:jc w:val="right"/>
               <w:cnfStyle w:val="000000000000" w:firstRow="0" w:lastRow="0" w:firstColumn="0" w:lastColumn="0" w:oddVBand="0" w:evenVBand="0" w:oddHBand="0" w:evenHBand="0" w:firstRowFirstColumn="0" w:firstRowLastColumn="0" w:lastRowFirstColumn="0" w:lastRowLastColumn="0"/>
               <w:rPr>
                 <w:rFonts w:ascii="Times New Roman" w:eastAsiaTheme="majorEastAsia" w:hAnsi="Times New Roman"/>
@@ -6110,7 +6015,7 @@
             <w:pPr>
               <w:spacing w:line="276" w:lineRule="auto"/>
               <w:ind w:left="66" w:right="72" w:hanging="6"/>
-              <w:jc w:val="center"/>
+              <w:jc w:val="right"/>
               <w:cnfStyle w:val="000000000000" w:firstRow="0" w:lastRow="0" w:firstColumn="0" w:lastColumn="0" w:oddVBand="0" w:evenVBand="0" w:oddHBand="0" w:evenHBand="0" w:firstRowFirstColumn="0" w:firstRowLastColumn="0" w:lastRowFirstColumn="0" w:lastRowLastColumn="0"/>
               <w:rPr>
                 <w:rFonts w:ascii="Times New Roman" w:eastAsiaTheme="majorEastAsia" w:hAnsi="Times New Roman"/>
@@ -6131,8 +6036,8 @@
           <w:p>
             <w:pPr>
               <w:spacing w:line="276" w:lineRule="auto"/>
-              <w:ind w:right="657"/>
-              <w:jc w:val="center"/>
+              <w:ind w:left="0"/>
+              <w:jc w:val="right"/>
               <w:cnfStyle w:val="000000000000" w:firstRow="0" w:lastRow="0" w:firstColumn="0" w:lastColumn="0" w:oddVBand="0" w:evenVBand="0" w:oddHBand="0" w:evenHBand="0" w:firstRowFirstColumn="0" w:firstRowLastColumn="0" w:lastRowFirstColumn="0" w:lastRowLastColumn="0"/>
               <w:rPr>
                 <w:rFonts w:ascii="Times New Roman" w:eastAsiaTheme="majorEastAsia" w:hAnsi="Times New Roman"/>
@@ -6182,7 +6087,7 @@
             <w:pPr>
               <w:spacing w:line="276" w:lineRule="auto"/>
               <w:ind w:left="0"/>
-              <w:jc w:val="center"/>
+              <w:jc w:val="right"/>
               <w:cnfStyle w:val="000000000000" w:firstRow="0" w:lastRow="0" w:firstColumn="0" w:lastColumn="0" w:oddVBand="0" w:evenVBand="0" w:oddHBand="0" w:evenHBand="0" w:firstRowFirstColumn="0" w:firstRowLastColumn="0" w:lastRowFirstColumn="0" w:lastRowLastColumn="0"/>
               <w:rPr>
                 <w:rFonts w:ascii="Times New Roman" w:eastAsiaTheme="majorEastAsia" w:hAnsi="Times New Roman"/>
@@ -6204,7 +6109,7 @@
             <w:pPr>
               <w:spacing w:line="276" w:lineRule="auto"/>
               <w:ind w:left="66" w:right="72" w:hanging="6"/>
-              <w:jc w:val="center"/>
+              <w:jc w:val="right"/>
               <w:cnfStyle w:val="000000000000" w:firstRow="0" w:lastRow="0" w:firstColumn="0" w:lastColumn="0" w:oddVBand="0" w:evenVBand="0" w:oddHBand="0" w:evenHBand="0" w:firstRowFirstColumn="0" w:firstRowLastColumn="0" w:lastRowFirstColumn="0" w:lastRowLastColumn="0"/>
               <w:rPr>
                 <w:rFonts w:ascii="Times New Roman" w:eastAsiaTheme="majorEastAsia" w:hAnsi="Times New Roman"/>
@@ -6225,8 +6130,8 @@
           <w:p>
             <w:pPr>
               <w:spacing w:line="276" w:lineRule="auto"/>
-              <w:ind w:right="657"/>
-              <w:jc w:val="center"/>
+              <w:ind w:left="0"/>
+              <w:jc w:val="right"/>
               <w:cnfStyle w:val="000000000000" w:firstRow="0" w:lastRow="0" w:firstColumn="0" w:lastColumn="0" w:oddVBand="0" w:evenVBand="0" w:oddHBand="0" w:evenHBand="0" w:firstRowFirstColumn="0" w:firstRowLastColumn="0" w:lastRowFirstColumn="0" w:lastRowLastColumn="0"/>
               <w:rPr>
                 <w:rFonts w:ascii="Times New Roman" w:eastAsiaTheme="majorEastAsia" w:hAnsi="Times New Roman"/>
@@ -6276,7 +6181,7 @@
             <w:pPr>
               <w:spacing w:line="276" w:lineRule="auto"/>
               <w:ind w:left="0"/>
-              <w:jc w:val="center"/>
+              <w:jc w:val="right"/>
               <w:cnfStyle w:val="000000000000" w:firstRow="0" w:lastRow="0" w:firstColumn="0" w:lastColumn="0" w:oddVBand="0" w:evenVBand="0" w:oddHBand="0" w:evenHBand="0" w:firstRowFirstColumn="0" w:firstRowLastColumn="0" w:lastRowFirstColumn="0" w:lastRowLastColumn="0"/>
               <w:rPr>
                 <w:rFonts w:ascii="Times New Roman" w:eastAsiaTheme="majorEastAsia" w:hAnsi="Times New Roman"/>
@@ -6298,7 +6203,7 @@
             <w:pPr>
               <w:spacing w:line="276" w:lineRule="auto"/>
               <w:ind w:left="66" w:right="72" w:hanging="6"/>
-              <w:jc w:val="center"/>
+              <w:jc w:val="right"/>
               <w:cnfStyle w:val="000000000000" w:firstRow="0" w:lastRow="0" w:firstColumn="0" w:lastColumn="0" w:oddVBand="0" w:evenVBand="0" w:oddHBand="0" w:evenHBand="0" w:firstRowFirstColumn="0" w:firstRowLastColumn="0" w:lastRowFirstColumn="0" w:lastRowLastColumn="0"/>
               <w:rPr>
                 <w:rFonts w:ascii="Times New Roman" w:eastAsiaTheme="majorEastAsia" w:hAnsi="Times New Roman"/>
@@ -6319,8 +6224,8 @@
           <w:p>
             <w:pPr>
               <w:spacing w:line="276" w:lineRule="auto"/>
-              <w:ind w:right="657"/>
-              <w:jc w:val="center"/>
+              <w:ind w:left="0"/>
+              <w:jc w:val="right"/>
               <w:cnfStyle w:val="000000000000" w:firstRow="0" w:lastRow="0" w:firstColumn="0" w:lastColumn="0" w:oddVBand="0" w:evenVBand="0" w:oddHBand="0" w:evenHBand="0" w:firstRowFirstColumn="0" w:firstRowLastColumn="0" w:lastRowFirstColumn="0" w:lastRowLastColumn="0"/>
               <w:rPr>
                 <w:rFonts w:ascii="Times New Roman" w:eastAsiaTheme="majorEastAsia" w:hAnsi="Times New Roman"/>
@@ -6370,7 +6275,7 @@
             <w:pPr>
               <w:spacing w:line="276" w:lineRule="auto"/>
               <w:ind w:left="0"/>
-              <w:jc w:val="center"/>
+              <w:jc w:val="right"/>
               <w:cnfStyle w:val="000000000000" w:firstRow="0" w:lastRow="0" w:firstColumn="0" w:lastColumn="0" w:oddVBand="0" w:evenVBand="0" w:oddHBand="0" w:evenHBand="0" w:firstRowFirstColumn="0" w:firstRowLastColumn="0" w:lastRowFirstColumn="0" w:lastRowLastColumn="0"/>
               <w:rPr>
                 <w:rFonts w:ascii="Times New Roman" w:eastAsiaTheme="majorEastAsia" w:hAnsi="Times New Roman"/>
@@ -6392,7 +6297,7 @@
             <w:pPr>
               <w:spacing w:line="276" w:lineRule="auto"/>
               <w:ind w:left="66" w:right="72" w:hanging="6"/>
-              <w:jc w:val="center"/>
+              <w:jc w:val="right"/>
               <w:cnfStyle w:val="000000000000" w:firstRow="0" w:lastRow="0" w:firstColumn="0" w:lastColumn="0" w:oddVBand="0" w:evenVBand="0" w:oddHBand="0" w:evenHBand="0" w:firstRowFirstColumn="0" w:firstRowLastColumn="0" w:lastRowFirstColumn="0" w:lastRowLastColumn="0"/>
               <w:rPr>
                 <w:rFonts w:ascii="Times New Roman" w:eastAsiaTheme="majorEastAsia" w:hAnsi="Times New Roman"/>
@@ -6413,8 +6318,8 @@
           <w:p>
             <w:pPr>
               <w:spacing w:line="276" w:lineRule="auto"/>
-              <w:ind w:right="657"/>
-              <w:jc w:val="center"/>
+              <w:ind w:left="0"/>
+              <w:jc w:val="right"/>
               <w:cnfStyle w:val="000000000000" w:firstRow="0" w:lastRow="0" w:firstColumn="0" w:lastColumn="0" w:oddVBand="0" w:evenVBand="0" w:oddHBand="0" w:evenHBand="0" w:firstRowFirstColumn="0" w:firstRowLastColumn="0" w:lastRowFirstColumn="0" w:lastRowLastColumn="0"/>
               <w:rPr>
                 <w:rFonts w:ascii="Times New Roman" w:eastAsiaTheme="majorEastAsia" w:hAnsi="Times New Roman"/>
@@ -6602,8 +6507,8 @@
           <w:rFonts w:ascii="Times New Roman" w:eastAsiaTheme="majorEastAsia" w:hAnsi="Times New Roman"/>
         </w:rPr>
       </w:pPr>
-      <w:bookmarkStart w:id="9" w:name="_Toc531862291"/>
-      <w:bookmarkStart w:id="10" w:name="_Toc535414873"/>
+      <w:bookmarkStart w:id="8" w:name="_Toc531862291"/>
+      <w:bookmarkStart w:id="9" w:name="_Toc535414873"/>
       <w:r>
         <w:rPr>
           <w:rFonts w:ascii="Times New Roman" w:eastAsiaTheme="majorEastAsia" w:hAnsi="Times New Roman"/>
@@ -6670,8 +6575,8 @@
         </w:rPr>
         <w:t>')</w:t>
       </w:r>
+      <w:bookmarkEnd w:id="8"/>
       <w:bookmarkEnd w:id="9"/>
-      <w:bookmarkEnd w:id="10"/>
     </w:p>
     <w:p>
       <w:pPr>
@@ -6897,7 +6802,7 @@
             <w:pPr>
               <w:spacing w:line="276" w:lineRule="auto"/>
               <w:ind w:left="0"/>
-              <w:jc w:val="center"/>
+              <w:jc w:val="right"/>
               <w:cnfStyle w:val="000000000000" w:firstRow="0" w:lastRow="0" w:firstColumn="0" w:lastColumn="0" w:oddVBand="0" w:evenVBand="0" w:oddHBand="0" w:evenHBand="0" w:firstRowFirstColumn="0" w:firstRowLastColumn="0" w:lastRowFirstColumn="0" w:lastRowLastColumn="0"/>
               <w:rPr>
                 <w:rFonts w:ascii="Times New Roman" w:eastAsiaTheme="majorEastAsia" w:hAnsi="Times New Roman"/>
@@ -6919,7 +6824,7 @@
             <w:pPr>
               <w:spacing w:line="276" w:lineRule="auto"/>
               <w:ind w:left="66" w:right="72" w:hanging="6"/>
-              <w:jc w:val="center"/>
+              <w:jc w:val="right"/>
               <w:cnfStyle w:val="000000000000" w:firstRow="0" w:lastRow="0" w:firstColumn="0" w:lastColumn="0" w:oddVBand="0" w:evenVBand="0" w:oddHBand="0" w:evenHBand="0" w:firstRowFirstColumn="0" w:firstRowLastColumn="0" w:lastRowFirstColumn="0" w:lastRowLastColumn="0"/>
               <w:rPr>
                 <w:rFonts w:ascii="Times New Roman" w:eastAsiaTheme="majorEastAsia" w:hAnsi="Times New Roman"/>
@@ -6940,8 +6845,8 @@
           <w:p>
             <w:pPr>
               <w:spacing w:line="276" w:lineRule="auto"/>
-              <w:ind w:right="657"/>
-              <w:jc w:val="center"/>
+              <w:ind w:left="0"/>
+              <w:jc w:val="right"/>
               <w:cnfStyle w:val="000000000000" w:firstRow="0" w:lastRow="0" w:firstColumn="0" w:lastColumn="0" w:oddVBand="0" w:evenVBand="0" w:oddHBand="0" w:evenHBand="0" w:firstRowFirstColumn="0" w:firstRowLastColumn="0" w:lastRowFirstColumn="0" w:lastRowLastColumn="0"/>
               <w:rPr>
                 <w:rFonts w:ascii="Times New Roman" w:eastAsiaTheme="majorEastAsia" w:hAnsi="Times New Roman"/>
@@ -6999,7 +6904,7 @@
             <w:pPr>
               <w:spacing w:line="276" w:lineRule="auto"/>
               <w:ind w:left="0"/>
-              <w:jc w:val="center"/>
+              <w:jc w:val="right"/>
               <w:cnfStyle w:val="000000000000" w:firstRow="0" w:lastRow="0" w:firstColumn="0" w:lastColumn="0" w:oddVBand="0" w:evenVBand="0" w:oddHBand="0" w:evenHBand="0" w:firstRowFirstColumn="0" w:firstRowLastColumn="0" w:lastRowFirstColumn="0" w:lastRowLastColumn="0"/>
               <w:rPr>
                 <w:rFonts w:ascii="Times New Roman" w:eastAsiaTheme="majorEastAsia" w:hAnsi="Times New Roman"/>
@@ -7021,7 +6926,7 @@
             <w:pPr>
               <w:spacing w:line="276" w:lineRule="auto"/>
               <w:ind w:left="66" w:right="72" w:hanging="6"/>
-              <w:jc w:val="center"/>
+              <w:jc w:val="right"/>
               <w:cnfStyle w:val="000000000000" w:firstRow="0" w:lastRow="0" w:firstColumn="0" w:lastColumn="0" w:oddVBand="0" w:evenVBand="0" w:oddHBand="0" w:evenHBand="0" w:firstRowFirstColumn="0" w:firstRowLastColumn="0" w:lastRowFirstColumn="0" w:lastRowLastColumn="0"/>
               <w:rPr>
                 <w:rFonts w:ascii="Times New Roman" w:eastAsiaTheme="majorEastAsia" w:hAnsi="Times New Roman"/>
@@ -7042,8 +6947,8 @@
           <w:p>
             <w:pPr>
               <w:spacing w:line="276" w:lineRule="auto"/>
-              <w:ind w:right="657"/>
-              <w:jc w:val="center"/>
+              <w:ind w:left="0"/>
+              <w:jc w:val="right"/>
               <w:cnfStyle w:val="000000000000" w:firstRow="0" w:lastRow="0" w:firstColumn="0" w:lastColumn="0" w:oddVBand="0" w:evenVBand="0" w:oddHBand="0" w:evenHBand="0" w:firstRowFirstColumn="0" w:firstRowLastColumn="0" w:lastRowFirstColumn="0" w:lastRowLastColumn="0"/>
               <w:rPr>
                 <w:rFonts w:ascii="Times New Roman" w:eastAsiaTheme="majorEastAsia" w:hAnsi="Times New Roman"/>
@@ -7101,7 +7006,7 @@
             <w:pPr>
               <w:spacing w:line="276" w:lineRule="auto"/>
               <w:ind w:left="0"/>
-              <w:jc w:val="center"/>
+              <w:jc w:val="right"/>
               <w:cnfStyle w:val="000000000000" w:firstRow="0" w:lastRow="0" w:firstColumn="0" w:lastColumn="0" w:oddVBand="0" w:evenVBand="0" w:oddHBand="0" w:evenHBand="0" w:firstRowFirstColumn="0" w:firstRowLastColumn="0" w:lastRowFirstColumn="0" w:lastRowLastColumn="0"/>
               <w:rPr>
                 <w:rFonts w:ascii="Times New Roman" w:eastAsiaTheme="majorEastAsia" w:hAnsi="Times New Roman"/>
@@ -7123,7 +7028,7 @@
             <w:pPr>
               <w:spacing w:line="276" w:lineRule="auto"/>
               <w:ind w:left="66" w:right="72" w:hanging="6"/>
-              <w:jc w:val="center"/>
+              <w:jc w:val="right"/>
               <w:cnfStyle w:val="000000000000" w:firstRow="0" w:lastRow="0" w:firstColumn="0" w:lastColumn="0" w:oddVBand="0" w:evenVBand="0" w:oddHBand="0" w:evenHBand="0" w:firstRowFirstColumn="0" w:firstRowLastColumn="0" w:lastRowFirstColumn="0" w:lastRowLastColumn="0"/>
               <w:rPr>
                 <w:rFonts w:ascii="Times New Roman" w:eastAsiaTheme="majorEastAsia" w:hAnsi="Times New Roman"/>
@@ -7144,8 +7049,8 @@
           <w:p>
             <w:pPr>
               <w:spacing w:line="276" w:lineRule="auto"/>
-              <w:ind w:right="657"/>
-              <w:jc w:val="center"/>
+              <w:ind w:left="0"/>
+              <w:jc w:val="right"/>
               <w:cnfStyle w:val="000000000000" w:firstRow="0" w:lastRow="0" w:firstColumn="0" w:lastColumn="0" w:oddVBand="0" w:evenVBand="0" w:oddHBand="0" w:evenHBand="0" w:firstRowFirstColumn="0" w:firstRowLastColumn="0" w:lastRowFirstColumn="0" w:lastRowLastColumn="0"/>
               <w:rPr>
                 <w:rFonts w:ascii="Times New Roman" w:eastAsiaTheme="majorEastAsia" w:hAnsi="Times New Roman"/>
@@ -7203,7 +7108,7 @@
             <w:pPr>
               <w:spacing w:line="276" w:lineRule="auto"/>
               <w:ind w:left="0"/>
-              <w:jc w:val="center"/>
+              <w:jc w:val="right"/>
               <w:cnfStyle w:val="000000000000" w:firstRow="0" w:lastRow="0" w:firstColumn="0" w:lastColumn="0" w:oddVBand="0" w:evenVBand="0" w:oddHBand="0" w:evenHBand="0" w:firstRowFirstColumn="0" w:firstRowLastColumn="0" w:lastRowFirstColumn="0" w:lastRowLastColumn="0"/>
               <w:rPr>
                 <w:rFonts w:ascii="Times New Roman" w:eastAsiaTheme="majorEastAsia" w:hAnsi="Times New Roman"/>
@@ -7225,7 +7130,7 @@
             <w:pPr>
               <w:spacing w:line="276" w:lineRule="auto"/>
               <w:ind w:left="66" w:right="72" w:hanging="6"/>
-              <w:jc w:val="center"/>
+              <w:jc w:val="right"/>
               <w:cnfStyle w:val="000000000000" w:firstRow="0" w:lastRow="0" w:firstColumn="0" w:lastColumn="0" w:oddVBand="0" w:evenVBand="0" w:oddHBand="0" w:evenHBand="0" w:firstRowFirstColumn="0" w:firstRowLastColumn="0" w:lastRowFirstColumn="0" w:lastRowLastColumn="0"/>
               <w:rPr>
                 <w:rFonts w:ascii="Times New Roman" w:eastAsiaTheme="majorEastAsia" w:hAnsi="Times New Roman"/>
@@ -7246,8 +7151,8 @@
           <w:p>
             <w:pPr>
               <w:spacing w:line="276" w:lineRule="auto"/>
-              <w:ind w:right="657"/>
-              <w:jc w:val="center"/>
+              <w:ind w:left="0"/>
+              <w:jc w:val="right"/>
               <w:cnfStyle w:val="000000000000" w:firstRow="0" w:lastRow="0" w:firstColumn="0" w:lastColumn="0" w:oddVBand="0" w:evenVBand="0" w:oddHBand="0" w:evenHBand="0" w:firstRowFirstColumn="0" w:firstRowLastColumn="0" w:lastRowFirstColumn="0" w:lastRowLastColumn="0"/>
               <w:rPr>
                 <w:rFonts w:ascii="Times New Roman" w:eastAsiaTheme="majorEastAsia" w:hAnsi="Times New Roman"/>
@@ -7305,7 +7210,7 @@
             <w:pPr>
               <w:spacing w:line="276" w:lineRule="auto"/>
               <w:ind w:left="0"/>
-              <w:jc w:val="center"/>
+              <w:jc w:val="right"/>
               <w:cnfStyle w:val="000000000000" w:firstRow="0" w:lastRow="0" w:firstColumn="0" w:lastColumn="0" w:oddVBand="0" w:evenVBand="0" w:oddHBand="0" w:evenHBand="0" w:firstRowFirstColumn="0" w:firstRowLastColumn="0" w:lastRowFirstColumn="0" w:lastRowLastColumn="0"/>
               <w:rPr>
                 <w:rFonts w:ascii="Times New Roman" w:eastAsiaTheme="majorEastAsia" w:hAnsi="Times New Roman"/>
@@ -7327,7 +7232,7 @@
             <w:pPr>
               <w:spacing w:line="276" w:lineRule="auto"/>
               <w:ind w:left="66" w:right="72" w:hanging="6"/>
-              <w:jc w:val="center"/>
+              <w:jc w:val="right"/>
               <w:cnfStyle w:val="000000000000" w:firstRow="0" w:lastRow="0" w:firstColumn="0" w:lastColumn="0" w:oddVBand="0" w:evenVBand="0" w:oddHBand="0" w:evenHBand="0" w:firstRowFirstColumn="0" w:firstRowLastColumn="0" w:lastRowFirstColumn="0" w:lastRowLastColumn="0"/>
               <w:rPr>
                 <w:rFonts w:ascii="Times New Roman" w:eastAsiaTheme="majorEastAsia" w:hAnsi="Times New Roman"/>
@@ -7348,8 +7253,8 @@
           <w:p>
             <w:pPr>
               <w:spacing w:line="276" w:lineRule="auto"/>
-              <w:ind w:right="657"/>
-              <w:jc w:val="center"/>
+              <w:ind w:left="0"/>
+              <w:jc w:val="right"/>
               <w:cnfStyle w:val="000000000000" w:firstRow="0" w:lastRow="0" w:firstColumn="0" w:lastColumn="0" w:oddVBand="0" w:evenVBand="0" w:oddHBand="0" w:evenHBand="0" w:firstRowFirstColumn="0" w:firstRowLastColumn="0" w:lastRowFirstColumn="0" w:lastRowLastColumn="0"/>
               <w:rPr>
                 <w:rFonts w:ascii="Times New Roman" w:eastAsiaTheme="majorEastAsia" w:hAnsi="Times New Roman"/>
@@ -7550,8 +7455,8 @@
           <w:szCs w:val="20"/>
         </w:rPr>
       </w:pPr>
-      <w:bookmarkStart w:id="11" w:name="_Toc531862292"/>
-      <w:bookmarkStart w:id="12" w:name="_Toc535414874"/>
+      <w:bookmarkStart w:id="10" w:name="_Toc531862292"/>
+      <w:bookmarkStart w:id="11" w:name="_Toc535414874"/>
       <w:r>
         <w:rPr>
           <w:rFonts w:ascii="Times New Roman" w:eastAsiaTheme="majorEastAsia" w:hAnsi="Times New Roman"/>
@@ -7603,8 +7508,8 @@
         </w:rPr>
         <w:t>('OS Command Injection')</w:t>
       </w:r>
+      <w:bookmarkEnd w:id="10"/>
       <w:bookmarkEnd w:id="11"/>
-      <w:bookmarkEnd w:id="12"/>
     </w:p>
     <w:p>
       <w:pPr>
@@ -7829,7 +7734,7 @@
             <w:pPr>
               <w:spacing w:line="276" w:lineRule="auto"/>
               <w:ind w:left="0"/>
-              <w:jc w:val="center"/>
+              <w:jc w:val="right"/>
               <w:cnfStyle w:val="000000000000" w:firstRow="0" w:lastRow="0" w:firstColumn="0" w:lastColumn="0" w:oddVBand="0" w:evenVBand="0" w:oddHBand="0" w:evenHBand="0" w:firstRowFirstColumn="0" w:firstRowLastColumn="0" w:lastRowFirstColumn="0" w:lastRowLastColumn="0"/>
               <w:rPr>
                 <w:rFonts w:ascii="Times New Roman" w:eastAsiaTheme="majorEastAsia" w:hAnsi="Times New Roman"/>
@@ -7851,7 +7756,7 @@
             <w:pPr>
               <w:spacing w:line="276" w:lineRule="auto"/>
               <w:ind w:left="66" w:right="72" w:hanging="6"/>
-              <w:jc w:val="center"/>
+              <w:jc w:val="right"/>
               <w:cnfStyle w:val="000000000000" w:firstRow="0" w:lastRow="0" w:firstColumn="0" w:lastColumn="0" w:oddVBand="0" w:evenVBand="0" w:oddHBand="0" w:evenHBand="0" w:firstRowFirstColumn="0" w:firstRowLastColumn="0" w:lastRowFirstColumn="0" w:lastRowLastColumn="0"/>
               <w:rPr>
                 <w:rFonts w:ascii="Times New Roman" w:eastAsiaTheme="majorEastAsia" w:hAnsi="Times New Roman"/>
@@ -7872,8 +7777,8 @@
           <w:p>
             <w:pPr>
               <w:spacing w:line="276" w:lineRule="auto"/>
-              <w:ind w:right="657"/>
-              <w:jc w:val="center"/>
+              <w:ind w:left="0"/>
+              <w:jc w:val="right"/>
               <w:cnfStyle w:val="000000000000" w:firstRow="0" w:lastRow="0" w:firstColumn="0" w:lastColumn="0" w:oddVBand="0" w:evenVBand="0" w:oddHBand="0" w:evenHBand="0" w:firstRowFirstColumn="0" w:firstRowLastColumn="0" w:lastRowFirstColumn="0" w:lastRowLastColumn="0"/>
               <w:rPr>
                 <w:rFonts w:ascii="Times New Roman" w:eastAsiaTheme="majorEastAsia" w:hAnsi="Times New Roman"/>
@@ -7931,7 +7836,7 @@
             <w:pPr>
               <w:spacing w:line="276" w:lineRule="auto"/>
               <w:ind w:left="0"/>
-              <w:jc w:val="center"/>
+              <w:jc w:val="right"/>
               <w:cnfStyle w:val="000000000000" w:firstRow="0" w:lastRow="0" w:firstColumn="0" w:lastColumn="0" w:oddVBand="0" w:evenVBand="0" w:oddHBand="0" w:evenHBand="0" w:firstRowFirstColumn="0" w:firstRowLastColumn="0" w:lastRowFirstColumn="0" w:lastRowLastColumn="0"/>
               <w:rPr>
                 <w:rFonts w:ascii="Times New Roman" w:eastAsiaTheme="majorEastAsia" w:hAnsi="Times New Roman"/>
@@ -7953,7 +7858,7 @@
             <w:pPr>
               <w:spacing w:line="276" w:lineRule="auto"/>
               <w:ind w:left="66" w:right="72" w:hanging="6"/>
-              <w:jc w:val="center"/>
+              <w:jc w:val="right"/>
               <w:cnfStyle w:val="000000000000" w:firstRow="0" w:lastRow="0" w:firstColumn="0" w:lastColumn="0" w:oddVBand="0" w:evenVBand="0" w:oddHBand="0" w:evenHBand="0" w:firstRowFirstColumn="0" w:firstRowLastColumn="0" w:lastRowFirstColumn="0" w:lastRowLastColumn="0"/>
               <w:rPr>
                 <w:rFonts w:ascii="Times New Roman" w:eastAsiaTheme="majorEastAsia" w:hAnsi="Times New Roman"/>
@@ -7974,8 +7879,8 @@
           <w:p>
             <w:pPr>
               <w:spacing w:line="276" w:lineRule="auto"/>
-              <w:ind w:right="657"/>
-              <w:jc w:val="center"/>
+              <w:ind w:left="0"/>
+              <w:jc w:val="right"/>
               <w:cnfStyle w:val="000000000000" w:firstRow="0" w:lastRow="0" w:firstColumn="0" w:lastColumn="0" w:oddVBand="0" w:evenVBand="0" w:oddHBand="0" w:evenHBand="0" w:firstRowFirstColumn="0" w:firstRowLastColumn="0" w:lastRowFirstColumn="0" w:lastRowLastColumn="0"/>
               <w:rPr>
                 <w:rFonts w:ascii="Times New Roman" w:eastAsiaTheme="majorEastAsia" w:hAnsi="Times New Roman"/>
@@ -8033,7 +7938,7 @@
             <w:pPr>
               <w:spacing w:line="276" w:lineRule="auto"/>
               <w:ind w:left="0"/>
-              <w:jc w:val="center"/>
+              <w:jc w:val="right"/>
               <w:cnfStyle w:val="000000000000" w:firstRow="0" w:lastRow="0" w:firstColumn="0" w:lastColumn="0" w:oddVBand="0" w:evenVBand="0" w:oddHBand="0" w:evenHBand="0" w:firstRowFirstColumn="0" w:firstRowLastColumn="0" w:lastRowFirstColumn="0" w:lastRowLastColumn="0"/>
               <w:rPr>
                 <w:rFonts w:ascii="Times New Roman" w:eastAsiaTheme="majorEastAsia" w:hAnsi="Times New Roman"/>
@@ -8055,7 +7960,7 @@
             <w:pPr>
               <w:spacing w:line="276" w:lineRule="auto"/>
               <w:ind w:left="66" w:right="72" w:hanging="6"/>
-              <w:jc w:val="center"/>
+              <w:jc w:val="right"/>
               <w:cnfStyle w:val="000000000000" w:firstRow="0" w:lastRow="0" w:firstColumn="0" w:lastColumn="0" w:oddVBand="0" w:evenVBand="0" w:oddHBand="0" w:evenHBand="0" w:firstRowFirstColumn="0" w:firstRowLastColumn="0" w:lastRowFirstColumn="0" w:lastRowLastColumn="0"/>
               <w:rPr>
                 <w:rFonts w:ascii="Times New Roman" w:eastAsiaTheme="majorEastAsia" w:hAnsi="Times New Roman"/>
@@ -8076,8 +7981,8 @@
           <w:p>
             <w:pPr>
               <w:spacing w:line="276" w:lineRule="auto"/>
-              <w:ind w:right="657"/>
-              <w:jc w:val="center"/>
+              <w:ind w:left="0"/>
+              <w:jc w:val="right"/>
               <w:cnfStyle w:val="000000000000" w:firstRow="0" w:lastRow="0" w:firstColumn="0" w:lastColumn="0" w:oddVBand="0" w:evenVBand="0" w:oddHBand="0" w:evenHBand="0" w:firstRowFirstColumn="0" w:firstRowLastColumn="0" w:lastRowFirstColumn="0" w:lastRowLastColumn="0"/>
               <w:rPr>
                 <w:rFonts w:ascii="Times New Roman" w:eastAsiaTheme="majorEastAsia" w:hAnsi="Times New Roman"/>
@@ -8135,7 +8040,7 @@
             <w:pPr>
               <w:spacing w:line="276" w:lineRule="auto"/>
               <w:ind w:left="0"/>
-              <w:jc w:val="center"/>
+              <w:jc w:val="right"/>
               <w:cnfStyle w:val="000000000000" w:firstRow="0" w:lastRow="0" w:firstColumn="0" w:lastColumn="0" w:oddVBand="0" w:evenVBand="0" w:oddHBand="0" w:evenHBand="0" w:firstRowFirstColumn="0" w:firstRowLastColumn="0" w:lastRowFirstColumn="0" w:lastRowLastColumn="0"/>
               <w:rPr>
                 <w:rFonts w:ascii="Times New Roman" w:eastAsiaTheme="majorEastAsia" w:hAnsi="Times New Roman"/>
@@ -8157,7 +8062,7 @@
             <w:pPr>
               <w:spacing w:line="276" w:lineRule="auto"/>
               <w:ind w:left="66" w:right="72" w:hanging="6"/>
-              <w:jc w:val="center"/>
+              <w:jc w:val="right"/>
               <w:cnfStyle w:val="000000000000" w:firstRow="0" w:lastRow="0" w:firstColumn="0" w:lastColumn="0" w:oddVBand="0" w:evenVBand="0" w:oddHBand="0" w:evenHBand="0" w:firstRowFirstColumn="0" w:firstRowLastColumn="0" w:lastRowFirstColumn="0" w:lastRowLastColumn="0"/>
               <w:rPr>
                 <w:rFonts w:ascii="Times New Roman" w:eastAsiaTheme="majorEastAsia" w:hAnsi="Times New Roman"/>
@@ -8178,8 +8083,8 @@
           <w:p>
             <w:pPr>
               <w:spacing w:line="276" w:lineRule="auto"/>
-              <w:ind w:right="657"/>
-              <w:jc w:val="center"/>
+              <w:ind w:left="0"/>
+              <w:jc w:val="right"/>
               <w:cnfStyle w:val="000000000000" w:firstRow="0" w:lastRow="0" w:firstColumn="0" w:lastColumn="0" w:oddVBand="0" w:evenVBand="0" w:oddHBand="0" w:evenHBand="0" w:firstRowFirstColumn="0" w:firstRowLastColumn="0" w:lastRowFirstColumn="0" w:lastRowLastColumn="0"/>
               <w:rPr>
                 <w:rFonts w:ascii="Times New Roman" w:eastAsiaTheme="majorEastAsia" w:hAnsi="Times New Roman"/>
@@ -8237,7 +8142,7 @@
             <w:pPr>
               <w:spacing w:line="276" w:lineRule="auto"/>
               <w:ind w:left="0"/>
-              <w:jc w:val="center"/>
+              <w:jc w:val="right"/>
               <w:cnfStyle w:val="000000000000" w:firstRow="0" w:lastRow="0" w:firstColumn="0" w:lastColumn="0" w:oddVBand="0" w:evenVBand="0" w:oddHBand="0" w:evenHBand="0" w:firstRowFirstColumn="0" w:firstRowLastColumn="0" w:lastRowFirstColumn="0" w:lastRowLastColumn="0"/>
               <w:rPr>
                 <w:rFonts w:ascii="Times New Roman" w:eastAsiaTheme="majorEastAsia" w:hAnsi="Times New Roman"/>
@@ -8259,7 +8164,7 @@
             <w:pPr>
               <w:spacing w:line="276" w:lineRule="auto"/>
               <w:ind w:left="66" w:right="72" w:hanging="6"/>
-              <w:jc w:val="center"/>
+              <w:jc w:val="right"/>
               <w:cnfStyle w:val="000000000000" w:firstRow="0" w:lastRow="0" w:firstColumn="0" w:lastColumn="0" w:oddVBand="0" w:evenVBand="0" w:oddHBand="0" w:evenHBand="0" w:firstRowFirstColumn="0" w:firstRowLastColumn="0" w:lastRowFirstColumn="0" w:lastRowLastColumn="0"/>
               <w:rPr>
                 <w:rFonts w:ascii="Times New Roman" w:eastAsiaTheme="majorEastAsia" w:hAnsi="Times New Roman"/>
@@ -8280,8 +8185,8 @@
           <w:p>
             <w:pPr>
               <w:spacing w:line="276" w:lineRule="auto"/>
-              <w:ind w:right="657"/>
-              <w:jc w:val="center"/>
+              <w:ind w:left="0"/>
+              <w:jc w:val="right"/>
               <w:cnfStyle w:val="000000000000" w:firstRow="0" w:lastRow="0" w:firstColumn="0" w:lastColumn="0" w:oddVBand="0" w:evenVBand="0" w:oddHBand="0" w:evenHBand="0" w:firstRowFirstColumn="0" w:firstRowLastColumn="0" w:lastRowFirstColumn="0" w:lastRowLastColumn="0"/>
               <w:rPr>
                 <w:rFonts w:ascii="Times New Roman" w:eastAsiaTheme="majorEastAsia" w:hAnsi="Times New Roman"/>
@@ -8367,8 +8272,8 @@
           <w:rFonts w:ascii="Times New Roman" w:eastAsiaTheme="majorEastAsia" w:hAnsi="Times New Roman"/>
         </w:rPr>
       </w:pPr>
-      <w:bookmarkStart w:id="13" w:name="_Toc531862293"/>
-      <w:bookmarkStart w:id="14" w:name="_Toc535414875"/>
+      <w:bookmarkStart w:id="12" w:name="_Toc531862293"/>
+      <w:bookmarkStart w:id="13" w:name="_Toc535414875"/>
       <w:r>
         <w:rPr>
           <w:rFonts w:ascii="Times New Roman" w:eastAsiaTheme="majorEastAsia" w:hAnsi="Times New Roman"/>
@@ -8420,8 +8325,8 @@
         </w:rPr>
         <w:t>('Cross-site Scripting')</w:t>
       </w:r>
+      <w:bookmarkEnd w:id="12"/>
       <w:bookmarkEnd w:id="13"/>
-      <w:bookmarkEnd w:id="14"/>
     </w:p>
     <w:p>
       <w:pPr>
@@ -8646,7 +8551,7 @@
             <w:pPr>
               <w:spacing w:line="276" w:lineRule="auto"/>
               <w:ind w:left="0"/>
-              <w:jc w:val="center"/>
+              <w:jc w:val="right"/>
               <w:cnfStyle w:val="000000000000" w:firstRow="0" w:lastRow="0" w:firstColumn="0" w:lastColumn="0" w:oddVBand="0" w:evenVBand="0" w:oddHBand="0" w:evenHBand="0" w:firstRowFirstColumn="0" w:firstRowLastColumn="0" w:lastRowFirstColumn="0" w:lastRowLastColumn="0"/>
               <w:rPr>
                 <w:rFonts w:ascii="Times New Roman" w:eastAsiaTheme="majorEastAsia" w:hAnsi="Times New Roman"/>
@@ -8668,7 +8573,7 @@
             <w:pPr>
               <w:spacing w:line="276" w:lineRule="auto"/>
               <w:ind w:left="66" w:right="72" w:hanging="6"/>
-              <w:jc w:val="center"/>
+              <w:jc w:val="right"/>
               <w:cnfStyle w:val="000000000000" w:firstRow="0" w:lastRow="0" w:firstColumn="0" w:lastColumn="0" w:oddVBand="0" w:evenVBand="0" w:oddHBand="0" w:evenHBand="0" w:firstRowFirstColumn="0" w:firstRowLastColumn="0" w:lastRowFirstColumn="0" w:lastRowLastColumn="0"/>
               <w:rPr>
                 <w:rFonts w:ascii="Times New Roman" w:eastAsiaTheme="majorEastAsia" w:hAnsi="Times New Roman"/>
@@ -8689,8 +8594,8 @@
           <w:p>
             <w:pPr>
               <w:spacing w:line="276" w:lineRule="auto"/>
-              <w:ind w:right="657"/>
-              <w:jc w:val="center"/>
+              <w:ind w:left="0"/>
+              <w:jc w:val="right"/>
               <w:cnfStyle w:val="000000000000" w:firstRow="0" w:lastRow="0" w:firstColumn="0" w:lastColumn="0" w:oddVBand="0" w:evenVBand="0" w:oddHBand="0" w:evenHBand="0" w:firstRowFirstColumn="0" w:firstRowLastColumn="0" w:lastRowFirstColumn="0" w:lastRowLastColumn="0"/>
               <w:rPr>
                 <w:rFonts w:ascii="Times New Roman" w:eastAsiaTheme="majorEastAsia" w:hAnsi="Times New Roman"/>
@@ -8748,7 +8653,7 @@
             <w:pPr>
               <w:spacing w:line="276" w:lineRule="auto"/>
               <w:ind w:left="0"/>
-              <w:jc w:val="center"/>
+              <w:jc w:val="right"/>
               <w:cnfStyle w:val="000000000000" w:firstRow="0" w:lastRow="0" w:firstColumn="0" w:lastColumn="0" w:oddVBand="0" w:evenVBand="0" w:oddHBand="0" w:evenHBand="0" w:firstRowFirstColumn="0" w:firstRowLastColumn="0" w:lastRowFirstColumn="0" w:lastRowLastColumn="0"/>
               <w:rPr>
                 <w:rFonts w:ascii="Times New Roman" w:eastAsiaTheme="majorEastAsia" w:hAnsi="Times New Roman"/>
@@ -8770,7 +8675,7 @@
             <w:pPr>
               <w:spacing w:line="276" w:lineRule="auto"/>
               <w:ind w:left="66" w:right="72" w:hanging="6"/>
-              <w:jc w:val="center"/>
+              <w:jc w:val="right"/>
               <w:cnfStyle w:val="000000000000" w:firstRow="0" w:lastRow="0" w:firstColumn="0" w:lastColumn="0" w:oddVBand="0" w:evenVBand="0" w:oddHBand="0" w:evenHBand="0" w:firstRowFirstColumn="0" w:firstRowLastColumn="0" w:lastRowFirstColumn="0" w:lastRowLastColumn="0"/>
               <w:rPr>
                 <w:rFonts w:ascii="Times New Roman" w:eastAsiaTheme="majorEastAsia" w:hAnsi="Times New Roman"/>
@@ -8791,8 +8696,8 @@
           <w:p>
             <w:pPr>
               <w:spacing w:line="276" w:lineRule="auto"/>
-              <w:ind w:right="657"/>
-              <w:jc w:val="center"/>
+              <w:ind w:left="0"/>
+              <w:jc w:val="right"/>
               <w:cnfStyle w:val="000000000000" w:firstRow="0" w:lastRow="0" w:firstColumn="0" w:lastColumn="0" w:oddVBand="0" w:evenVBand="0" w:oddHBand="0" w:evenHBand="0" w:firstRowFirstColumn="0" w:firstRowLastColumn="0" w:lastRowFirstColumn="0" w:lastRowLastColumn="0"/>
               <w:rPr>
                 <w:rFonts w:ascii="Times New Roman" w:eastAsiaTheme="majorEastAsia" w:hAnsi="Times New Roman"/>
@@ -8850,7 +8755,7 @@
             <w:pPr>
               <w:spacing w:line="276" w:lineRule="auto"/>
               <w:ind w:left="0"/>
-              <w:jc w:val="center"/>
+              <w:jc w:val="right"/>
               <w:cnfStyle w:val="000000000000" w:firstRow="0" w:lastRow="0" w:firstColumn="0" w:lastColumn="0" w:oddVBand="0" w:evenVBand="0" w:oddHBand="0" w:evenHBand="0" w:firstRowFirstColumn="0" w:firstRowLastColumn="0" w:lastRowFirstColumn="0" w:lastRowLastColumn="0"/>
               <w:rPr>
                 <w:rFonts w:ascii="Times New Roman" w:eastAsiaTheme="majorEastAsia" w:hAnsi="Times New Roman"/>
@@ -8872,7 +8777,7 @@
             <w:pPr>
               <w:spacing w:line="276" w:lineRule="auto"/>
               <w:ind w:left="66" w:right="72" w:hanging="6"/>
-              <w:jc w:val="center"/>
+              <w:jc w:val="right"/>
               <w:cnfStyle w:val="000000000000" w:firstRow="0" w:lastRow="0" w:firstColumn="0" w:lastColumn="0" w:oddVBand="0" w:evenVBand="0" w:oddHBand="0" w:evenHBand="0" w:firstRowFirstColumn="0" w:firstRowLastColumn="0" w:lastRowFirstColumn="0" w:lastRowLastColumn="0"/>
               <w:rPr>
                 <w:rFonts w:ascii="Times New Roman" w:eastAsiaTheme="majorEastAsia" w:hAnsi="Times New Roman"/>
@@ -8893,8 +8798,8 @@
           <w:p>
             <w:pPr>
               <w:spacing w:line="276" w:lineRule="auto"/>
-              <w:ind w:right="657"/>
-              <w:jc w:val="center"/>
+              <w:ind w:left="0"/>
+              <w:jc w:val="right"/>
               <w:cnfStyle w:val="000000000000" w:firstRow="0" w:lastRow="0" w:firstColumn="0" w:lastColumn="0" w:oddVBand="0" w:evenVBand="0" w:oddHBand="0" w:evenHBand="0" w:firstRowFirstColumn="0" w:firstRowLastColumn="0" w:lastRowFirstColumn="0" w:lastRowLastColumn="0"/>
               <w:rPr>
                 <w:rFonts w:ascii="Times New Roman" w:eastAsiaTheme="majorEastAsia" w:hAnsi="Times New Roman"/>
@@ -8952,7 +8857,7 @@
             <w:pPr>
               <w:spacing w:line="276" w:lineRule="auto"/>
               <w:ind w:left="0"/>
-              <w:jc w:val="center"/>
+              <w:jc w:val="right"/>
               <w:cnfStyle w:val="000000000000" w:firstRow="0" w:lastRow="0" w:firstColumn="0" w:lastColumn="0" w:oddVBand="0" w:evenVBand="0" w:oddHBand="0" w:evenHBand="0" w:firstRowFirstColumn="0" w:firstRowLastColumn="0" w:lastRowFirstColumn="0" w:lastRowLastColumn="0"/>
               <w:rPr>
                 <w:rFonts w:ascii="Times New Roman" w:eastAsiaTheme="majorEastAsia" w:hAnsi="Times New Roman"/>
@@ -8974,7 +8879,7 @@
             <w:pPr>
               <w:spacing w:line="276" w:lineRule="auto"/>
               <w:ind w:left="66" w:right="72" w:hanging="6"/>
-              <w:jc w:val="center"/>
+              <w:jc w:val="right"/>
               <w:cnfStyle w:val="000000000000" w:firstRow="0" w:lastRow="0" w:firstColumn="0" w:lastColumn="0" w:oddVBand="0" w:evenVBand="0" w:oddHBand="0" w:evenHBand="0" w:firstRowFirstColumn="0" w:firstRowLastColumn="0" w:lastRowFirstColumn="0" w:lastRowLastColumn="0"/>
               <w:rPr>
                 <w:rFonts w:ascii="Times New Roman" w:eastAsiaTheme="majorEastAsia" w:hAnsi="Times New Roman"/>
@@ -8995,8 +8900,8 @@
           <w:p>
             <w:pPr>
               <w:spacing w:line="276" w:lineRule="auto"/>
-              <w:ind w:right="657"/>
-              <w:jc w:val="center"/>
+              <w:ind w:left="0"/>
+              <w:jc w:val="right"/>
               <w:cnfStyle w:val="000000000000" w:firstRow="0" w:lastRow="0" w:firstColumn="0" w:lastColumn="0" w:oddVBand="0" w:evenVBand="0" w:oddHBand="0" w:evenHBand="0" w:firstRowFirstColumn="0" w:firstRowLastColumn="0" w:lastRowFirstColumn="0" w:lastRowLastColumn="0"/>
               <w:rPr>
                 <w:rFonts w:ascii="Times New Roman" w:eastAsiaTheme="majorEastAsia" w:hAnsi="Times New Roman"/>
@@ -9054,7 +8959,7 @@
             <w:pPr>
               <w:spacing w:line="276" w:lineRule="auto"/>
               <w:ind w:left="0"/>
-              <w:jc w:val="center"/>
+              <w:jc w:val="right"/>
               <w:cnfStyle w:val="000000000000" w:firstRow="0" w:lastRow="0" w:firstColumn="0" w:lastColumn="0" w:oddVBand="0" w:evenVBand="0" w:oddHBand="0" w:evenHBand="0" w:firstRowFirstColumn="0" w:firstRowLastColumn="0" w:lastRowFirstColumn="0" w:lastRowLastColumn="0"/>
               <w:rPr>
                 <w:rFonts w:ascii="Times New Roman" w:eastAsiaTheme="majorEastAsia" w:hAnsi="Times New Roman"/>
@@ -9076,7 +8981,7 @@
             <w:pPr>
               <w:spacing w:line="276" w:lineRule="auto"/>
               <w:ind w:left="66" w:right="72" w:hanging="6"/>
-              <w:jc w:val="center"/>
+              <w:jc w:val="right"/>
               <w:cnfStyle w:val="000000000000" w:firstRow="0" w:lastRow="0" w:firstColumn="0" w:lastColumn="0" w:oddVBand="0" w:evenVBand="0" w:oddHBand="0" w:evenHBand="0" w:firstRowFirstColumn="0" w:firstRowLastColumn="0" w:lastRowFirstColumn="0" w:lastRowLastColumn="0"/>
               <w:rPr>
                 <w:rFonts w:ascii="Times New Roman" w:eastAsiaTheme="majorEastAsia" w:hAnsi="Times New Roman"/>
@@ -9097,8 +9002,8 @@
           <w:p>
             <w:pPr>
               <w:spacing w:line="276" w:lineRule="auto"/>
-              <w:ind w:right="657"/>
-              <w:jc w:val="center"/>
+              <w:ind w:left="0"/>
+              <w:jc w:val="right"/>
               <w:cnfStyle w:val="000000000000" w:firstRow="0" w:lastRow="0" w:firstColumn="0" w:lastColumn="0" w:oddVBand="0" w:evenVBand="0" w:oddHBand="0" w:evenHBand="0" w:firstRowFirstColumn="0" w:firstRowLastColumn="0" w:lastRowFirstColumn="0" w:lastRowLastColumn="0"/>
               <w:rPr>
                 <w:rFonts w:ascii="Times New Roman" w:eastAsiaTheme="majorEastAsia" w:hAnsi="Times New Roman"/>
@@ -9213,8 +9118,8 @@
           <w:rFonts w:ascii="Times New Roman" w:eastAsiaTheme="majorEastAsia" w:hAnsi="Times New Roman"/>
         </w:rPr>
       </w:pPr>
-      <w:bookmarkStart w:id="15" w:name="_Toc531862294"/>
-      <w:bookmarkStart w:id="16" w:name="_Toc535414876"/>
+      <w:bookmarkStart w:id="14" w:name="_Toc531862294"/>
+      <w:bookmarkStart w:id="15" w:name="_Toc535414876"/>
       <w:r>
         <w:rPr>
           <w:rFonts w:ascii="Times New Roman" w:eastAsiaTheme="majorEastAsia" w:hAnsi="Times New Roman"/>
@@ -9267,8 +9172,8 @@
         </w:rPr>
         <w:t>('SQL Injection')</w:t>
       </w:r>
+      <w:bookmarkEnd w:id="14"/>
       <w:bookmarkEnd w:id="15"/>
-      <w:bookmarkEnd w:id="16"/>
     </w:p>
     <w:p>
       <w:pPr>
@@ -9502,7 +9407,7 @@
             <w:pPr>
               <w:spacing w:line="276" w:lineRule="auto"/>
               <w:ind w:left="0"/>
-              <w:jc w:val="center"/>
+              <w:jc w:val="right"/>
               <w:cnfStyle w:val="000000000000" w:firstRow="0" w:lastRow="0" w:firstColumn="0" w:lastColumn="0" w:oddVBand="0" w:evenVBand="0" w:oddHBand="0" w:evenHBand="0" w:firstRowFirstColumn="0" w:firstRowLastColumn="0" w:lastRowFirstColumn="0" w:lastRowLastColumn="0"/>
               <w:rPr>
                 <w:rFonts w:ascii="Times New Roman" w:eastAsiaTheme="majorEastAsia" w:hAnsi="Times New Roman"/>
@@ -9524,7 +9429,7 @@
             <w:pPr>
               <w:spacing w:line="276" w:lineRule="auto"/>
               <w:ind w:left="66" w:right="72" w:hanging="6"/>
-              <w:jc w:val="center"/>
+              <w:jc w:val="right"/>
               <w:cnfStyle w:val="000000000000" w:firstRow="0" w:lastRow="0" w:firstColumn="0" w:lastColumn="0" w:oddVBand="0" w:evenVBand="0" w:oddHBand="0" w:evenHBand="0" w:firstRowFirstColumn="0" w:firstRowLastColumn="0" w:lastRowFirstColumn="0" w:lastRowLastColumn="0"/>
               <w:rPr>
                 <w:rFonts w:ascii="Times New Roman" w:eastAsiaTheme="majorEastAsia" w:hAnsi="Times New Roman"/>
@@ -9545,8 +9450,8 @@
           <w:p>
             <w:pPr>
               <w:spacing w:line="276" w:lineRule="auto"/>
-              <w:ind w:right="657"/>
-              <w:jc w:val="center"/>
+              <w:ind w:left="0"/>
+              <w:jc w:val="right"/>
               <w:cnfStyle w:val="000000000000" w:firstRow="0" w:lastRow="0" w:firstColumn="0" w:lastColumn="0" w:oddVBand="0" w:evenVBand="0" w:oddHBand="0" w:evenHBand="0" w:firstRowFirstColumn="0" w:firstRowLastColumn="0" w:lastRowFirstColumn="0" w:lastRowLastColumn="0"/>
               <w:rPr>
                 <w:rFonts w:ascii="Times New Roman" w:eastAsiaTheme="majorEastAsia" w:hAnsi="Times New Roman"/>
@@ -9604,7 +9509,7 @@
             <w:pPr>
               <w:spacing w:line="276" w:lineRule="auto"/>
               <w:ind w:left="0"/>
-              <w:jc w:val="center"/>
+              <w:jc w:val="right"/>
               <w:cnfStyle w:val="000000000000" w:firstRow="0" w:lastRow="0" w:firstColumn="0" w:lastColumn="0" w:oddVBand="0" w:evenVBand="0" w:oddHBand="0" w:evenHBand="0" w:firstRowFirstColumn="0" w:firstRowLastColumn="0" w:lastRowFirstColumn="0" w:lastRowLastColumn="0"/>
               <w:rPr>
                 <w:rFonts w:ascii="Times New Roman" w:eastAsiaTheme="majorEastAsia" w:hAnsi="Times New Roman"/>
@@ -9626,7 +9531,7 @@
             <w:pPr>
               <w:spacing w:line="276" w:lineRule="auto"/>
               <w:ind w:left="66" w:right="72" w:hanging="6"/>
-              <w:jc w:val="center"/>
+              <w:jc w:val="right"/>
               <w:cnfStyle w:val="000000000000" w:firstRow="0" w:lastRow="0" w:firstColumn="0" w:lastColumn="0" w:oddVBand="0" w:evenVBand="0" w:oddHBand="0" w:evenHBand="0" w:firstRowFirstColumn="0" w:firstRowLastColumn="0" w:lastRowFirstColumn="0" w:lastRowLastColumn="0"/>
               <w:rPr>
                 <w:rFonts w:ascii="Times New Roman" w:eastAsiaTheme="majorEastAsia" w:hAnsi="Times New Roman"/>
@@ -9647,8 +9552,8 @@
           <w:p>
             <w:pPr>
               <w:spacing w:line="276" w:lineRule="auto"/>
-              <w:ind w:right="657"/>
-              <w:jc w:val="center"/>
+              <w:ind w:left="0"/>
+              <w:jc w:val="right"/>
               <w:cnfStyle w:val="000000000000" w:firstRow="0" w:lastRow="0" w:firstColumn="0" w:lastColumn="0" w:oddVBand="0" w:evenVBand="0" w:oddHBand="0" w:evenHBand="0" w:firstRowFirstColumn="0" w:firstRowLastColumn="0" w:lastRowFirstColumn="0" w:lastRowLastColumn="0"/>
               <w:rPr>
                 <w:rFonts w:ascii="Times New Roman" w:eastAsiaTheme="majorEastAsia" w:hAnsi="Times New Roman"/>
@@ -9706,7 +9611,7 @@
             <w:pPr>
               <w:spacing w:line="276" w:lineRule="auto"/>
               <w:ind w:left="0"/>
-              <w:jc w:val="center"/>
+              <w:jc w:val="right"/>
               <w:cnfStyle w:val="000000000000" w:firstRow="0" w:lastRow="0" w:firstColumn="0" w:lastColumn="0" w:oddVBand="0" w:evenVBand="0" w:oddHBand="0" w:evenHBand="0" w:firstRowFirstColumn="0" w:firstRowLastColumn="0" w:lastRowFirstColumn="0" w:lastRowLastColumn="0"/>
               <w:rPr>
                 <w:rFonts w:ascii="Times New Roman" w:eastAsiaTheme="majorEastAsia" w:hAnsi="Times New Roman"/>
@@ -9728,7 +9633,7 @@
             <w:pPr>
               <w:spacing w:line="276" w:lineRule="auto"/>
               <w:ind w:left="66" w:right="72" w:hanging="6"/>
-              <w:jc w:val="center"/>
+              <w:jc w:val="right"/>
               <w:cnfStyle w:val="000000000000" w:firstRow="0" w:lastRow="0" w:firstColumn="0" w:lastColumn="0" w:oddVBand="0" w:evenVBand="0" w:oddHBand="0" w:evenHBand="0" w:firstRowFirstColumn="0" w:firstRowLastColumn="0" w:lastRowFirstColumn="0" w:lastRowLastColumn="0"/>
               <w:rPr>
                 <w:rFonts w:ascii="Times New Roman" w:eastAsiaTheme="majorEastAsia" w:hAnsi="Times New Roman"/>
@@ -9749,8 +9654,8 @@
           <w:p>
             <w:pPr>
               <w:spacing w:line="276" w:lineRule="auto"/>
-              <w:ind w:right="657"/>
-              <w:jc w:val="center"/>
+              <w:ind w:left="0"/>
+              <w:jc w:val="right"/>
               <w:cnfStyle w:val="000000000000" w:firstRow="0" w:lastRow="0" w:firstColumn="0" w:lastColumn="0" w:oddVBand="0" w:evenVBand="0" w:oddHBand="0" w:evenHBand="0" w:firstRowFirstColumn="0" w:firstRowLastColumn="0" w:lastRowFirstColumn="0" w:lastRowLastColumn="0"/>
               <w:rPr>
                 <w:rFonts w:ascii="Times New Roman" w:eastAsiaTheme="majorEastAsia" w:hAnsi="Times New Roman"/>
@@ -9808,7 +9713,7 @@
             <w:pPr>
               <w:spacing w:line="276" w:lineRule="auto"/>
               <w:ind w:left="0"/>
-              <w:jc w:val="center"/>
+              <w:jc w:val="right"/>
               <w:cnfStyle w:val="000000000000" w:firstRow="0" w:lastRow="0" w:firstColumn="0" w:lastColumn="0" w:oddVBand="0" w:evenVBand="0" w:oddHBand="0" w:evenHBand="0" w:firstRowFirstColumn="0" w:firstRowLastColumn="0" w:lastRowFirstColumn="0" w:lastRowLastColumn="0"/>
               <w:rPr>
                 <w:rFonts w:ascii="Times New Roman" w:eastAsiaTheme="majorEastAsia" w:hAnsi="Times New Roman"/>
@@ -9830,7 +9735,7 @@
             <w:pPr>
               <w:spacing w:line="276" w:lineRule="auto"/>
               <w:ind w:left="66" w:right="72" w:hanging="6"/>
-              <w:jc w:val="center"/>
+              <w:jc w:val="right"/>
               <w:cnfStyle w:val="000000000000" w:firstRow="0" w:lastRow="0" w:firstColumn="0" w:lastColumn="0" w:oddVBand="0" w:evenVBand="0" w:oddHBand="0" w:evenHBand="0" w:firstRowFirstColumn="0" w:firstRowLastColumn="0" w:lastRowFirstColumn="0" w:lastRowLastColumn="0"/>
               <w:rPr>
                 <w:rFonts w:ascii="Times New Roman" w:eastAsiaTheme="majorEastAsia" w:hAnsi="Times New Roman"/>
@@ -9851,8 +9756,8 @@
           <w:p>
             <w:pPr>
               <w:spacing w:line="276" w:lineRule="auto"/>
-              <w:ind w:right="657"/>
-              <w:jc w:val="center"/>
+              <w:ind w:left="0"/>
+              <w:jc w:val="right"/>
               <w:cnfStyle w:val="000000000000" w:firstRow="0" w:lastRow="0" w:firstColumn="0" w:lastColumn="0" w:oddVBand="0" w:evenVBand="0" w:oddHBand="0" w:evenHBand="0" w:firstRowFirstColumn="0" w:firstRowLastColumn="0" w:lastRowFirstColumn="0" w:lastRowLastColumn="0"/>
               <w:rPr>
                 <w:rFonts w:ascii="Times New Roman" w:eastAsiaTheme="majorEastAsia" w:hAnsi="Times New Roman"/>
@@ -9910,7 +9815,7 @@
             <w:pPr>
               <w:spacing w:line="276" w:lineRule="auto"/>
               <w:ind w:left="0"/>
-              <w:jc w:val="center"/>
+              <w:jc w:val="right"/>
               <w:cnfStyle w:val="000000000000" w:firstRow="0" w:lastRow="0" w:firstColumn="0" w:lastColumn="0" w:oddVBand="0" w:evenVBand="0" w:oddHBand="0" w:evenHBand="0" w:firstRowFirstColumn="0" w:firstRowLastColumn="0" w:lastRowFirstColumn="0" w:lastRowLastColumn="0"/>
               <w:rPr>
                 <w:rFonts w:ascii="Times New Roman" w:eastAsiaTheme="majorEastAsia" w:hAnsi="Times New Roman"/>
@@ -9932,7 +9837,7 @@
             <w:pPr>
               <w:spacing w:line="276" w:lineRule="auto"/>
               <w:ind w:left="66" w:right="72" w:hanging="6"/>
-              <w:jc w:val="center"/>
+              <w:jc w:val="right"/>
               <w:cnfStyle w:val="000000000000" w:firstRow="0" w:lastRow="0" w:firstColumn="0" w:lastColumn="0" w:oddVBand="0" w:evenVBand="0" w:oddHBand="0" w:evenHBand="0" w:firstRowFirstColumn="0" w:firstRowLastColumn="0" w:lastRowFirstColumn="0" w:lastRowLastColumn="0"/>
               <w:rPr>
                 <w:rFonts w:ascii="Times New Roman" w:eastAsiaTheme="majorEastAsia" w:hAnsi="Times New Roman"/>
@@ -9953,8 +9858,8 @@
           <w:p>
             <w:pPr>
               <w:spacing w:line="276" w:lineRule="auto"/>
-              <w:ind w:right="657"/>
-              <w:jc w:val="center"/>
+              <w:ind w:left="0"/>
+              <w:jc w:val="right"/>
               <w:cnfStyle w:val="000000000000" w:firstRow="0" w:lastRow="0" w:firstColumn="0" w:lastColumn="0" w:oddVBand="0" w:evenVBand="0" w:oddHBand="0" w:evenHBand="0" w:firstRowFirstColumn="0" w:firstRowLastColumn="0" w:lastRowFirstColumn="0" w:lastRowLastColumn="0"/>
               <w:rPr>
                 <w:rFonts w:ascii="Times New Roman" w:eastAsiaTheme="majorEastAsia" w:hAnsi="Times New Roman"/>
@@ -10066,8 +9971,8 @@
           <w:rFonts w:ascii="Times New Roman" w:eastAsiaTheme="majorEastAsia" w:hAnsi="Times New Roman"/>
         </w:rPr>
       </w:pPr>
-      <w:bookmarkStart w:id="17" w:name="_Toc531862295"/>
-      <w:bookmarkStart w:id="18" w:name="_Toc535414877"/>
+      <w:bookmarkStart w:id="16" w:name="_Toc531862295"/>
+      <w:bookmarkStart w:id="17" w:name="_Toc535414877"/>
       <w:r>
         <w:rPr>
           <w:rFonts w:ascii="Times New Roman" w:eastAsiaTheme="majorEastAsia" w:hAnsi="Times New Roman"/>
@@ -10121,8 +10026,8 @@
         </w:rPr>
         <w:t>'Classic Buffer Overflow')</w:t>
       </w:r>
+      <w:bookmarkEnd w:id="16"/>
       <w:bookmarkEnd w:id="17"/>
-      <w:bookmarkEnd w:id="18"/>
     </w:p>
     <w:p>
       <w:pPr>
@@ -10348,7 +10253,7 @@
             <w:pPr>
               <w:spacing w:line="276" w:lineRule="auto"/>
               <w:ind w:left="0"/>
-              <w:jc w:val="center"/>
+              <w:jc w:val="right"/>
               <w:cnfStyle w:val="000000000000" w:firstRow="0" w:lastRow="0" w:firstColumn="0" w:lastColumn="0" w:oddVBand="0" w:evenVBand="0" w:oddHBand="0" w:evenHBand="0" w:firstRowFirstColumn="0" w:firstRowLastColumn="0" w:lastRowFirstColumn="0" w:lastRowLastColumn="0"/>
               <w:rPr>
                 <w:rFonts w:ascii="Times New Roman" w:eastAsiaTheme="majorEastAsia" w:hAnsi="Times New Roman"/>
@@ -10370,7 +10275,7 @@
             <w:pPr>
               <w:spacing w:line="276" w:lineRule="auto"/>
               <w:ind w:left="66" w:right="72" w:hanging="6"/>
-              <w:jc w:val="center"/>
+              <w:jc w:val="right"/>
               <w:cnfStyle w:val="000000000000" w:firstRow="0" w:lastRow="0" w:firstColumn="0" w:lastColumn="0" w:oddVBand="0" w:evenVBand="0" w:oddHBand="0" w:evenHBand="0" w:firstRowFirstColumn="0" w:firstRowLastColumn="0" w:lastRowFirstColumn="0" w:lastRowLastColumn="0"/>
               <w:rPr>
                 <w:rFonts w:ascii="Times New Roman" w:eastAsiaTheme="majorEastAsia" w:hAnsi="Times New Roman"/>
@@ -10391,8 +10296,8 @@
           <w:p>
             <w:pPr>
               <w:spacing w:line="276" w:lineRule="auto"/>
-              <w:ind w:right="657"/>
-              <w:jc w:val="center"/>
+              <w:ind w:left="0"/>
+              <w:jc w:val="right"/>
               <w:cnfStyle w:val="000000000000" w:firstRow="0" w:lastRow="0" w:firstColumn="0" w:lastColumn="0" w:oddVBand="0" w:evenVBand="0" w:oddHBand="0" w:evenHBand="0" w:firstRowFirstColumn="0" w:firstRowLastColumn="0" w:lastRowFirstColumn="0" w:lastRowLastColumn="0"/>
               <w:rPr>
                 <w:rFonts w:ascii="Times New Roman" w:eastAsiaTheme="majorEastAsia" w:hAnsi="Times New Roman"/>
@@ -10450,7 +10355,7 @@
             <w:pPr>
               <w:spacing w:line="276" w:lineRule="auto"/>
               <w:ind w:left="0"/>
-              <w:jc w:val="center"/>
+              <w:jc w:val="right"/>
               <w:cnfStyle w:val="000000000000" w:firstRow="0" w:lastRow="0" w:firstColumn="0" w:lastColumn="0" w:oddVBand="0" w:evenVBand="0" w:oddHBand="0" w:evenHBand="0" w:firstRowFirstColumn="0" w:firstRowLastColumn="0" w:lastRowFirstColumn="0" w:lastRowLastColumn="0"/>
               <w:rPr>
                 <w:rFonts w:ascii="Times New Roman" w:eastAsiaTheme="majorEastAsia" w:hAnsi="Times New Roman"/>
@@ -10472,7 +10377,7 @@
             <w:pPr>
               <w:spacing w:line="276" w:lineRule="auto"/>
               <w:ind w:left="66" w:right="72" w:hanging="6"/>
-              <w:jc w:val="center"/>
+              <w:jc w:val="right"/>
               <w:cnfStyle w:val="000000000000" w:firstRow="0" w:lastRow="0" w:firstColumn="0" w:lastColumn="0" w:oddVBand="0" w:evenVBand="0" w:oddHBand="0" w:evenHBand="0" w:firstRowFirstColumn="0" w:firstRowLastColumn="0" w:lastRowFirstColumn="0" w:lastRowLastColumn="0"/>
               <w:rPr>
                 <w:rFonts w:ascii="Times New Roman" w:eastAsiaTheme="majorEastAsia" w:hAnsi="Times New Roman"/>
@@ -10493,8 +10398,8 @@
           <w:p>
             <w:pPr>
               <w:spacing w:line="276" w:lineRule="auto"/>
-              <w:ind w:right="657"/>
-              <w:jc w:val="center"/>
+              <w:ind w:left="0"/>
+              <w:jc w:val="right"/>
               <w:cnfStyle w:val="000000000000" w:firstRow="0" w:lastRow="0" w:firstColumn="0" w:lastColumn="0" w:oddVBand="0" w:evenVBand="0" w:oddHBand="0" w:evenHBand="0" w:firstRowFirstColumn="0" w:firstRowLastColumn="0" w:lastRowFirstColumn="0" w:lastRowLastColumn="0"/>
               <w:rPr>
                 <w:rFonts w:ascii="Times New Roman" w:eastAsiaTheme="majorEastAsia" w:hAnsi="Times New Roman"/>
@@ -10552,7 +10457,7 @@
             <w:pPr>
               <w:spacing w:line="276" w:lineRule="auto"/>
               <w:ind w:left="0"/>
-              <w:jc w:val="center"/>
+              <w:jc w:val="right"/>
               <w:cnfStyle w:val="000000000000" w:firstRow="0" w:lastRow="0" w:firstColumn="0" w:lastColumn="0" w:oddVBand="0" w:evenVBand="0" w:oddHBand="0" w:evenHBand="0" w:firstRowFirstColumn="0" w:firstRowLastColumn="0" w:lastRowFirstColumn="0" w:lastRowLastColumn="0"/>
               <w:rPr>
                 <w:rFonts w:ascii="Times New Roman" w:eastAsiaTheme="majorEastAsia" w:hAnsi="Times New Roman"/>
@@ -10574,7 +10479,7 @@
             <w:pPr>
               <w:spacing w:line="276" w:lineRule="auto"/>
               <w:ind w:left="66" w:right="72" w:hanging="6"/>
-              <w:jc w:val="center"/>
+              <w:jc w:val="right"/>
               <w:cnfStyle w:val="000000000000" w:firstRow="0" w:lastRow="0" w:firstColumn="0" w:lastColumn="0" w:oddVBand="0" w:evenVBand="0" w:oddHBand="0" w:evenHBand="0" w:firstRowFirstColumn="0" w:firstRowLastColumn="0" w:lastRowFirstColumn="0" w:lastRowLastColumn="0"/>
               <w:rPr>
                 <w:rFonts w:ascii="Times New Roman" w:eastAsiaTheme="majorEastAsia" w:hAnsi="Times New Roman"/>
@@ -10595,8 +10500,8 @@
           <w:p>
             <w:pPr>
               <w:spacing w:line="276" w:lineRule="auto"/>
-              <w:ind w:right="657"/>
-              <w:jc w:val="center"/>
+              <w:ind w:left="0"/>
+              <w:jc w:val="right"/>
               <w:cnfStyle w:val="000000000000" w:firstRow="0" w:lastRow="0" w:firstColumn="0" w:lastColumn="0" w:oddVBand="0" w:evenVBand="0" w:oddHBand="0" w:evenHBand="0" w:firstRowFirstColumn="0" w:firstRowLastColumn="0" w:lastRowFirstColumn="0" w:lastRowLastColumn="0"/>
               <w:rPr>
                 <w:rFonts w:ascii="Times New Roman" w:eastAsiaTheme="majorEastAsia" w:hAnsi="Times New Roman"/>
@@ -10654,7 +10559,7 @@
             <w:pPr>
               <w:spacing w:line="276" w:lineRule="auto"/>
               <w:ind w:left="0"/>
-              <w:jc w:val="center"/>
+              <w:jc w:val="right"/>
               <w:cnfStyle w:val="000000000000" w:firstRow="0" w:lastRow="0" w:firstColumn="0" w:lastColumn="0" w:oddVBand="0" w:evenVBand="0" w:oddHBand="0" w:evenHBand="0" w:firstRowFirstColumn="0" w:firstRowLastColumn="0" w:lastRowFirstColumn="0" w:lastRowLastColumn="0"/>
               <w:rPr>
                 <w:rFonts w:ascii="Times New Roman" w:eastAsiaTheme="majorEastAsia" w:hAnsi="Times New Roman"/>
@@ -10676,7 +10581,7 @@
             <w:pPr>
               <w:spacing w:line="276" w:lineRule="auto"/>
               <w:ind w:left="66" w:right="72" w:hanging="6"/>
-              <w:jc w:val="center"/>
+              <w:jc w:val="right"/>
               <w:cnfStyle w:val="000000000000" w:firstRow="0" w:lastRow="0" w:firstColumn="0" w:lastColumn="0" w:oddVBand="0" w:evenVBand="0" w:oddHBand="0" w:evenHBand="0" w:firstRowFirstColumn="0" w:firstRowLastColumn="0" w:lastRowFirstColumn="0" w:lastRowLastColumn="0"/>
               <w:rPr>
                 <w:rFonts w:ascii="Times New Roman" w:eastAsiaTheme="majorEastAsia" w:hAnsi="Times New Roman"/>
@@ -10697,8 +10602,8 @@
           <w:p>
             <w:pPr>
               <w:spacing w:line="276" w:lineRule="auto"/>
-              <w:ind w:right="657"/>
-              <w:jc w:val="center"/>
+              <w:ind w:left="0"/>
+              <w:jc w:val="right"/>
               <w:cnfStyle w:val="000000000000" w:firstRow="0" w:lastRow="0" w:firstColumn="0" w:lastColumn="0" w:oddVBand="0" w:evenVBand="0" w:oddHBand="0" w:evenHBand="0" w:firstRowFirstColumn="0" w:firstRowLastColumn="0" w:lastRowFirstColumn="0" w:lastRowLastColumn="0"/>
               <w:rPr>
                 <w:rFonts w:ascii="Times New Roman" w:eastAsiaTheme="majorEastAsia" w:hAnsi="Times New Roman"/>
@@ -10756,7 +10661,7 @@
             <w:pPr>
               <w:spacing w:line="276" w:lineRule="auto"/>
               <w:ind w:left="0"/>
-              <w:jc w:val="center"/>
+              <w:jc w:val="right"/>
               <w:cnfStyle w:val="000000000000" w:firstRow="0" w:lastRow="0" w:firstColumn="0" w:lastColumn="0" w:oddVBand="0" w:evenVBand="0" w:oddHBand="0" w:evenHBand="0" w:firstRowFirstColumn="0" w:firstRowLastColumn="0" w:lastRowFirstColumn="0" w:lastRowLastColumn="0"/>
               <w:rPr>
                 <w:rFonts w:ascii="Times New Roman" w:eastAsiaTheme="majorEastAsia" w:hAnsi="Times New Roman"/>
@@ -10778,7 +10683,7 @@
             <w:pPr>
               <w:spacing w:line="276" w:lineRule="auto"/>
               <w:ind w:left="66" w:right="72" w:hanging="6"/>
-              <w:jc w:val="center"/>
+              <w:jc w:val="right"/>
               <w:cnfStyle w:val="000000000000" w:firstRow="0" w:lastRow="0" w:firstColumn="0" w:lastColumn="0" w:oddVBand="0" w:evenVBand="0" w:oddHBand="0" w:evenHBand="0" w:firstRowFirstColumn="0" w:firstRowLastColumn="0" w:lastRowFirstColumn="0" w:lastRowLastColumn="0"/>
               <w:rPr>
                 <w:rFonts w:ascii="Times New Roman" w:eastAsiaTheme="majorEastAsia" w:hAnsi="Times New Roman"/>
@@ -10799,8 +10704,8 @@
           <w:p>
             <w:pPr>
               <w:spacing w:line="276" w:lineRule="auto"/>
-              <w:ind w:right="657"/>
-              <w:jc w:val="center"/>
+              <w:ind w:left="0"/>
+              <w:jc w:val="right"/>
               <w:cnfStyle w:val="000000000000" w:firstRow="0" w:lastRow="0" w:firstColumn="0" w:lastColumn="0" w:oddVBand="0" w:evenVBand="0" w:oddHBand="0" w:evenHBand="0" w:firstRowFirstColumn="0" w:firstRowLastColumn="0" w:lastRowFirstColumn="0" w:lastRowLastColumn="0"/>
               <w:rPr>
                 <w:rFonts w:ascii="Times New Roman" w:eastAsiaTheme="majorEastAsia" w:hAnsi="Times New Roman"/>
@@ -10913,8 +10818,8 @@
           <w:szCs w:val="20"/>
         </w:rPr>
       </w:pPr>
-      <w:bookmarkStart w:id="19" w:name="_Toc531862296"/>
-      <w:bookmarkStart w:id="20" w:name="_Toc535414878"/>
+      <w:bookmarkStart w:id="18" w:name="_Toc531862296"/>
+      <w:bookmarkStart w:id="19" w:name="_Toc535414878"/>
       <w:r>
         <w:rPr>
           <w:rFonts w:ascii="Times New Roman" w:eastAsiaTheme="majorEastAsia" w:hAnsi="Times New Roman"/>
@@ -10936,16 +10841,16 @@
         </w:rPr>
         <w:t xml:space="preserve">– </w:t>
       </w:r>
+      <w:bookmarkEnd w:id="18"/>
+      <w:proofErr w:type="spellStart"/>
+      <w:r>
+        <w:rPr>
+          <w:rFonts w:ascii="Times New Roman" w:eastAsiaTheme="majorEastAsia" w:hAnsi="Times New Roman"/>
+          <w:lang w:val="en-US"/>
+        </w:rPr>
+        <w:t>缓冲区大小计算错误</w:t>
+      </w:r>
       <w:bookmarkEnd w:id="19"/>
-      <w:proofErr w:type="spellStart"/>
-      <w:r>
-        <w:rPr>
-          <w:rFonts w:ascii="Times New Roman" w:eastAsiaTheme="majorEastAsia" w:hAnsi="Times New Roman"/>
-          <w:lang w:val="en-US"/>
-        </w:rPr>
-        <w:t>缓冲区大小计算错误</w:t>
-      </w:r>
-      <w:bookmarkEnd w:id="20"/>
       <w:proofErr w:type="spellEnd"/>
     </w:p>
     <w:p>
@@ -11183,7 +11088,7 @@
             <w:pPr>
               <w:spacing w:line="276" w:lineRule="auto"/>
               <w:ind w:left="0"/>
-              <w:jc w:val="center"/>
+              <w:jc w:val="right"/>
               <w:cnfStyle w:val="000000000000" w:firstRow="0" w:lastRow="0" w:firstColumn="0" w:lastColumn="0" w:oddVBand="0" w:evenVBand="0" w:oddHBand="0" w:evenHBand="0" w:firstRowFirstColumn="0" w:firstRowLastColumn="0" w:lastRowFirstColumn="0" w:lastRowLastColumn="0"/>
               <w:rPr>
                 <w:rFonts w:ascii="Times New Roman" w:eastAsiaTheme="majorEastAsia" w:hAnsi="Times New Roman"/>
@@ -11205,7 +11110,7 @@
             <w:pPr>
               <w:spacing w:line="276" w:lineRule="auto"/>
               <w:ind w:left="66" w:right="72" w:hanging="6"/>
-              <w:jc w:val="center"/>
+              <w:jc w:val="right"/>
               <w:cnfStyle w:val="000000000000" w:firstRow="0" w:lastRow="0" w:firstColumn="0" w:lastColumn="0" w:oddVBand="0" w:evenVBand="0" w:oddHBand="0" w:evenHBand="0" w:firstRowFirstColumn="0" w:firstRowLastColumn="0" w:lastRowFirstColumn="0" w:lastRowLastColumn="0"/>
               <w:rPr>
                 <w:rFonts w:ascii="Times New Roman" w:eastAsiaTheme="majorEastAsia" w:hAnsi="Times New Roman"/>
@@ -11226,8 +11131,8 @@
           <w:p>
             <w:pPr>
               <w:spacing w:line="276" w:lineRule="auto"/>
-              <w:ind w:right="657"/>
-              <w:jc w:val="center"/>
+              <w:ind w:left="0"/>
+              <w:jc w:val="right"/>
               <w:cnfStyle w:val="000000000000" w:firstRow="0" w:lastRow="0" w:firstColumn="0" w:lastColumn="0" w:oddVBand="0" w:evenVBand="0" w:oddHBand="0" w:evenHBand="0" w:firstRowFirstColumn="0" w:firstRowLastColumn="0" w:lastRowFirstColumn="0" w:lastRowLastColumn="0"/>
               <w:rPr>
                 <w:rFonts w:ascii="Times New Roman" w:eastAsiaTheme="majorEastAsia" w:hAnsi="Times New Roman"/>
@@ -11285,7 +11190,7 @@
             <w:pPr>
               <w:spacing w:line="276" w:lineRule="auto"/>
               <w:ind w:left="0"/>
-              <w:jc w:val="center"/>
+              <w:jc w:val="right"/>
               <w:cnfStyle w:val="000000000000" w:firstRow="0" w:lastRow="0" w:firstColumn="0" w:lastColumn="0" w:oddVBand="0" w:evenVBand="0" w:oddHBand="0" w:evenHBand="0" w:firstRowFirstColumn="0" w:firstRowLastColumn="0" w:lastRowFirstColumn="0" w:lastRowLastColumn="0"/>
               <w:rPr>
                 <w:rFonts w:ascii="Times New Roman" w:eastAsiaTheme="majorEastAsia" w:hAnsi="Times New Roman"/>
@@ -11307,7 +11212,7 @@
             <w:pPr>
               <w:spacing w:line="276" w:lineRule="auto"/>
               <w:ind w:left="66" w:right="72" w:hanging="6"/>
-              <w:jc w:val="center"/>
+              <w:jc w:val="right"/>
               <w:cnfStyle w:val="000000000000" w:firstRow="0" w:lastRow="0" w:firstColumn="0" w:lastColumn="0" w:oddVBand="0" w:evenVBand="0" w:oddHBand="0" w:evenHBand="0" w:firstRowFirstColumn="0" w:firstRowLastColumn="0" w:lastRowFirstColumn="0" w:lastRowLastColumn="0"/>
               <w:rPr>
                 <w:rFonts w:ascii="Times New Roman" w:eastAsiaTheme="majorEastAsia" w:hAnsi="Times New Roman"/>
@@ -11328,8 +11233,8 @@
           <w:p>
             <w:pPr>
               <w:spacing w:line="276" w:lineRule="auto"/>
-              <w:ind w:right="657"/>
-              <w:jc w:val="center"/>
+              <w:ind w:left="0"/>
+              <w:jc w:val="right"/>
               <w:cnfStyle w:val="000000000000" w:firstRow="0" w:lastRow="0" w:firstColumn="0" w:lastColumn="0" w:oddVBand="0" w:evenVBand="0" w:oddHBand="0" w:evenHBand="0" w:firstRowFirstColumn="0" w:firstRowLastColumn="0" w:lastRowFirstColumn="0" w:lastRowLastColumn="0"/>
               <w:rPr>
                 <w:rFonts w:ascii="Times New Roman" w:eastAsiaTheme="majorEastAsia" w:hAnsi="Times New Roman"/>
@@ -11387,7 +11292,7 @@
             <w:pPr>
               <w:spacing w:line="276" w:lineRule="auto"/>
               <w:ind w:left="0"/>
-              <w:jc w:val="center"/>
+              <w:jc w:val="right"/>
               <w:cnfStyle w:val="000000000000" w:firstRow="0" w:lastRow="0" w:firstColumn="0" w:lastColumn="0" w:oddVBand="0" w:evenVBand="0" w:oddHBand="0" w:evenHBand="0" w:firstRowFirstColumn="0" w:firstRowLastColumn="0" w:lastRowFirstColumn="0" w:lastRowLastColumn="0"/>
               <w:rPr>
                 <w:rFonts w:ascii="Times New Roman" w:eastAsiaTheme="majorEastAsia" w:hAnsi="Times New Roman"/>
@@ -11409,7 +11314,7 @@
             <w:pPr>
               <w:spacing w:line="276" w:lineRule="auto"/>
               <w:ind w:left="66" w:right="72" w:hanging="6"/>
-              <w:jc w:val="center"/>
+              <w:jc w:val="right"/>
               <w:cnfStyle w:val="000000000000" w:firstRow="0" w:lastRow="0" w:firstColumn="0" w:lastColumn="0" w:oddVBand="0" w:evenVBand="0" w:oddHBand="0" w:evenHBand="0" w:firstRowFirstColumn="0" w:firstRowLastColumn="0" w:lastRowFirstColumn="0" w:lastRowLastColumn="0"/>
               <w:rPr>
                 <w:rFonts w:ascii="Times New Roman" w:eastAsiaTheme="majorEastAsia" w:hAnsi="Times New Roman"/>
@@ -11430,8 +11335,8 @@
           <w:p>
             <w:pPr>
               <w:spacing w:line="276" w:lineRule="auto"/>
-              <w:ind w:right="657"/>
-              <w:jc w:val="center"/>
+              <w:ind w:left="0"/>
+              <w:jc w:val="right"/>
               <w:cnfStyle w:val="000000000000" w:firstRow="0" w:lastRow="0" w:firstColumn="0" w:lastColumn="0" w:oddVBand="0" w:evenVBand="0" w:oddHBand="0" w:evenHBand="0" w:firstRowFirstColumn="0" w:firstRowLastColumn="0" w:lastRowFirstColumn="0" w:lastRowLastColumn="0"/>
               <w:rPr>
                 <w:rFonts w:ascii="Times New Roman" w:eastAsiaTheme="majorEastAsia" w:hAnsi="Times New Roman"/>
@@ -11489,7 +11394,7 @@
             <w:pPr>
               <w:spacing w:line="276" w:lineRule="auto"/>
               <w:ind w:left="0"/>
-              <w:jc w:val="center"/>
+              <w:jc w:val="right"/>
               <w:cnfStyle w:val="000000000000" w:firstRow="0" w:lastRow="0" w:firstColumn="0" w:lastColumn="0" w:oddVBand="0" w:evenVBand="0" w:oddHBand="0" w:evenHBand="0" w:firstRowFirstColumn="0" w:firstRowLastColumn="0" w:lastRowFirstColumn="0" w:lastRowLastColumn="0"/>
               <w:rPr>
                 <w:rFonts w:ascii="Times New Roman" w:eastAsiaTheme="majorEastAsia" w:hAnsi="Times New Roman"/>
@@ -11511,7 +11416,7 @@
             <w:pPr>
               <w:spacing w:line="276" w:lineRule="auto"/>
               <w:ind w:left="66" w:right="72" w:hanging="6"/>
-              <w:jc w:val="center"/>
+              <w:jc w:val="right"/>
               <w:cnfStyle w:val="000000000000" w:firstRow="0" w:lastRow="0" w:firstColumn="0" w:lastColumn="0" w:oddVBand="0" w:evenVBand="0" w:oddHBand="0" w:evenHBand="0" w:firstRowFirstColumn="0" w:firstRowLastColumn="0" w:lastRowFirstColumn="0" w:lastRowLastColumn="0"/>
               <w:rPr>
                 <w:rFonts w:ascii="Times New Roman" w:eastAsiaTheme="majorEastAsia" w:hAnsi="Times New Roman"/>
@@ -11532,8 +11437,8 @@
           <w:p>
             <w:pPr>
               <w:spacing w:line="276" w:lineRule="auto"/>
-              <w:ind w:right="657"/>
-              <w:jc w:val="center"/>
+              <w:ind w:left="0"/>
+              <w:jc w:val="right"/>
               <w:cnfStyle w:val="000000000000" w:firstRow="0" w:lastRow="0" w:firstColumn="0" w:lastColumn="0" w:oddVBand="0" w:evenVBand="0" w:oddHBand="0" w:evenHBand="0" w:firstRowFirstColumn="0" w:firstRowLastColumn="0" w:lastRowFirstColumn="0" w:lastRowLastColumn="0"/>
               <w:rPr>
                 <w:rFonts w:ascii="Times New Roman" w:eastAsiaTheme="majorEastAsia" w:hAnsi="Times New Roman"/>
@@ -11591,7 +11496,7 @@
             <w:pPr>
               <w:spacing w:line="276" w:lineRule="auto"/>
               <w:ind w:left="0"/>
-              <w:jc w:val="center"/>
+              <w:jc w:val="right"/>
               <w:cnfStyle w:val="000000000000" w:firstRow="0" w:lastRow="0" w:firstColumn="0" w:lastColumn="0" w:oddVBand="0" w:evenVBand="0" w:oddHBand="0" w:evenHBand="0" w:firstRowFirstColumn="0" w:firstRowLastColumn="0" w:lastRowFirstColumn="0" w:lastRowLastColumn="0"/>
               <w:rPr>
                 <w:rFonts w:ascii="Times New Roman" w:eastAsiaTheme="majorEastAsia" w:hAnsi="Times New Roman"/>
@@ -11613,7 +11518,7 @@
             <w:pPr>
               <w:spacing w:line="276" w:lineRule="auto"/>
               <w:ind w:left="66" w:right="72" w:hanging="6"/>
-              <w:jc w:val="center"/>
+              <w:jc w:val="right"/>
               <w:cnfStyle w:val="000000000000" w:firstRow="0" w:lastRow="0" w:firstColumn="0" w:lastColumn="0" w:oddVBand="0" w:evenVBand="0" w:oddHBand="0" w:evenHBand="0" w:firstRowFirstColumn="0" w:firstRowLastColumn="0" w:lastRowFirstColumn="0" w:lastRowLastColumn="0"/>
               <w:rPr>
                 <w:rFonts w:ascii="Times New Roman" w:eastAsiaTheme="majorEastAsia" w:hAnsi="Times New Roman"/>
@@ -11634,8 +11539,8 @@
           <w:p>
             <w:pPr>
               <w:spacing w:line="276" w:lineRule="auto"/>
-              <w:ind w:right="657"/>
-              <w:jc w:val="center"/>
+              <w:ind w:left="0"/>
+              <w:jc w:val="right"/>
               <w:cnfStyle w:val="000000000000" w:firstRow="0" w:lastRow="0" w:firstColumn="0" w:lastColumn="0" w:oddVBand="0" w:evenVBand="0" w:oddHBand="0" w:evenHBand="0" w:firstRowFirstColumn="0" w:firstRowLastColumn="0" w:lastRowFirstColumn="0" w:lastRowLastColumn="0"/>
               <w:rPr>
                 <w:rFonts w:ascii="Times New Roman" w:eastAsiaTheme="majorEastAsia" w:hAnsi="Times New Roman"/>
@@ -11763,8 +11668,8 @@
           <w:szCs w:val="20"/>
         </w:rPr>
       </w:pPr>
-      <w:bookmarkStart w:id="21" w:name="_Toc531862297"/>
-      <w:bookmarkStart w:id="22" w:name="_Toc535414879"/>
+      <w:bookmarkStart w:id="20" w:name="_Toc531862297"/>
+      <w:bookmarkStart w:id="21" w:name="_Toc535414879"/>
       <w:r>
         <w:rPr>
           <w:rFonts w:ascii="Times New Roman" w:eastAsiaTheme="majorEastAsia" w:hAnsi="Times New Roman"/>
@@ -11787,16 +11692,16 @@
         </w:rPr>
         <w:t xml:space="preserve">– </w:t>
       </w:r>
+      <w:bookmarkEnd w:id="20"/>
+      <w:proofErr w:type="spellStart"/>
+      <w:r>
+        <w:rPr>
+          <w:rFonts w:ascii="Times New Roman" w:eastAsiaTheme="majorEastAsia" w:hAnsi="Times New Roman"/>
+          <w:lang w:val="en-US"/>
+        </w:rPr>
+        <w:t>使用外部控制的格式字符串</w:t>
+      </w:r>
       <w:bookmarkEnd w:id="21"/>
-      <w:proofErr w:type="spellStart"/>
-      <w:r>
-        <w:rPr>
-          <w:rFonts w:ascii="Times New Roman" w:eastAsiaTheme="majorEastAsia" w:hAnsi="Times New Roman"/>
-          <w:lang w:val="en-US"/>
-        </w:rPr>
-        <w:t>使用外部控制的格式字符串</w:t>
-      </w:r>
-      <w:bookmarkEnd w:id="22"/>
       <w:proofErr w:type="spellEnd"/>
     </w:p>
     <w:p>
@@ -12045,7 +11950,7 @@
             <w:pPr>
               <w:spacing w:line="276" w:lineRule="auto"/>
               <w:ind w:left="0"/>
-              <w:jc w:val="center"/>
+              <w:jc w:val="right"/>
               <w:cnfStyle w:val="000000000000" w:firstRow="0" w:lastRow="0" w:firstColumn="0" w:lastColumn="0" w:oddVBand="0" w:evenVBand="0" w:oddHBand="0" w:evenHBand="0" w:firstRowFirstColumn="0" w:firstRowLastColumn="0" w:lastRowFirstColumn="0" w:lastRowLastColumn="0"/>
               <w:rPr>
                 <w:rFonts w:ascii="Times New Roman" w:eastAsiaTheme="majorEastAsia" w:hAnsi="Times New Roman"/>
@@ -12067,7 +11972,7 @@
             <w:pPr>
               <w:spacing w:line="276" w:lineRule="auto"/>
               <w:ind w:left="66" w:right="72" w:hanging="6"/>
-              <w:jc w:val="center"/>
+              <w:jc w:val="right"/>
               <w:cnfStyle w:val="000000000000" w:firstRow="0" w:lastRow="0" w:firstColumn="0" w:lastColumn="0" w:oddVBand="0" w:evenVBand="0" w:oddHBand="0" w:evenHBand="0" w:firstRowFirstColumn="0" w:firstRowLastColumn="0" w:lastRowFirstColumn="0" w:lastRowLastColumn="0"/>
               <w:rPr>
                 <w:rFonts w:ascii="Times New Roman" w:eastAsiaTheme="majorEastAsia" w:hAnsi="Times New Roman"/>
@@ -12088,8 +11993,8 @@
           <w:p>
             <w:pPr>
               <w:spacing w:line="276" w:lineRule="auto"/>
-              <w:ind w:right="657"/>
-              <w:jc w:val="center"/>
+              <w:ind w:left="0"/>
+              <w:jc w:val="right"/>
               <w:cnfStyle w:val="000000000000" w:firstRow="0" w:lastRow="0" w:firstColumn="0" w:lastColumn="0" w:oddVBand="0" w:evenVBand="0" w:oddHBand="0" w:evenHBand="0" w:firstRowFirstColumn="0" w:firstRowLastColumn="0" w:lastRowFirstColumn="0" w:lastRowLastColumn="0"/>
               <w:rPr>
                 <w:rFonts w:ascii="Times New Roman" w:eastAsiaTheme="majorEastAsia" w:hAnsi="Times New Roman"/>
@@ -12147,7 +12052,7 @@
             <w:pPr>
               <w:spacing w:line="276" w:lineRule="auto"/>
               <w:ind w:left="0"/>
-              <w:jc w:val="center"/>
+              <w:jc w:val="right"/>
               <w:cnfStyle w:val="000000000000" w:firstRow="0" w:lastRow="0" w:firstColumn="0" w:lastColumn="0" w:oddVBand="0" w:evenVBand="0" w:oddHBand="0" w:evenHBand="0" w:firstRowFirstColumn="0" w:firstRowLastColumn="0" w:lastRowFirstColumn="0" w:lastRowLastColumn="0"/>
               <w:rPr>
                 <w:rFonts w:ascii="Times New Roman" w:eastAsiaTheme="majorEastAsia" w:hAnsi="Times New Roman"/>
@@ -12169,7 +12074,7 @@
             <w:pPr>
               <w:spacing w:line="276" w:lineRule="auto"/>
               <w:ind w:left="66" w:right="72" w:hanging="6"/>
-              <w:jc w:val="center"/>
+              <w:jc w:val="right"/>
               <w:cnfStyle w:val="000000000000" w:firstRow="0" w:lastRow="0" w:firstColumn="0" w:lastColumn="0" w:oddVBand="0" w:evenVBand="0" w:oddHBand="0" w:evenHBand="0" w:firstRowFirstColumn="0" w:firstRowLastColumn="0" w:lastRowFirstColumn="0" w:lastRowLastColumn="0"/>
               <w:rPr>
                 <w:rFonts w:ascii="Times New Roman" w:eastAsiaTheme="majorEastAsia" w:hAnsi="Times New Roman"/>
@@ -12190,8 +12095,8 @@
           <w:p>
             <w:pPr>
               <w:spacing w:line="276" w:lineRule="auto"/>
-              <w:ind w:right="657"/>
-              <w:jc w:val="center"/>
+              <w:ind w:left="0"/>
+              <w:jc w:val="right"/>
               <w:cnfStyle w:val="000000000000" w:firstRow="0" w:lastRow="0" w:firstColumn="0" w:lastColumn="0" w:oddVBand="0" w:evenVBand="0" w:oddHBand="0" w:evenHBand="0" w:firstRowFirstColumn="0" w:firstRowLastColumn="0" w:lastRowFirstColumn="0" w:lastRowLastColumn="0"/>
               <w:rPr>
                 <w:rFonts w:ascii="Times New Roman" w:eastAsiaTheme="majorEastAsia" w:hAnsi="Times New Roman"/>
@@ -12249,7 +12154,7 @@
             <w:pPr>
               <w:spacing w:line="276" w:lineRule="auto"/>
               <w:ind w:left="0"/>
-              <w:jc w:val="center"/>
+              <w:jc w:val="right"/>
               <w:cnfStyle w:val="000000000000" w:firstRow="0" w:lastRow="0" w:firstColumn="0" w:lastColumn="0" w:oddVBand="0" w:evenVBand="0" w:oddHBand="0" w:evenHBand="0" w:firstRowFirstColumn="0" w:firstRowLastColumn="0" w:lastRowFirstColumn="0" w:lastRowLastColumn="0"/>
               <w:rPr>
                 <w:rFonts w:ascii="Times New Roman" w:eastAsiaTheme="majorEastAsia" w:hAnsi="Times New Roman"/>
@@ -12271,7 +12176,7 @@
             <w:pPr>
               <w:spacing w:line="276" w:lineRule="auto"/>
               <w:ind w:left="66" w:right="72" w:hanging="6"/>
-              <w:jc w:val="center"/>
+              <w:jc w:val="right"/>
               <w:cnfStyle w:val="000000000000" w:firstRow="0" w:lastRow="0" w:firstColumn="0" w:lastColumn="0" w:oddVBand="0" w:evenVBand="0" w:oddHBand="0" w:evenHBand="0" w:firstRowFirstColumn="0" w:firstRowLastColumn="0" w:lastRowFirstColumn="0" w:lastRowLastColumn="0"/>
               <w:rPr>
                 <w:rFonts w:ascii="Times New Roman" w:eastAsiaTheme="majorEastAsia" w:hAnsi="Times New Roman"/>
@@ -12292,8 +12197,8 @@
           <w:p>
             <w:pPr>
               <w:spacing w:line="276" w:lineRule="auto"/>
-              <w:ind w:right="657"/>
-              <w:jc w:val="center"/>
+              <w:ind w:left="0"/>
+              <w:jc w:val="right"/>
               <w:cnfStyle w:val="000000000000" w:firstRow="0" w:lastRow="0" w:firstColumn="0" w:lastColumn="0" w:oddVBand="0" w:evenVBand="0" w:oddHBand="0" w:evenHBand="0" w:firstRowFirstColumn="0" w:firstRowLastColumn="0" w:lastRowFirstColumn="0" w:lastRowLastColumn="0"/>
               <w:rPr>
                 <w:rFonts w:ascii="Times New Roman" w:eastAsiaTheme="majorEastAsia" w:hAnsi="Times New Roman"/>
@@ -12351,7 +12256,7 @@
             <w:pPr>
               <w:spacing w:line="276" w:lineRule="auto"/>
               <w:ind w:left="0"/>
-              <w:jc w:val="center"/>
+              <w:jc w:val="right"/>
               <w:cnfStyle w:val="000000000000" w:firstRow="0" w:lastRow="0" w:firstColumn="0" w:lastColumn="0" w:oddVBand="0" w:evenVBand="0" w:oddHBand="0" w:evenHBand="0" w:firstRowFirstColumn="0" w:firstRowLastColumn="0" w:lastRowFirstColumn="0" w:lastRowLastColumn="0"/>
               <w:rPr>
                 <w:rFonts w:ascii="Times New Roman" w:eastAsiaTheme="majorEastAsia" w:hAnsi="Times New Roman"/>
@@ -12373,7 +12278,7 @@
             <w:pPr>
               <w:spacing w:line="276" w:lineRule="auto"/>
               <w:ind w:left="66" w:right="72" w:hanging="6"/>
-              <w:jc w:val="center"/>
+              <w:jc w:val="right"/>
               <w:cnfStyle w:val="000000000000" w:firstRow="0" w:lastRow="0" w:firstColumn="0" w:lastColumn="0" w:oddVBand="0" w:evenVBand="0" w:oddHBand="0" w:evenHBand="0" w:firstRowFirstColumn="0" w:firstRowLastColumn="0" w:lastRowFirstColumn="0" w:lastRowLastColumn="0"/>
               <w:rPr>
                 <w:rFonts w:ascii="Times New Roman" w:eastAsiaTheme="majorEastAsia" w:hAnsi="Times New Roman"/>
@@ -12394,8 +12299,8 @@
           <w:p>
             <w:pPr>
               <w:spacing w:line="276" w:lineRule="auto"/>
-              <w:ind w:right="657"/>
-              <w:jc w:val="center"/>
+              <w:ind w:left="0"/>
+              <w:jc w:val="right"/>
               <w:cnfStyle w:val="000000000000" w:firstRow="0" w:lastRow="0" w:firstColumn="0" w:lastColumn="0" w:oddVBand="0" w:evenVBand="0" w:oddHBand="0" w:evenHBand="0" w:firstRowFirstColumn="0" w:firstRowLastColumn="0" w:lastRowFirstColumn="0" w:lastRowLastColumn="0"/>
               <w:rPr>
                 <w:rFonts w:ascii="Times New Roman" w:eastAsiaTheme="majorEastAsia" w:hAnsi="Times New Roman"/>
@@ -12453,7 +12358,7 @@
             <w:pPr>
               <w:spacing w:line="276" w:lineRule="auto"/>
               <w:ind w:left="0"/>
-              <w:jc w:val="center"/>
+              <w:jc w:val="right"/>
               <w:cnfStyle w:val="000000000000" w:firstRow="0" w:lastRow="0" w:firstColumn="0" w:lastColumn="0" w:oddVBand="0" w:evenVBand="0" w:oddHBand="0" w:evenHBand="0" w:firstRowFirstColumn="0" w:firstRowLastColumn="0" w:lastRowFirstColumn="0" w:lastRowLastColumn="0"/>
               <w:rPr>
                 <w:rFonts w:ascii="Times New Roman" w:eastAsiaTheme="majorEastAsia" w:hAnsi="Times New Roman"/>
@@ -12475,7 +12380,7 @@
             <w:pPr>
               <w:spacing w:line="276" w:lineRule="auto"/>
               <w:ind w:left="66" w:right="72" w:hanging="6"/>
-              <w:jc w:val="center"/>
+              <w:jc w:val="right"/>
               <w:cnfStyle w:val="000000000000" w:firstRow="0" w:lastRow="0" w:firstColumn="0" w:lastColumn="0" w:oddVBand="0" w:evenVBand="0" w:oddHBand="0" w:evenHBand="0" w:firstRowFirstColumn="0" w:firstRowLastColumn="0" w:lastRowFirstColumn="0" w:lastRowLastColumn="0"/>
               <w:rPr>
                 <w:rFonts w:ascii="Times New Roman" w:eastAsiaTheme="majorEastAsia" w:hAnsi="Times New Roman"/>
@@ -12496,8 +12401,8 @@
           <w:p>
             <w:pPr>
               <w:spacing w:line="276" w:lineRule="auto"/>
-              <w:ind w:right="657"/>
-              <w:jc w:val="center"/>
+              <w:ind w:left="0"/>
+              <w:jc w:val="right"/>
               <w:cnfStyle w:val="000000000000" w:firstRow="0" w:lastRow="0" w:firstColumn="0" w:lastColumn="0" w:oddVBand="0" w:evenVBand="0" w:oddHBand="0" w:evenHBand="0" w:firstRowFirstColumn="0" w:firstRowLastColumn="0" w:lastRowFirstColumn="0" w:lastRowLastColumn="0"/>
               <w:rPr>
                 <w:rFonts w:ascii="Times New Roman" w:eastAsiaTheme="majorEastAsia" w:hAnsi="Times New Roman"/>
@@ -12586,8 +12491,8 @@
           <w:szCs w:val="20"/>
         </w:rPr>
       </w:pPr>
-      <w:bookmarkStart w:id="23" w:name="_Toc531862298"/>
-      <w:bookmarkStart w:id="24" w:name="_Toc535414880"/>
+      <w:bookmarkStart w:id="22" w:name="_Toc531862298"/>
+      <w:bookmarkStart w:id="23" w:name="_Toc535414880"/>
       <w:r>
         <w:rPr>
           <w:rFonts w:ascii="Times New Roman" w:eastAsiaTheme="majorEastAsia" w:hAnsi="Times New Roman"/>
@@ -12609,16 +12514,16 @@
         </w:rPr>
         <w:t xml:space="preserve"> – </w:t>
       </w:r>
+      <w:bookmarkEnd w:id="22"/>
+      <w:proofErr w:type="spellStart"/>
+      <w:r>
+        <w:rPr>
+          <w:rFonts w:ascii="Times New Roman" w:eastAsiaTheme="majorEastAsia" w:hAnsi="Times New Roman"/>
+          <w:lang w:val="en-US"/>
+        </w:rPr>
+        <w:t>整数溢出或环绕</w:t>
+      </w:r>
       <w:bookmarkEnd w:id="23"/>
-      <w:proofErr w:type="spellStart"/>
-      <w:r>
-        <w:rPr>
-          <w:rFonts w:ascii="Times New Roman" w:eastAsiaTheme="majorEastAsia" w:hAnsi="Times New Roman"/>
-          <w:lang w:val="en-US"/>
-        </w:rPr>
-        <w:t>整数溢出或环绕</w:t>
-      </w:r>
-      <w:bookmarkEnd w:id="24"/>
       <w:proofErr w:type="spellEnd"/>
       <w:r>
         <w:rPr>
@@ -12876,7 +12781,7 @@
             <w:pPr>
               <w:spacing w:line="276" w:lineRule="auto"/>
               <w:ind w:left="0"/>
-              <w:jc w:val="center"/>
+              <w:jc w:val="right"/>
               <w:cnfStyle w:val="000000000000" w:firstRow="0" w:lastRow="0" w:firstColumn="0" w:lastColumn="0" w:oddVBand="0" w:evenVBand="0" w:oddHBand="0" w:evenHBand="0" w:firstRowFirstColumn="0" w:firstRowLastColumn="0" w:lastRowFirstColumn="0" w:lastRowLastColumn="0"/>
               <w:rPr>
                 <w:rFonts w:ascii="Times New Roman" w:eastAsiaTheme="majorEastAsia" w:hAnsi="Times New Roman"/>
@@ -12898,7 +12803,7 @@
             <w:pPr>
               <w:spacing w:line="276" w:lineRule="auto"/>
               <w:ind w:left="66" w:right="72" w:hanging="6"/>
-              <w:jc w:val="center"/>
+              <w:jc w:val="right"/>
               <w:cnfStyle w:val="000000000000" w:firstRow="0" w:lastRow="0" w:firstColumn="0" w:lastColumn="0" w:oddVBand="0" w:evenVBand="0" w:oddHBand="0" w:evenHBand="0" w:firstRowFirstColumn="0" w:firstRowLastColumn="0" w:lastRowFirstColumn="0" w:lastRowLastColumn="0"/>
               <w:rPr>
                 <w:rFonts w:ascii="Times New Roman" w:eastAsiaTheme="majorEastAsia" w:hAnsi="Times New Roman"/>
@@ -12919,8 +12824,8 @@
           <w:p>
             <w:pPr>
               <w:spacing w:line="276" w:lineRule="auto"/>
-              <w:ind w:right="657"/>
-              <w:jc w:val="center"/>
+              <w:ind w:left="0"/>
+              <w:jc w:val="right"/>
               <w:cnfStyle w:val="000000000000" w:firstRow="0" w:lastRow="0" w:firstColumn="0" w:lastColumn="0" w:oddVBand="0" w:evenVBand="0" w:oddHBand="0" w:evenHBand="0" w:firstRowFirstColumn="0" w:firstRowLastColumn="0" w:lastRowFirstColumn="0" w:lastRowLastColumn="0"/>
               <w:rPr>
                 <w:rFonts w:ascii="Times New Roman" w:eastAsiaTheme="majorEastAsia" w:hAnsi="Times New Roman"/>
@@ -12978,7 +12883,7 @@
             <w:pPr>
               <w:spacing w:line="276" w:lineRule="auto"/>
               <w:ind w:left="0"/>
-              <w:jc w:val="center"/>
+              <w:jc w:val="right"/>
               <w:cnfStyle w:val="000000000000" w:firstRow="0" w:lastRow="0" w:firstColumn="0" w:lastColumn="0" w:oddVBand="0" w:evenVBand="0" w:oddHBand="0" w:evenHBand="0" w:firstRowFirstColumn="0" w:firstRowLastColumn="0" w:lastRowFirstColumn="0" w:lastRowLastColumn="0"/>
               <w:rPr>
                 <w:rFonts w:ascii="Times New Roman" w:eastAsiaTheme="majorEastAsia" w:hAnsi="Times New Roman"/>
@@ -13000,7 +12905,7 @@
             <w:pPr>
               <w:spacing w:line="276" w:lineRule="auto"/>
               <w:ind w:left="66" w:right="72" w:hanging="6"/>
-              <w:jc w:val="center"/>
+              <w:jc w:val="right"/>
               <w:cnfStyle w:val="000000000000" w:firstRow="0" w:lastRow="0" w:firstColumn="0" w:lastColumn="0" w:oddVBand="0" w:evenVBand="0" w:oddHBand="0" w:evenHBand="0" w:firstRowFirstColumn="0" w:firstRowLastColumn="0" w:lastRowFirstColumn="0" w:lastRowLastColumn="0"/>
               <w:rPr>
                 <w:rFonts w:ascii="Times New Roman" w:eastAsiaTheme="majorEastAsia" w:hAnsi="Times New Roman"/>
@@ -13021,8 +12926,8 @@
           <w:p>
             <w:pPr>
               <w:spacing w:line="276" w:lineRule="auto"/>
-              <w:ind w:right="657"/>
-              <w:jc w:val="center"/>
+              <w:ind w:left="0"/>
+              <w:jc w:val="right"/>
               <w:cnfStyle w:val="000000000000" w:firstRow="0" w:lastRow="0" w:firstColumn="0" w:lastColumn="0" w:oddVBand="0" w:evenVBand="0" w:oddHBand="0" w:evenHBand="0" w:firstRowFirstColumn="0" w:firstRowLastColumn="0" w:lastRowFirstColumn="0" w:lastRowLastColumn="0"/>
               <w:rPr>
                 <w:rFonts w:ascii="Times New Roman" w:eastAsiaTheme="majorEastAsia" w:hAnsi="Times New Roman"/>
@@ -13080,7 +12985,7 @@
             <w:pPr>
               <w:spacing w:line="276" w:lineRule="auto"/>
               <w:ind w:left="0"/>
-              <w:jc w:val="center"/>
+              <w:jc w:val="right"/>
               <w:cnfStyle w:val="000000000000" w:firstRow="0" w:lastRow="0" w:firstColumn="0" w:lastColumn="0" w:oddVBand="0" w:evenVBand="0" w:oddHBand="0" w:evenHBand="0" w:firstRowFirstColumn="0" w:firstRowLastColumn="0" w:lastRowFirstColumn="0" w:lastRowLastColumn="0"/>
               <w:rPr>
                 <w:rFonts w:ascii="Times New Roman" w:eastAsiaTheme="majorEastAsia" w:hAnsi="Times New Roman"/>
@@ -13102,7 +13007,7 @@
             <w:pPr>
               <w:spacing w:line="276" w:lineRule="auto"/>
               <w:ind w:left="66" w:right="72" w:hanging="6"/>
-              <w:jc w:val="center"/>
+              <w:jc w:val="right"/>
               <w:cnfStyle w:val="000000000000" w:firstRow="0" w:lastRow="0" w:firstColumn="0" w:lastColumn="0" w:oddVBand="0" w:evenVBand="0" w:oddHBand="0" w:evenHBand="0" w:firstRowFirstColumn="0" w:firstRowLastColumn="0" w:lastRowFirstColumn="0" w:lastRowLastColumn="0"/>
               <w:rPr>
                 <w:rFonts w:ascii="Times New Roman" w:eastAsiaTheme="majorEastAsia" w:hAnsi="Times New Roman"/>
@@ -13123,8 +13028,8 @@
           <w:p>
             <w:pPr>
               <w:spacing w:line="276" w:lineRule="auto"/>
-              <w:ind w:right="657"/>
-              <w:jc w:val="center"/>
+              <w:ind w:left="0"/>
+              <w:jc w:val="right"/>
               <w:cnfStyle w:val="000000000000" w:firstRow="0" w:lastRow="0" w:firstColumn="0" w:lastColumn="0" w:oddVBand="0" w:evenVBand="0" w:oddHBand="0" w:evenHBand="0" w:firstRowFirstColumn="0" w:firstRowLastColumn="0" w:lastRowFirstColumn="0" w:lastRowLastColumn="0"/>
               <w:rPr>
                 <w:rFonts w:ascii="Times New Roman" w:eastAsiaTheme="majorEastAsia" w:hAnsi="Times New Roman"/>
@@ -13182,7 +13087,7 @@
             <w:pPr>
               <w:spacing w:line="276" w:lineRule="auto"/>
               <w:ind w:left="0"/>
-              <w:jc w:val="center"/>
+              <w:jc w:val="right"/>
               <w:cnfStyle w:val="000000000000" w:firstRow="0" w:lastRow="0" w:firstColumn="0" w:lastColumn="0" w:oddVBand="0" w:evenVBand="0" w:oddHBand="0" w:evenHBand="0" w:firstRowFirstColumn="0" w:firstRowLastColumn="0" w:lastRowFirstColumn="0" w:lastRowLastColumn="0"/>
               <w:rPr>
                 <w:rFonts w:ascii="Times New Roman" w:eastAsiaTheme="majorEastAsia" w:hAnsi="Times New Roman"/>
@@ -13204,7 +13109,7 @@
             <w:pPr>
               <w:spacing w:line="276" w:lineRule="auto"/>
               <w:ind w:left="66" w:right="72" w:hanging="6"/>
-              <w:jc w:val="center"/>
+              <w:jc w:val="right"/>
               <w:cnfStyle w:val="000000000000" w:firstRow="0" w:lastRow="0" w:firstColumn="0" w:lastColumn="0" w:oddVBand="0" w:evenVBand="0" w:oddHBand="0" w:evenHBand="0" w:firstRowFirstColumn="0" w:firstRowLastColumn="0" w:lastRowFirstColumn="0" w:lastRowLastColumn="0"/>
               <w:rPr>
                 <w:rFonts w:ascii="Times New Roman" w:eastAsiaTheme="majorEastAsia" w:hAnsi="Times New Roman"/>
@@ -13225,8 +13130,8 @@
           <w:p>
             <w:pPr>
               <w:spacing w:line="276" w:lineRule="auto"/>
-              <w:ind w:right="657"/>
-              <w:jc w:val="center"/>
+              <w:ind w:left="0"/>
+              <w:jc w:val="right"/>
               <w:cnfStyle w:val="000000000000" w:firstRow="0" w:lastRow="0" w:firstColumn="0" w:lastColumn="0" w:oddVBand="0" w:evenVBand="0" w:oddHBand="0" w:evenHBand="0" w:firstRowFirstColumn="0" w:firstRowLastColumn="0" w:lastRowFirstColumn="0" w:lastRowLastColumn="0"/>
               <w:rPr>
                 <w:rFonts w:ascii="Times New Roman" w:eastAsiaTheme="majorEastAsia" w:hAnsi="Times New Roman"/>
@@ -13284,7 +13189,7 @@
             <w:pPr>
               <w:spacing w:line="276" w:lineRule="auto"/>
               <w:ind w:left="0"/>
-              <w:jc w:val="center"/>
+              <w:jc w:val="right"/>
               <w:cnfStyle w:val="000000000000" w:firstRow="0" w:lastRow="0" w:firstColumn="0" w:lastColumn="0" w:oddVBand="0" w:evenVBand="0" w:oddHBand="0" w:evenHBand="0" w:firstRowFirstColumn="0" w:firstRowLastColumn="0" w:lastRowFirstColumn="0" w:lastRowLastColumn="0"/>
               <w:rPr>
                 <w:rFonts w:ascii="Times New Roman" w:eastAsiaTheme="majorEastAsia" w:hAnsi="Times New Roman"/>
@@ -13306,7 +13211,7 @@
             <w:pPr>
               <w:spacing w:line="276" w:lineRule="auto"/>
               <w:ind w:left="66" w:right="72" w:hanging="6"/>
-              <w:jc w:val="center"/>
+              <w:jc w:val="right"/>
               <w:cnfStyle w:val="000000000000" w:firstRow="0" w:lastRow="0" w:firstColumn="0" w:lastColumn="0" w:oddVBand="0" w:evenVBand="0" w:oddHBand="0" w:evenHBand="0" w:firstRowFirstColumn="0" w:firstRowLastColumn="0" w:lastRowFirstColumn="0" w:lastRowLastColumn="0"/>
               <w:rPr>
                 <w:rFonts w:ascii="Times New Roman" w:eastAsiaTheme="majorEastAsia" w:hAnsi="Times New Roman"/>
@@ -13327,8 +13232,8 @@
           <w:p>
             <w:pPr>
               <w:spacing w:line="276" w:lineRule="auto"/>
-              <w:ind w:right="657"/>
-              <w:jc w:val="center"/>
+              <w:ind w:left="0"/>
+              <w:jc w:val="right"/>
               <w:cnfStyle w:val="000000000000" w:firstRow="0" w:lastRow="0" w:firstColumn="0" w:lastColumn="0" w:oddVBand="0" w:evenVBand="0" w:oddHBand="0" w:evenHBand="0" w:firstRowFirstColumn="0" w:firstRowLastColumn="0" w:lastRowFirstColumn="0" w:lastRowLastColumn="0"/>
               <w:rPr>
                 <w:rFonts w:ascii="Times New Roman" w:eastAsiaTheme="majorEastAsia" w:hAnsi="Times New Roman"/>
@@ -13437,8 +13342,8 @@
           <w:szCs w:val="20"/>
         </w:rPr>
       </w:pPr>
-      <w:bookmarkStart w:id="25" w:name="_Toc531862299"/>
-      <w:bookmarkStart w:id="26" w:name="_Toc535414881"/>
+      <w:bookmarkStart w:id="24" w:name="_Toc531862299"/>
+      <w:bookmarkStart w:id="25" w:name="_Toc535414881"/>
       <w:r>
         <w:rPr>
           <w:rFonts w:ascii="Times New Roman" w:eastAsiaTheme="majorEastAsia" w:hAnsi="Times New Roman"/>
@@ -13460,16 +13365,16 @@
         </w:rPr>
         <w:t xml:space="preserve"> – </w:t>
       </w:r>
+      <w:bookmarkEnd w:id="24"/>
+      <w:proofErr w:type="spellStart"/>
+      <w:r>
+        <w:rPr>
+          <w:rFonts w:ascii="Times New Roman" w:eastAsiaTheme="majorEastAsia" w:hAnsi="Times New Roman"/>
+          <w:lang w:val="en-US"/>
+        </w:rPr>
+        <w:t>不必要的特权执行</w:t>
+      </w:r>
       <w:bookmarkEnd w:id="25"/>
-      <w:proofErr w:type="spellStart"/>
-      <w:r>
-        <w:rPr>
-          <w:rFonts w:ascii="Times New Roman" w:eastAsiaTheme="majorEastAsia" w:hAnsi="Times New Roman"/>
-          <w:lang w:val="en-US"/>
-        </w:rPr>
-        <w:t>不必要的特权执行</w:t>
-      </w:r>
-      <w:bookmarkEnd w:id="26"/>
       <w:proofErr w:type="spellEnd"/>
     </w:p>
     <w:p>
@@ -13696,7 +13601,7 @@
             <w:pPr>
               <w:spacing w:line="276" w:lineRule="auto"/>
               <w:ind w:left="0"/>
-              <w:jc w:val="center"/>
+              <w:jc w:val="right"/>
               <w:cnfStyle w:val="000000000000" w:firstRow="0" w:lastRow="0" w:firstColumn="0" w:lastColumn="0" w:oddVBand="0" w:evenVBand="0" w:oddHBand="0" w:evenHBand="0" w:firstRowFirstColumn="0" w:firstRowLastColumn="0" w:lastRowFirstColumn="0" w:lastRowLastColumn="0"/>
               <w:rPr>
                 <w:rFonts w:ascii="Times New Roman" w:eastAsiaTheme="majorEastAsia" w:hAnsi="Times New Roman"/>
@@ -13718,7 +13623,7 @@
             <w:pPr>
               <w:spacing w:line="276" w:lineRule="auto"/>
               <w:ind w:left="66" w:right="72" w:hanging="6"/>
-              <w:jc w:val="center"/>
+              <w:jc w:val="right"/>
               <w:cnfStyle w:val="000000000000" w:firstRow="0" w:lastRow="0" w:firstColumn="0" w:lastColumn="0" w:oddVBand="0" w:evenVBand="0" w:oddHBand="0" w:evenHBand="0" w:firstRowFirstColumn="0" w:firstRowLastColumn="0" w:lastRowFirstColumn="0" w:lastRowLastColumn="0"/>
               <w:rPr>
                 <w:rFonts w:ascii="Times New Roman" w:eastAsiaTheme="majorEastAsia" w:hAnsi="Times New Roman"/>
@@ -13739,8 +13644,8 @@
           <w:p>
             <w:pPr>
               <w:spacing w:line="276" w:lineRule="auto"/>
-              <w:ind w:right="657"/>
-              <w:jc w:val="center"/>
+              <w:ind w:left="0"/>
+              <w:jc w:val="right"/>
               <w:cnfStyle w:val="000000000000" w:firstRow="0" w:lastRow="0" w:firstColumn="0" w:lastColumn="0" w:oddVBand="0" w:evenVBand="0" w:oddHBand="0" w:evenHBand="0" w:firstRowFirstColumn="0" w:firstRowLastColumn="0" w:lastRowFirstColumn="0" w:lastRowLastColumn="0"/>
               <w:rPr>
                 <w:rFonts w:ascii="Times New Roman" w:eastAsiaTheme="majorEastAsia" w:hAnsi="Times New Roman"/>
@@ -13798,7 +13703,7 @@
             <w:pPr>
               <w:spacing w:line="276" w:lineRule="auto"/>
               <w:ind w:left="0"/>
-              <w:jc w:val="center"/>
+              <w:jc w:val="right"/>
               <w:cnfStyle w:val="000000000000" w:firstRow="0" w:lastRow="0" w:firstColumn="0" w:lastColumn="0" w:oddVBand="0" w:evenVBand="0" w:oddHBand="0" w:evenHBand="0" w:firstRowFirstColumn="0" w:firstRowLastColumn="0" w:lastRowFirstColumn="0" w:lastRowLastColumn="0"/>
               <w:rPr>
                 <w:rFonts w:ascii="Times New Roman" w:eastAsiaTheme="majorEastAsia" w:hAnsi="Times New Roman"/>
@@ -13820,7 +13725,7 @@
             <w:pPr>
               <w:spacing w:line="276" w:lineRule="auto"/>
               <w:ind w:left="66" w:right="72" w:hanging="6"/>
-              <w:jc w:val="center"/>
+              <w:jc w:val="right"/>
               <w:cnfStyle w:val="000000000000" w:firstRow="0" w:lastRow="0" w:firstColumn="0" w:lastColumn="0" w:oddVBand="0" w:evenVBand="0" w:oddHBand="0" w:evenHBand="0" w:firstRowFirstColumn="0" w:firstRowLastColumn="0" w:lastRowFirstColumn="0" w:lastRowLastColumn="0"/>
               <w:rPr>
                 <w:rFonts w:ascii="Times New Roman" w:eastAsiaTheme="majorEastAsia" w:hAnsi="Times New Roman"/>
@@ -13841,8 +13746,8 @@
           <w:p>
             <w:pPr>
               <w:spacing w:line="276" w:lineRule="auto"/>
-              <w:ind w:right="657"/>
-              <w:jc w:val="center"/>
+              <w:ind w:left="0"/>
+              <w:jc w:val="right"/>
               <w:cnfStyle w:val="000000000000" w:firstRow="0" w:lastRow="0" w:firstColumn="0" w:lastColumn="0" w:oddVBand="0" w:evenVBand="0" w:oddHBand="0" w:evenHBand="0" w:firstRowFirstColumn="0" w:firstRowLastColumn="0" w:lastRowFirstColumn="0" w:lastRowLastColumn="0"/>
               <w:rPr>
                 <w:rFonts w:ascii="Times New Roman" w:eastAsiaTheme="majorEastAsia" w:hAnsi="Times New Roman"/>
@@ -13900,7 +13805,7 @@
             <w:pPr>
               <w:spacing w:line="276" w:lineRule="auto"/>
               <w:ind w:left="0"/>
-              <w:jc w:val="center"/>
+              <w:jc w:val="right"/>
               <w:cnfStyle w:val="000000000000" w:firstRow="0" w:lastRow="0" w:firstColumn="0" w:lastColumn="0" w:oddVBand="0" w:evenVBand="0" w:oddHBand="0" w:evenHBand="0" w:firstRowFirstColumn="0" w:firstRowLastColumn="0" w:lastRowFirstColumn="0" w:lastRowLastColumn="0"/>
               <w:rPr>
                 <w:rFonts w:ascii="Times New Roman" w:eastAsiaTheme="majorEastAsia" w:hAnsi="Times New Roman"/>
@@ -13922,7 +13827,7 @@
             <w:pPr>
               <w:spacing w:line="276" w:lineRule="auto"/>
               <w:ind w:left="66" w:right="72" w:hanging="6"/>
-              <w:jc w:val="center"/>
+              <w:jc w:val="right"/>
               <w:cnfStyle w:val="000000000000" w:firstRow="0" w:lastRow="0" w:firstColumn="0" w:lastColumn="0" w:oddVBand="0" w:evenVBand="0" w:oddHBand="0" w:evenHBand="0" w:firstRowFirstColumn="0" w:firstRowLastColumn="0" w:lastRowFirstColumn="0" w:lastRowLastColumn="0"/>
               <w:rPr>
                 <w:rFonts w:ascii="Times New Roman" w:eastAsiaTheme="majorEastAsia" w:hAnsi="Times New Roman"/>
@@ -13943,8 +13848,8 @@
           <w:p>
             <w:pPr>
               <w:spacing w:line="276" w:lineRule="auto"/>
-              <w:ind w:right="657"/>
-              <w:jc w:val="center"/>
+              <w:ind w:left="0"/>
+              <w:jc w:val="right"/>
               <w:cnfStyle w:val="000000000000" w:firstRow="0" w:lastRow="0" w:firstColumn="0" w:lastColumn="0" w:oddVBand="0" w:evenVBand="0" w:oddHBand="0" w:evenHBand="0" w:firstRowFirstColumn="0" w:firstRowLastColumn="0" w:lastRowFirstColumn="0" w:lastRowLastColumn="0"/>
               <w:rPr>
                 <w:rFonts w:ascii="Times New Roman" w:eastAsiaTheme="majorEastAsia" w:hAnsi="Times New Roman"/>
@@ -14002,7 +13907,7 @@
             <w:pPr>
               <w:spacing w:line="276" w:lineRule="auto"/>
               <w:ind w:left="0"/>
-              <w:jc w:val="center"/>
+              <w:jc w:val="right"/>
               <w:cnfStyle w:val="000000000000" w:firstRow="0" w:lastRow="0" w:firstColumn="0" w:lastColumn="0" w:oddVBand="0" w:evenVBand="0" w:oddHBand="0" w:evenHBand="0" w:firstRowFirstColumn="0" w:firstRowLastColumn="0" w:lastRowFirstColumn="0" w:lastRowLastColumn="0"/>
               <w:rPr>
                 <w:rFonts w:ascii="Times New Roman" w:eastAsiaTheme="majorEastAsia" w:hAnsi="Times New Roman"/>
@@ -14024,7 +13929,7 @@
             <w:pPr>
               <w:spacing w:line="276" w:lineRule="auto"/>
               <w:ind w:left="66" w:right="72" w:hanging="6"/>
-              <w:jc w:val="center"/>
+              <w:jc w:val="right"/>
               <w:cnfStyle w:val="000000000000" w:firstRow="0" w:lastRow="0" w:firstColumn="0" w:lastColumn="0" w:oddVBand="0" w:evenVBand="0" w:oddHBand="0" w:evenHBand="0" w:firstRowFirstColumn="0" w:firstRowLastColumn="0" w:lastRowFirstColumn="0" w:lastRowLastColumn="0"/>
               <w:rPr>
                 <w:rFonts w:ascii="Times New Roman" w:eastAsiaTheme="majorEastAsia" w:hAnsi="Times New Roman"/>
@@ -14045,8 +13950,8 @@
           <w:p>
             <w:pPr>
               <w:spacing w:line="276" w:lineRule="auto"/>
-              <w:ind w:right="657"/>
-              <w:jc w:val="center"/>
+              <w:ind w:left="0"/>
+              <w:jc w:val="right"/>
               <w:cnfStyle w:val="000000000000" w:firstRow="0" w:lastRow="0" w:firstColumn="0" w:lastColumn="0" w:oddVBand="0" w:evenVBand="0" w:oddHBand="0" w:evenHBand="0" w:firstRowFirstColumn="0" w:firstRowLastColumn="0" w:lastRowFirstColumn="0" w:lastRowLastColumn="0"/>
               <w:rPr>
                 <w:rFonts w:ascii="Times New Roman" w:eastAsiaTheme="majorEastAsia" w:hAnsi="Times New Roman"/>
@@ -14104,7 +14009,7 @@
             <w:pPr>
               <w:spacing w:line="276" w:lineRule="auto"/>
               <w:ind w:left="0"/>
-              <w:jc w:val="center"/>
+              <w:jc w:val="right"/>
               <w:cnfStyle w:val="000000000000" w:firstRow="0" w:lastRow="0" w:firstColumn="0" w:lastColumn="0" w:oddVBand="0" w:evenVBand="0" w:oddHBand="0" w:evenHBand="0" w:firstRowFirstColumn="0" w:firstRowLastColumn="0" w:lastRowFirstColumn="0" w:lastRowLastColumn="0"/>
               <w:rPr>
                 <w:rFonts w:ascii="Times New Roman" w:eastAsiaTheme="majorEastAsia" w:hAnsi="Times New Roman"/>
@@ -14126,7 +14031,7 @@
             <w:pPr>
               <w:spacing w:line="276" w:lineRule="auto"/>
               <w:ind w:left="66" w:right="72" w:hanging="6"/>
-              <w:jc w:val="center"/>
+              <w:jc w:val="right"/>
               <w:cnfStyle w:val="000000000000" w:firstRow="0" w:lastRow="0" w:firstColumn="0" w:lastColumn="0" w:oddVBand="0" w:evenVBand="0" w:oddHBand="0" w:evenHBand="0" w:firstRowFirstColumn="0" w:firstRowLastColumn="0" w:lastRowFirstColumn="0" w:lastRowLastColumn="0"/>
               <w:rPr>
                 <w:rFonts w:ascii="Times New Roman" w:eastAsiaTheme="majorEastAsia" w:hAnsi="Times New Roman"/>
@@ -14147,8 +14052,8 @@
           <w:p>
             <w:pPr>
               <w:spacing w:line="276" w:lineRule="auto"/>
-              <w:ind w:right="657"/>
-              <w:jc w:val="center"/>
+              <w:ind w:left="0"/>
+              <w:jc w:val="right"/>
               <w:cnfStyle w:val="000000000000" w:firstRow="0" w:lastRow="0" w:firstColumn="0" w:lastColumn="0" w:oddVBand="0" w:evenVBand="0" w:oddHBand="0" w:evenHBand="0" w:firstRowFirstColumn="0" w:firstRowLastColumn="0" w:lastRowFirstColumn="0" w:lastRowLastColumn="0"/>
               <w:rPr>
                 <w:rFonts w:ascii="Times New Roman" w:eastAsiaTheme="majorEastAsia" w:hAnsi="Times New Roman"/>
@@ -14277,8 +14182,8 @@
           <w:szCs w:val="20"/>
         </w:rPr>
       </w:pPr>
-      <w:bookmarkStart w:id="27" w:name="_Toc531862300"/>
-      <w:bookmarkStart w:id="28" w:name="_Toc535414882"/>
+      <w:bookmarkStart w:id="26" w:name="_Toc531862300"/>
+      <w:bookmarkStart w:id="27" w:name="_Toc535414882"/>
       <w:r>
         <w:rPr>
           <w:rFonts w:ascii="Times New Roman" w:eastAsiaTheme="majorEastAsia" w:hAnsi="Times New Roman"/>
@@ -14301,16 +14206,16 @@
         </w:rPr>
         <w:t xml:space="preserve"> – </w:t>
       </w:r>
+      <w:bookmarkEnd w:id="26"/>
+      <w:proofErr w:type="spellStart"/>
+      <w:r>
+        <w:rPr>
+          <w:rFonts w:ascii="Times New Roman" w:eastAsiaTheme="majorEastAsia" w:hAnsi="Times New Roman"/>
+          <w:lang w:val="en-US"/>
+        </w:rPr>
+        <w:t>缺少关键功能的身份验证</w:t>
+      </w:r>
       <w:bookmarkEnd w:id="27"/>
-      <w:proofErr w:type="spellStart"/>
-      <w:r>
-        <w:rPr>
-          <w:rFonts w:ascii="Times New Roman" w:eastAsiaTheme="majorEastAsia" w:hAnsi="Times New Roman"/>
-          <w:lang w:val="en-US"/>
-        </w:rPr>
-        <w:t>缺少关键功能的身份验证</w:t>
-      </w:r>
-      <w:bookmarkEnd w:id="28"/>
       <w:proofErr w:type="spellEnd"/>
     </w:p>
     <w:p>
@@ -14550,7 +14455,7 @@
             <w:pPr>
               <w:spacing w:line="276" w:lineRule="auto"/>
               <w:ind w:left="0"/>
-              <w:jc w:val="center"/>
+              <w:jc w:val="right"/>
               <w:cnfStyle w:val="000000000000" w:firstRow="0" w:lastRow="0" w:firstColumn="0" w:lastColumn="0" w:oddVBand="0" w:evenVBand="0" w:oddHBand="0" w:evenHBand="0" w:firstRowFirstColumn="0" w:firstRowLastColumn="0" w:lastRowFirstColumn="0" w:lastRowLastColumn="0"/>
               <w:rPr>
                 <w:rFonts w:ascii="Times New Roman" w:eastAsiaTheme="majorEastAsia" w:hAnsi="Times New Roman"/>
@@ -14572,7 +14477,7 @@
             <w:pPr>
               <w:spacing w:line="276" w:lineRule="auto"/>
               <w:ind w:left="66" w:right="72" w:hanging="6"/>
-              <w:jc w:val="center"/>
+              <w:jc w:val="right"/>
               <w:cnfStyle w:val="000000000000" w:firstRow="0" w:lastRow="0" w:firstColumn="0" w:lastColumn="0" w:oddVBand="0" w:evenVBand="0" w:oddHBand="0" w:evenHBand="0" w:firstRowFirstColumn="0" w:firstRowLastColumn="0" w:lastRowFirstColumn="0" w:lastRowLastColumn="0"/>
               <w:rPr>
                 <w:rFonts w:ascii="Times New Roman" w:eastAsiaTheme="majorEastAsia" w:hAnsi="Times New Roman"/>
@@ -14593,8 +14498,8 @@
           <w:p>
             <w:pPr>
               <w:spacing w:line="276" w:lineRule="auto"/>
-              <w:ind w:right="657"/>
-              <w:jc w:val="center"/>
+              <w:ind w:left="0"/>
+              <w:jc w:val="right"/>
               <w:cnfStyle w:val="000000000000" w:firstRow="0" w:lastRow="0" w:firstColumn="0" w:lastColumn="0" w:oddVBand="0" w:evenVBand="0" w:oddHBand="0" w:evenHBand="0" w:firstRowFirstColumn="0" w:firstRowLastColumn="0" w:lastRowFirstColumn="0" w:lastRowLastColumn="0"/>
               <w:rPr>
                 <w:rFonts w:ascii="Times New Roman" w:eastAsiaTheme="majorEastAsia" w:hAnsi="Times New Roman"/>
@@ -14652,7 +14557,7 @@
             <w:pPr>
               <w:spacing w:line="276" w:lineRule="auto"/>
               <w:ind w:left="0"/>
-              <w:jc w:val="center"/>
+              <w:jc w:val="right"/>
               <w:cnfStyle w:val="000000000000" w:firstRow="0" w:lastRow="0" w:firstColumn="0" w:lastColumn="0" w:oddVBand="0" w:evenVBand="0" w:oddHBand="0" w:evenHBand="0" w:firstRowFirstColumn="0" w:firstRowLastColumn="0" w:lastRowFirstColumn="0" w:lastRowLastColumn="0"/>
               <w:rPr>
                 <w:rFonts w:ascii="Times New Roman" w:eastAsiaTheme="majorEastAsia" w:hAnsi="Times New Roman"/>
@@ -14674,7 +14579,7 @@
             <w:pPr>
               <w:spacing w:line="276" w:lineRule="auto"/>
               <w:ind w:left="66" w:right="72" w:hanging="6"/>
-              <w:jc w:val="center"/>
+              <w:jc w:val="right"/>
               <w:cnfStyle w:val="000000000000" w:firstRow="0" w:lastRow="0" w:firstColumn="0" w:lastColumn="0" w:oddVBand="0" w:evenVBand="0" w:oddHBand="0" w:evenHBand="0" w:firstRowFirstColumn="0" w:firstRowLastColumn="0" w:lastRowFirstColumn="0" w:lastRowLastColumn="0"/>
               <w:rPr>
                 <w:rFonts w:ascii="Times New Roman" w:eastAsiaTheme="majorEastAsia" w:hAnsi="Times New Roman"/>
@@ -14695,8 +14600,8 @@
           <w:p>
             <w:pPr>
               <w:spacing w:line="276" w:lineRule="auto"/>
-              <w:ind w:right="657"/>
-              <w:jc w:val="center"/>
+              <w:ind w:left="0"/>
+              <w:jc w:val="right"/>
               <w:cnfStyle w:val="000000000000" w:firstRow="0" w:lastRow="0" w:firstColumn="0" w:lastColumn="0" w:oddVBand="0" w:evenVBand="0" w:oddHBand="0" w:evenHBand="0" w:firstRowFirstColumn="0" w:firstRowLastColumn="0" w:lastRowFirstColumn="0" w:lastRowLastColumn="0"/>
               <w:rPr>
                 <w:rFonts w:ascii="Times New Roman" w:eastAsiaTheme="majorEastAsia" w:hAnsi="Times New Roman"/>
@@ -14754,7 +14659,7 @@
             <w:pPr>
               <w:spacing w:line="276" w:lineRule="auto"/>
               <w:ind w:left="0"/>
-              <w:jc w:val="center"/>
+              <w:jc w:val="right"/>
               <w:cnfStyle w:val="000000000000" w:firstRow="0" w:lastRow="0" w:firstColumn="0" w:lastColumn="0" w:oddVBand="0" w:evenVBand="0" w:oddHBand="0" w:evenHBand="0" w:firstRowFirstColumn="0" w:firstRowLastColumn="0" w:lastRowFirstColumn="0" w:lastRowLastColumn="0"/>
               <w:rPr>
                 <w:rFonts w:ascii="Times New Roman" w:eastAsiaTheme="majorEastAsia" w:hAnsi="Times New Roman"/>
@@ -14776,7 +14681,7 @@
             <w:pPr>
               <w:spacing w:line="276" w:lineRule="auto"/>
               <w:ind w:left="66" w:right="72" w:hanging="6"/>
-              <w:jc w:val="center"/>
+              <w:jc w:val="right"/>
               <w:cnfStyle w:val="000000000000" w:firstRow="0" w:lastRow="0" w:firstColumn="0" w:lastColumn="0" w:oddVBand="0" w:evenVBand="0" w:oddHBand="0" w:evenHBand="0" w:firstRowFirstColumn="0" w:firstRowLastColumn="0" w:lastRowFirstColumn="0" w:lastRowLastColumn="0"/>
               <w:rPr>
                 <w:rFonts w:ascii="Times New Roman" w:eastAsiaTheme="majorEastAsia" w:hAnsi="Times New Roman"/>
@@ -14797,8 +14702,8 @@
           <w:p>
             <w:pPr>
               <w:spacing w:line="276" w:lineRule="auto"/>
-              <w:ind w:right="657"/>
-              <w:jc w:val="center"/>
+              <w:ind w:left="0"/>
+              <w:jc w:val="right"/>
               <w:cnfStyle w:val="000000000000" w:firstRow="0" w:lastRow="0" w:firstColumn="0" w:lastColumn="0" w:oddVBand="0" w:evenVBand="0" w:oddHBand="0" w:evenHBand="0" w:firstRowFirstColumn="0" w:firstRowLastColumn="0" w:lastRowFirstColumn="0" w:lastRowLastColumn="0"/>
               <w:rPr>
                 <w:rFonts w:ascii="Times New Roman" w:eastAsiaTheme="majorEastAsia" w:hAnsi="Times New Roman"/>
@@ -14856,7 +14761,7 @@
             <w:pPr>
               <w:spacing w:line="276" w:lineRule="auto"/>
               <w:ind w:left="0"/>
-              <w:jc w:val="center"/>
+              <w:jc w:val="right"/>
               <w:cnfStyle w:val="000000000000" w:firstRow="0" w:lastRow="0" w:firstColumn="0" w:lastColumn="0" w:oddVBand="0" w:evenVBand="0" w:oddHBand="0" w:evenHBand="0" w:firstRowFirstColumn="0" w:firstRowLastColumn="0" w:lastRowFirstColumn="0" w:lastRowLastColumn="0"/>
               <w:rPr>
                 <w:rFonts w:ascii="Times New Roman" w:eastAsiaTheme="majorEastAsia" w:hAnsi="Times New Roman"/>
@@ -14878,7 +14783,7 @@
             <w:pPr>
               <w:spacing w:line="276" w:lineRule="auto"/>
               <w:ind w:left="66" w:right="72" w:hanging="6"/>
-              <w:jc w:val="center"/>
+              <w:jc w:val="right"/>
               <w:cnfStyle w:val="000000000000" w:firstRow="0" w:lastRow="0" w:firstColumn="0" w:lastColumn="0" w:oddVBand="0" w:evenVBand="0" w:oddHBand="0" w:evenHBand="0" w:firstRowFirstColumn="0" w:firstRowLastColumn="0" w:lastRowFirstColumn="0" w:lastRowLastColumn="0"/>
               <w:rPr>
                 <w:rFonts w:ascii="Times New Roman" w:eastAsiaTheme="majorEastAsia" w:hAnsi="Times New Roman"/>
@@ -14899,8 +14804,8 @@
           <w:p>
             <w:pPr>
               <w:spacing w:line="276" w:lineRule="auto"/>
-              <w:ind w:right="657"/>
-              <w:jc w:val="center"/>
+              <w:ind w:left="0"/>
+              <w:jc w:val="right"/>
               <w:cnfStyle w:val="000000000000" w:firstRow="0" w:lastRow="0" w:firstColumn="0" w:lastColumn="0" w:oddVBand="0" w:evenVBand="0" w:oddHBand="0" w:evenHBand="0" w:firstRowFirstColumn="0" w:firstRowLastColumn="0" w:lastRowFirstColumn="0" w:lastRowLastColumn="0"/>
               <w:rPr>
                 <w:rFonts w:ascii="Times New Roman" w:eastAsiaTheme="majorEastAsia" w:hAnsi="Times New Roman"/>
@@ -14958,7 +14863,7 @@
             <w:pPr>
               <w:spacing w:line="276" w:lineRule="auto"/>
               <w:ind w:left="0"/>
-              <w:jc w:val="center"/>
+              <w:jc w:val="right"/>
               <w:cnfStyle w:val="000000000000" w:firstRow="0" w:lastRow="0" w:firstColumn="0" w:lastColumn="0" w:oddVBand="0" w:evenVBand="0" w:oddHBand="0" w:evenHBand="0" w:firstRowFirstColumn="0" w:firstRowLastColumn="0" w:lastRowFirstColumn="0" w:lastRowLastColumn="0"/>
               <w:rPr>
                 <w:rFonts w:ascii="Times New Roman" w:eastAsiaTheme="majorEastAsia" w:hAnsi="Times New Roman"/>
@@ -14980,7 +14885,7 @@
             <w:pPr>
               <w:spacing w:line="276" w:lineRule="auto"/>
               <w:ind w:left="66" w:right="72" w:hanging="6"/>
-              <w:jc w:val="center"/>
+              <w:jc w:val="right"/>
               <w:cnfStyle w:val="000000000000" w:firstRow="0" w:lastRow="0" w:firstColumn="0" w:lastColumn="0" w:oddVBand="0" w:evenVBand="0" w:oddHBand="0" w:evenHBand="0" w:firstRowFirstColumn="0" w:firstRowLastColumn="0" w:lastRowFirstColumn="0" w:lastRowLastColumn="0"/>
               <w:rPr>
                 <w:rFonts w:ascii="Times New Roman" w:eastAsiaTheme="majorEastAsia" w:hAnsi="Times New Roman"/>
@@ -15001,8 +14906,8 @@
           <w:p>
             <w:pPr>
               <w:spacing w:line="276" w:lineRule="auto"/>
-              <w:ind w:right="657"/>
-              <w:jc w:val="center"/>
+              <w:ind w:left="0"/>
+              <w:jc w:val="right"/>
               <w:cnfStyle w:val="000000000000" w:firstRow="0" w:lastRow="0" w:firstColumn="0" w:lastColumn="0" w:oddVBand="0" w:evenVBand="0" w:oddHBand="0" w:evenHBand="0" w:firstRowFirstColumn="0" w:firstRowLastColumn="0" w:lastRowFirstColumn="0" w:lastRowLastColumn="0"/>
               <w:rPr>
                 <w:rFonts w:ascii="Times New Roman" w:eastAsiaTheme="majorEastAsia" w:hAnsi="Times New Roman"/>
@@ -15094,8 +14999,8 @@
           <w:szCs w:val="20"/>
         </w:rPr>
       </w:pPr>
-      <w:bookmarkStart w:id="29" w:name="_Toc531862301"/>
-      <w:bookmarkStart w:id="30" w:name="_Toc535414883"/>
+      <w:bookmarkStart w:id="28" w:name="_Toc531862301"/>
+      <w:bookmarkStart w:id="29" w:name="_Toc535414883"/>
       <w:r>
         <w:rPr>
           <w:rFonts w:ascii="Times New Roman" w:eastAsiaTheme="majorEastAsia" w:hAnsi="Times New Roman"/>
@@ -15117,16 +15022,16 @@
         </w:rPr>
         <w:t xml:space="preserve"> – </w:t>
       </w:r>
+      <w:bookmarkEnd w:id="28"/>
+      <w:proofErr w:type="spellStart"/>
+      <w:r>
+        <w:rPr>
+          <w:rFonts w:ascii="Times New Roman" w:eastAsiaTheme="majorEastAsia" w:hAnsi="Times New Roman"/>
+          <w:lang w:val="en-US"/>
+        </w:rPr>
+        <w:t>对过度身份验证尝试的不当限制</w:t>
+      </w:r>
       <w:bookmarkEnd w:id="29"/>
-      <w:proofErr w:type="spellStart"/>
-      <w:r>
-        <w:rPr>
-          <w:rFonts w:ascii="Times New Roman" w:eastAsiaTheme="majorEastAsia" w:hAnsi="Times New Roman"/>
-          <w:lang w:val="en-US"/>
-        </w:rPr>
-        <w:t>对过度身份验证尝试的不当限制</w:t>
-      </w:r>
-      <w:bookmarkEnd w:id="30"/>
       <w:proofErr w:type="spellEnd"/>
     </w:p>
     <w:p>
@@ -15353,7 +15258,7 @@
             <w:pPr>
               <w:spacing w:line="276" w:lineRule="auto"/>
               <w:ind w:left="0"/>
-              <w:jc w:val="center"/>
+              <w:jc w:val="right"/>
               <w:cnfStyle w:val="000000000000" w:firstRow="0" w:lastRow="0" w:firstColumn="0" w:lastColumn="0" w:oddVBand="0" w:evenVBand="0" w:oddHBand="0" w:evenHBand="0" w:firstRowFirstColumn="0" w:firstRowLastColumn="0" w:lastRowFirstColumn="0" w:lastRowLastColumn="0"/>
               <w:rPr>
                 <w:rFonts w:ascii="Times New Roman" w:eastAsiaTheme="majorEastAsia" w:hAnsi="Times New Roman"/>
@@ -15375,7 +15280,7 @@
             <w:pPr>
               <w:spacing w:line="276" w:lineRule="auto"/>
               <w:ind w:left="66" w:right="72" w:hanging="6"/>
-              <w:jc w:val="center"/>
+              <w:jc w:val="right"/>
               <w:cnfStyle w:val="000000000000" w:firstRow="0" w:lastRow="0" w:firstColumn="0" w:lastColumn="0" w:oddVBand="0" w:evenVBand="0" w:oddHBand="0" w:evenHBand="0" w:firstRowFirstColumn="0" w:firstRowLastColumn="0" w:lastRowFirstColumn="0" w:lastRowLastColumn="0"/>
               <w:rPr>
                 <w:rFonts w:ascii="Times New Roman" w:eastAsiaTheme="majorEastAsia" w:hAnsi="Times New Roman"/>
@@ -15396,8 +15301,8 @@
           <w:p>
             <w:pPr>
               <w:spacing w:line="276" w:lineRule="auto"/>
-              <w:ind w:right="657"/>
-              <w:jc w:val="center"/>
+              <w:ind w:left="0"/>
+              <w:jc w:val="right"/>
               <w:cnfStyle w:val="000000000000" w:firstRow="0" w:lastRow="0" w:firstColumn="0" w:lastColumn="0" w:oddVBand="0" w:evenVBand="0" w:oddHBand="0" w:evenHBand="0" w:firstRowFirstColumn="0" w:firstRowLastColumn="0" w:lastRowFirstColumn="0" w:lastRowLastColumn="0"/>
               <w:rPr>
                 <w:rFonts w:ascii="Times New Roman" w:eastAsiaTheme="majorEastAsia" w:hAnsi="Times New Roman"/>
@@ -15455,7 +15360,7 @@
             <w:pPr>
               <w:spacing w:line="276" w:lineRule="auto"/>
               <w:ind w:left="0"/>
-              <w:jc w:val="center"/>
+              <w:jc w:val="right"/>
               <w:cnfStyle w:val="000000000000" w:firstRow="0" w:lastRow="0" w:firstColumn="0" w:lastColumn="0" w:oddVBand="0" w:evenVBand="0" w:oddHBand="0" w:evenHBand="0" w:firstRowFirstColumn="0" w:firstRowLastColumn="0" w:lastRowFirstColumn="0" w:lastRowLastColumn="0"/>
               <w:rPr>
                 <w:rFonts w:ascii="Times New Roman" w:eastAsiaTheme="majorEastAsia" w:hAnsi="Times New Roman"/>
@@ -15477,7 +15382,7 @@
             <w:pPr>
               <w:spacing w:line="276" w:lineRule="auto"/>
               <w:ind w:left="66" w:right="72" w:hanging="6"/>
-              <w:jc w:val="center"/>
+              <w:jc w:val="right"/>
               <w:cnfStyle w:val="000000000000" w:firstRow="0" w:lastRow="0" w:firstColumn="0" w:lastColumn="0" w:oddVBand="0" w:evenVBand="0" w:oddHBand="0" w:evenHBand="0" w:firstRowFirstColumn="0" w:firstRowLastColumn="0" w:lastRowFirstColumn="0" w:lastRowLastColumn="0"/>
               <w:rPr>
                 <w:rFonts w:ascii="Times New Roman" w:eastAsiaTheme="majorEastAsia" w:hAnsi="Times New Roman"/>
@@ -15498,8 +15403,8 @@
           <w:p>
             <w:pPr>
               <w:spacing w:line="276" w:lineRule="auto"/>
-              <w:ind w:right="657"/>
-              <w:jc w:val="center"/>
+              <w:ind w:left="0"/>
+              <w:jc w:val="right"/>
               <w:cnfStyle w:val="000000000000" w:firstRow="0" w:lastRow="0" w:firstColumn="0" w:lastColumn="0" w:oddVBand="0" w:evenVBand="0" w:oddHBand="0" w:evenHBand="0" w:firstRowFirstColumn="0" w:firstRowLastColumn="0" w:lastRowFirstColumn="0" w:lastRowLastColumn="0"/>
               <w:rPr>
                 <w:rFonts w:ascii="Times New Roman" w:eastAsiaTheme="majorEastAsia" w:hAnsi="Times New Roman"/>
@@ -15557,7 +15462,7 @@
             <w:pPr>
               <w:spacing w:line="276" w:lineRule="auto"/>
               <w:ind w:left="0"/>
-              <w:jc w:val="center"/>
+              <w:jc w:val="right"/>
               <w:cnfStyle w:val="000000000000" w:firstRow="0" w:lastRow="0" w:firstColumn="0" w:lastColumn="0" w:oddVBand="0" w:evenVBand="0" w:oddHBand="0" w:evenHBand="0" w:firstRowFirstColumn="0" w:firstRowLastColumn="0" w:lastRowFirstColumn="0" w:lastRowLastColumn="0"/>
               <w:rPr>
                 <w:rFonts w:ascii="Times New Roman" w:eastAsiaTheme="majorEastAsia" w:hAnsi="Times New Roman"/>
@@ -15579,7 +15484,7 @@
             <w:pPr>
               <w:spacing w:line="276" w:lineRule="auto"/>
               <w:ind w:left="66" w:right="72" w:hanging="6"/>
-              <w:jc w:val="center"/>
+              <w:jc w:val="right"/>
               <w:cnfStyle w:val="000000000000" w:firstRow="0" w:lastRow="0" w:firstColumn="0" w:lastColumn="0" w:oddVBand="0" w:evenVBand="0" w:oddHBand="0" w:evenHBand="0" w:firstRowFirstColumn="0" w:firstRowLastColumn="0" w:lastRowFirstColumn="0" w:lastRowLastColumn="0"/>
               <w:rPr>
                 <w:rFonts w:ascii="Times New Roman" w:eastAsiaTheme="majorEastAsia" w:hAnsi="Times New Roman"/>
@@ -15600,8 +15505,8 @@
           <w:p>
             <w:pPr>
               <w:spacing w:line="276" w:lineRule="auto"/>
-              <w:ind w:right="657"/>
-              <w:jc w:val="center"/>
+              <w:ind w:left="0"/>
+              <w:jc w:val="right"/>
               <w:cnfStyle w:val="000000000000" w:firstRow="0" w:lastRow="0" w:firstColumn="0" w:lastColumn="0" w:oddVBand="0" w:evenVBand="0" w:oddHBand="0" w:evenHBand="0" w:firstRowFirstColumn="0" w:firstRowLastColumn="0" w:lastRowFirstColumn="0" w:lastRowLastColumn="0"/>
               <w:rPr>
                 <w:rFonts w:ascii="Times New Roman" w:eastAsiaTheme="majorEastAsia" w:hAnsi="Times New Roman"/>
@@ -15659,7 +15564,7 @@
             <w:pPr>
               <w:spacing w:line="276" w:lineRule="auto"/>
               <w:ind w:left="0"/>
-              <w:jc w:val="center"/>
+              <w:jc w:val="right"/>
               <w:cnfStyle w:val="000000000000" w:firstRow="0" w:lastRow="0" w:firstColumn="0" w:lastColumn="0" w:oddVBand="0" w:evenVBand="0" w:oddHBand="0" w:evenHBand="0" w:firstRowFirstColumn="0" w:firstRowLastColumn="0" w:lastRowFirstColumn="0" w:lastRowLastColumn="0"/>
               <w:rPr>
                 <w:rFonts w:ascii="Times New Roman" w:eastAsiaTheme="majorEastAsia" w:hAnsi="Times New Roman"/>
@@ -15681,7 +15586,7 @@
             <w:pPr>
               <w:spacing w:line="276" w:lineRule="auto"/>
               <w:ind w:left="66" w:right="72" w:hanging="6"/>
-              <w:jc w:val="center"/>
+              <w:jc w:val="right"/>
               <w:cnfStyle w:val="000000000000" w:firstRow="0" w:lastRow="0" w:firstColumn="0" w:lastColumn="0" w:oddVBand="0" w:evenVBand="0" w:oddHBand="0" w:evenHBand="0" w:firstRowFirstColumn="0" w:firstRowLastColumn="0" w:lastRowFirstColumn="0" w:lastRowLastColumn="0"/>
               <w:rPr>
                 <w:rFonts w:ascii="Times New Roman" w:eastAsiaTheme="majorEastAsia" w:hAnsi="Times New Roman"/>
@@ -15702,8 +15607,8 @@
           <w:p>
             <w:pPr>
               <w:spacing w:line="276" w:lineRule="auto"/>
-              <w:ind w:right="657"/>
-              <w:jc w:val="center"/>
+              <w:ind w:left="0"/>
+              <w:jc w:val="right"/>
               <w:cnfStyle w:val="000000000000" w:firstRow="0" w:lastRow="0" w:firstColumn="0" w:lastColumn="0" w:oddVBand="0" w:evenVBand="0" w:oddHBand="0" w:evenHBand="0" w:firstRowFirstColumn="0" w:firstRowLastColumn="0" w:lastRowFirstColumn="0" w:lastRowLastColumn="0"/>
               <w:rPr>
                 <w:rFonts w:ascii="Times New Roman" w:eastAsiaTheme="majorEastAsia" w:hAnsi="Times New Roman"/>
@@ -15761,7 +15666,7 @@
             <w:pPr>
               <w:spacing w:line="276" w:lineRule="auto"/>
               <w:ind w:left="0"/>
-              <w:jc w:val="center"/>
+              <w:jc w:val="right"/>
               <w:cnfStyle w:val="000000000000" w:firstRow="0" w:lastRow="0" w:firstColumn="0" w:lastColumn="0" w:oddVBand="0" w:evenVBand="0" w:oddHBand="0" w:evenHBand="0" w:firstRowFirstColumn="0" w:firstRowLastColumn="0" w:lastRowFirstColumn="0" w:lastRowLastColumn="0"/>
               <w:rPr>
                 <w:rFonts w:ascii="Times New Roman" w:eastAsiaTheme="majorEastAsia" w:hAnsi="Times New Roman"/>
@@ -15783,7 +15688,7 @@
             <w:pPr>
               <w:spacing w:line="276" w:lineRule="auto"/>
               <w:ind w:left="66" w:right="72" w:hanging="6"/>
-              <w:jc w:val="center"/>
+              <w:jc w:val="right"/>
               <w:cnfStyle w:val="000000000000" w:firstRow="0" w:lastRow="0" w:firstColumn="0" w:lastColumn="0" w:oddVBand="0" w:evenVBand="0" w:oddHBand="0" w:evenHBand="0" w:firstRowFirstColumn="0" w:firstRowLastColumn="0" w:lastRowFirstColumn="0" w:lastRowLastColumn="0"/>
               <w:rPr>
                 <w:rFonts w:ascii="Times New Roman" w:eastAsiaTheme="majorEastAsia" w:hAnsi="Times New Roman"/>
@@ -15804,8 +15709,8 @@
           <w:p>
             <w:pPr>
               <w:spacing w:line="276" w:lineRule="auto"/>
-              <w:ind w:right="657"/>
-              <w:jc w:val="center"/>
+              <w:ind w:left="0"/>
+              <w:jc w:val="right"/>
               <w:cnfStyle w:val="000000000000" w:firstRow="0" w:lastRow="0" w:firstColumn="0" w:lastColumn="0" w:oddVBand="0" w:evenVBand="0" w:oddHBand="0" w:evenHBand="0" w:firstRowFirstColumn="0" w:firstRowLastColumn="0" w:lastRowFirstColumn="0" w:lastRowLastColumn="0"/>
               <w:rPr>
                 <w:rFonts w:ascii="Times New Roman" w:eastAsiaTheme="majorEastAsia" w:hAnsi="Times New Roman"/>
@@ -15914,8 +15819,8 @@
           <w:szCs w:val="20"/>
         </w:rPr>
       </w:pPr>
-      <w:bookmarkStart w:id="31" w:name="_Toc531862302"/>
-      <w:bookmarkStart w:id="32" w:name="_Toc535414884"/>
+      <w:bookmarkStart w:id="30" w:name="_Toc531862302"/>
+      <w:bookmarkStart w:id="31" w:name="_Toc535414884"/>
       <w:r>
         <w:rPr>
           <w:rFonts w:ascii="Times New Roman" w:eastAsiaTheme="majorEastAsia" w:hAnsi="Times New Roman"/>
@@ -15937,16 +15842,16 @@
         </w:rPr>
         <w:t xml:space="preserve"> – </w:t>
       </w:r>
+      <w:bookmarkEnd w:id="30"/>
+      <w:proofErr w:type="spellStart"/>
+      <w:r>
+        <w:rPr>
+          <w:rFonts w:ascii="Times New Roman" w:eastAsiaTheme="majorEastAsia" w:hAnsi="Times New Roman"/>
+          <w:lang w:val="en-US"/>
+        </w:rPr>
+        <w:t>缺少敏感数据的加密</w:t>
+      </w:r>
       <w:bookmarkEnd w:id="31"/>
-      <w:proofErr w:type="spellStart"/>
-      <w:r>
-        <w:rPr>
-          <w:rFonts w:ascii="Times New Roman" w:eastAsiaTheme="majorEastAsia" w:hAnsi="Times New Roman"/>
-          <w:lang w:val="en-US"/>
-        </w:rPr>
-        <w:t>缺少敏感数据的加密</w:t>
-      </w:r>
-      <w:bookmarkEnd w:id="32"/>
       <w:proofErr w:type="spellEnd"/>
       <w:r>
         <w:rPr>
@@ -16193,7 +16098,7 @@
             <w:pPr>
               <w:spacing w:line="276" w:lineRule="auto"/>
               <w:ind w:left="0"/>
-              <w:jc w:val="center"/>
+              <w:jc w:val="right"/>
               <w:cnfStyle w:val="000000000000" w:firstRow="0" w:lastRow="0" w:firstColumn="0" w:lastColumn="0" w:oddVBand="0" w:evenVBand="0" w:oddHBand="0" w:evenHBand="0" w:firstRowFirstColumn="0" w:firstRowLastColumn="0" w:lastRowFirstColumn="0" w:lastRowLastColumn="0"/>
               <w:rPr>
                 <w:rFonts w:ascii="Times New Roman" w:eastAsiaTheme="majorEastAsia" w:hAnsi="Times New Roman"/>
@@ -16215,7 +16120,7 @@
             <w:pPr>
               <w:spacing w:line="276" w:lineRule="auto"/>
               <w:ind w:left="66" w:right="72" w:hanging="6"/>
-              <w:jc w:val="center"/>
+              <w:jc w:val="right"/>
               <w:cnfStyle w:val="000000000000" w:firstRow="0" w:lastRow="0" w:firstColumn="0" w:lastColumn="0" w:oddVBand="0" w:evenVBand="0" w:oddHBand="0" w:evenHBand="0" w:firstRowFirstColumn="0" w:firstRowLastColumn="0" w:lastRowFirstColumn="0" w:lastRowLastColumn="0"/>
               <w:rPr>
                 <w:rFonts w:ascii="Times New Roman" w:eastAsiaTheme="majorEastAsia" w:hAnsi="Times New Roman"/>
@@ -16236,8 +16141,8 @@
           <w:p>
             <w:pPr>
               <w:spacing w:line="276" w:lineRule="auto"/>
-              <w:ind w:right="657"/>
-              <w:jc w:val="center"/>
+              <w:ind w:left="0"/>
+              <w:jc w:val="right"/>
               <w:cnfStyle w:val="000000000000" w:firstRow="0" w:lastRow="0" w:firstColumn="0" w:lastColumn="0" w:oddVBand="0" w:evenVBand="0" w:oddHBand="0" w:evenHBand="0" w:firstRowFirstColumn="0" w:firstRowLastColumn="0" w:lastRowFirstColumn="0" w:lastRowLastColumn="0"/>
               <w:rPr>
                 <w:rFonts w:ascii="Times New Roman" w:eastAsiaTheme="majorEastAsia" w:hAnsi="Times New Roman"/>
@@ -16295,7 +16200,7 @@
             <w:pPr>
               <w:spacing w:line="276" w:lineRule="auto"/>
               <w:ind w:left="0"/>
-              <w:jc w:val="center"/>
+              <w:jc w:val="right"/>
               <w:cnfStyle w:val="000000000000" w:firstRow="0" w:lastRow="0" w:firstColumn="0" w:lastColumn="0" w:oddVBand="0" w:evenVBand="0" w:oddHBand="0" w:evenHBand="0" w:firstRowFirstColumn="0" w:firstRowLastColumn="0" w:lastRowFirstColumn="0" w:lastRowLastColumn="0"/>
               <w:rPr>
                 <w:rFonts w:ascii="Times New Roman" w:eastAsiaTheme="majorEastAsia" w:hAnsi="Times New Roman"/>
@@ -16317,7 +16222,7 @@
             <w:pPr>
               <w:spacing w:line="276" w:lineRule="auto"/>
               <w:ind w:left="66" w:right="72" w:hanging="6"/>
-              <w:jc w:val="center"/>
+              <w:jc w:val="right"/>
               <w:cnfStyle w:val="000000000000" w:firstRow="0" w:lastRow="0" w:firstColumn="0" w:lastColumn="0" w:oddVBand="0" w:evenVBand="0" w:oddHBand="0" w:evenHBand="0" w:firstRowFirstColumn="0" w:firstRowLastColumn="0" w:lastRowFirstColumn="0" w:lastRowLastColumn="0"/>
               <w:rPr>
                 <w:rFonts w:ascii="Times New Roman" w:eastAsiaTheme="majorEastAsia" w:hAnsi="Times New Roman"/>
@@ -16338,8 +16243,8 @@
           <w:p>
             <w:pPr>
               <w:spacing w:line="276" w:lineRule="auto"/>
-              <w:ind w:right="657"/>
-              <w:jc w:val="center"/>
+              <w:ind w:left="0"/>
+              <w:jc w:val="right"/>
               <w:cnfStyle w:val="000000000000" w:firstRow="0" w:lastRow="0" w:firstColumn="0" w:lastColumn="0" w:oddVBand="0" w:evenVBand="0" w:oddHBand="0" w:evenHBand="0" w:firstRowFirstColumn="0" w:firstRowLastColumn="0" w:lastRowFirstColumn="0" w:lastRowLastColumn="0"/>
               <w:rPr>
                 <w:rFonts w:ascii="Times New Roman" w:eastAsiaTheme="majorEastAsia" w:hAnsi="Times New Roman"/>
@@ -16397,7 +16302,7 @@
             <w:pPr>
               <w:spacing w:line="276" w:lineRule="auto"/>
               <w:ind w:left="0"/>
-              <w:jc w:val="center"/>
+              <w:jc w:val="right"/>
               <w:cnfStyle w:val="000000000000" w:firstRow="0" w:lastRow="0" w:firstColumn="0" w:lastColumn="0" w:oddVBand="0" w:evenVBand="0" w:oddHBand="0" w:evenHBand="0" w:firstRowFirstColumn="0" w:firstRowLastColumn="0" w:lastRowFirstColumn="0" w:lastRowLastColumn="0"/>
               <w:rPr>
                 <w:rFonts w:ascii="Times New Roman" w:eastAsiaTheme="majorEastAsia" w:hAnsi="Times New Roman"/>
@@ -16419,7 +16324,7 @@
             <w:pPr>
               <w:spacing w:line="276" w:lineRule="auto"/>
               <w:ind w:left="66" w:right="72" w:hanging="6"/>
-              <w:jc w:val="center"/>
+              <w:jc w:val="right"/>
               <w:cnfStyle w:val="000000000000" w:firstRow="0" w:lastRow="0" w:firstColumn="0" w:lastColumn="0" w:oddVBand="0" w:evenVBand="0" w:oddHBand="0" w:evenHBand="0" w:firstRowFirstColumn="0" w:firstRowLastColumn="0" w:lastRowFirstColumn="0" w:lastRowLastColumn="0"/>
               <w:rPr>
                 <w:rFonts w:ascii="Times New Roman" w:eastAsiaTheme="majorEastAsia" w:hAnsi="Times New Roman"/>
@@ -16440,8 +16345,8 @@
           <w:p>
             <w:pPr>
               <w:spacing w:line="276" w:lineRule="auto"/>
-              <w:ind w:right="657"/>
-              <w:jc w:val="center"/>
+              <w:ind w:left="0"/>
+              <w:jc w:val="right"/>
               <w:cnfStyle w:val="000000000000" w:firstRow="0" w:lastRow="0" w:firstColumn="0" w:lastColumn="0" w:oddVBand="0" w:evenVBand="0" w:oddHBand="0" w:evenHBand="0" w:firstRowFirstColumn="0" w:firstRowLastColumn="0" w:lastRowFirstColumn="0" w:lastRowLastColumn="0"/>
               <w:rPr>
                 <w:rFonts w:ascii="Times New Roman" w:eastAsiaTheme="majorEastAsia" w:hAnsi="Times New Roman"/>
@@ -16499,7 +16404,7 @@
             <w:pPr>
               <w:spacing w:line="276" w:lineRule="auto"/>
               <w:ind w:left="0"/>
-              <w:jc w:val="center"/>
+              <w:jc w:val="right"/>
               <w:cnfStyle w:val="000000000000" w:firstRow="0" w:lastRow="0" w:firstColumn="0" w:lastColumn="0" w:oddVBand="0" w:evenVBand="0" w:oddHBand="0" w:evenHBand="0" w:firstRowFirstColumn="0" w:firstRowLastColumn="0" w:lastRowFirstColumn="0" w:lastRowLastColumn="0"/>
               <w:rPr>
                 <w:rFonts w:ascii="Times New Roman" w:eastAsiaTheme="majorEastAsia" w:hAnsi="Times New Roman"/>
@@ -16521,7 +16426,7 @@
             <w:pPr>
               <w:spacing w:line="276" w:lineRule="auto"/>
               <w:ind w:left="66" w:right="72" w:hanging="6"/>
-              <w:jc w:val="center"/>
+              <w:jc w:val="right"/>
               <w:cnfStyle w:val="000000000000" w:firstRow="0" w:lastRow="0" w:firstColumn="0" w:lastColumn="0" w:oddVBand="0" w:evenVBand="0" w:oddHBand="0" w:evenHBand="0" w:firstRowFirstColumn="0" w:firstRowLastColumn="0" w:lastRowFirstColumn="0" w:lastRowLastColumn="0"/>
               <w:rPr>
                 <w:rFonts w:ascii="Times New Roman" w:eastAsiaTheme="majorEastAsia" w:hAnsi="Times New Roman"/>
@@ -16542,8 +16447,8 @@
           <w:p>
             <w:pPr>
               <w:spacing w:line="276" w:lineRule="auto"/>
-              <w:ind w:right="657"/>
-              <w:jc w:val="center"/>
+              <w:ind w:left="0"/>
+              <w:jc w:val="right"/>
               <w:cnfStyle w:val="000000000000" w:firstRow="0" w:lastRow="0" w:firstColumn="0" w:lastColumn="0" w:oddVBand="0" w:evenVBand="0" w:oddHBand="0" w:evenHBand="0" w:firstRowFirstColumn="0" w:firstRowLastColumn="0" w:lastRowFirstColumn="0" w:lastRowLastColumn="0"/>
               <w:rPr>
                 <w:rFonts w:ascii="Times New Roman" w:eastAsiaTheme="majorEastAsia" w:hAnsi="Times New Roman"/>
@@ -16601,7 +16506,7 @@
             <w:pPr>
               <w:spacing w:line="276" w:lineRule="auto"/>
               <w:ind w:left="0"/>
-              <w:jc w:val="center"/>
+              <w:jc w:val="right"/>
               <w:cnfStyle w:val="000000000000" w:firstRow="0" w:lastRow="0" w:firstColumn="0" w:lastColumn="0" w:oddVBand="0" w:evenVBand="0" w:oddHBand="0" w:evenHBand="0" w:firstRowFirstColumn="0" w:firstRowLastColumn="0" w:lastRowFirstColumn="0" w:lastRowLastColumn="0"/>
               <w:rPr>
                 <w:rFonts w:ascii="Times New Roman" w:eastAsiaTheme="majorEastAsia" w:hAnsi="Times New Roman"/>
@@ -16623,7 +16528,7 @@
             <w:pPr>
               <w:spacing w:line="276" w:lineRule="auto"/>
               <w:ind w:left="66" w:right="72" w:hanging="6"/>
-              <w:jc w:val="center"/>
+              <w:jc w:val="right"/>
               <w:cnfStyle w:val="000000000000" w:firstRow="0" w:lastRow="0" w:firstColumn="0" w:lastColumn="0" w:oddVBand="0" w:evenVBand="0" w:oddHBand="0" w:evenHBand="0" w:firstRowFirstColumn="0" w:firstRowLastColumn="0" w:lastRowFirstColumn="0" w:lastRowLastColumn="0"/>
               <w:rPr>
                 <w:rFonts w:ascii="Times New Roman" w:eastAsiaTheme="majorEastAsia" w:hAnsi="Times New Roman"/>
@@ -16644,8 +16549,8 @@
           <w:p>
             <w:pPr>
               <w:spacing w:line="276" w:lineRule="auto"/>
-              <w:ind w:right="657"/>
-              <w:jc w:val="center"/>
+              <w:ind w:left="0"/>
+              <w:jc w:val="right"/>
               <w:cnfStyle w:val="000000000000" w:firstRow="0" w:lastRow="0" w:firstColumn="0" w:lastColumn="0" w:oddVBand="0" w:evenVBand="0" w:oddHBand="0" w:evenHBand="0" w:firstRowFirstColumn="0" w:firstRowLastColumn="0" w:lastRowFirstColumn="0" w:lastRowLastColumn="0"/>
               <w:rPr>
                 <w:rFonts w:ascii="Times New Roman" w:eastAsiaTheme="majorEastAsia" w:hAnsi="Times New Roman"/>
@@ -16774,8 +16679,8 @@
           <w:szCs w:val="20"/>
         </w:rPr>
       </w:pPr>
-      <w:bookmarkStart w:id="33" w:name="_Toc531862303"/>
-      <w:bookmarkStart w:id="34" w:name="_Toc535414885"/>
+      <w:bookmarkStart w:id="32" w:name="_Toc531862303"/>
+      <w:bookmarkStart w:id="33" w:name="_Toc535414885"/>
       <w:r>
         <w:rPr>
           <w:rFonts w:ascii="Times New Roman" w:eastAsiaTheme="majorEastAsia" w:hAnsi="Times New Roman"/>
@@ -16798,7 +16703,7 @@
         </w:rPr>
         <w:t xml:space="preserve"> – </w:t>
       </w:r>
-      <w:bookmarkEnd w:id="33"/>
+      <w:bookmarkEnd w:id="32"/>
       <w:proofErr w:type="spellStart"/>
       <w:r>
         <w:rPr>
@@ -16835,7 +16740,7 @@
         </w:rPr>
         <w:t>的或有风险的密码算法</w:t>
       </w:r>
-      <w:bookmarkEnd w:id="34"/>
+      <w:bookmarkEnd w:id="33"/>
       <w:proofErr w:type="spellEnd"/>
     </w:p>
     <w:p>
@@ -17075,7 +16980,7 @@
             <w:pPr>
               <w:spacing w:line="276" w:lineRule="auto"/>
               <w:ind w:left="0"/>
-              <w:jc w:val="center"/>
+              <w:jc w:val="right"/>
               <w:cnfStyle w:val="000000000000" w:firstRow="0" w:lastRow="0" w:firstColumn="0" w:lastColumn="0" w:oddVBand="0" w:evenVBand="0" w:oddHBand="0" w:evenHBand="0" w:firstRowFirstColumn="0" w:firstRowLastColumn="0" w:lastRowFirstColumn="0" w:lastRowLastColumn="0"/>
               <w:rPr>
                 <w:rFonts w:ascii="Times New Roman" w:eastAsiaTheme="majorEastAsia" w:hAnsi="Times New Roman"/>
@@ -17097,7 +17002,7 @@
             <w:pPr>
               <w:spacing w:line="276" w:lineRule="auto"/>
               <w:ind w:left="66" w:right="72" w:hanging="6"/>
-              <w:jc w:val="center"/>
+              <w:jc w:val="right"/>
               <w:cnfStyle w:val="000000000000" w:firstRow="0" w:lastRow="0" w:firstColumn="0" w:lastColumn="0" w:oddVBand="0" w:evenVBand="0" w:oddHBand="0" w:evenHBand="0" w:firstRowFirstColumn="0" w:firstRowLastColumn="0" w:lastRowFirstColumn="0" w:lastRowLastColumn="0"/>
               <w:rPr>
                 <w:rFonts w:ascii="Times New Roman" w:eastAsiaTheme="majorEastAsia" w:hAnsi="Times New Roman"/>
@@ -17118,8 +17023,8 @@
           <w:p>
             <w:pPr>
               <w:spacing w:line="276" w:lineRule="auto"/>
-              <w:ind w:right="657"/>
-              <w:jc w:val="center"/>
+              <w:ind w:left="66" w:right="72" w:hanging="6"/>
+              <w:jc w:val="right"/>
               <w:cnfStyle w:val="000000000000" w:firstRow="0" w:lastRow="0" w:firstColumn="0" w:lastColumn="0" w:oddVBand="0" w:evenVBand="0" w:oddHBand="0" w:evenHBand="0" w:firstRowFirstColumn="0" w:firstRowLastColumn="0" w:lastRowFirstColumn="0" w:lastRowLastColumn="0"/>
               <w:rPr>
                 <w:rFonts w:ascii="Times New Roman" w:eastAsiaTheme="majorEastAsia" w:hAnsi="Times New Roman"/>
@@ -17177,7 +17082,7 @@
             <w:pPr>
               <w:spacing w:line="276" w:lineRule="auto"/>
               <w:ind w:left="0"/>
-              <w:jc w:val="center"/>
+              <w:jc w:val="right"/>
               <w:cnfStyle w:val="000000000000" w:firstRow="0" w:lastRow="0" w:firstColumn="0" w:lastColumn="0" w:oddVBand="0" w:evenVBand="0" w:oddHBand="0" w:evenHBand="0" w:firstRowFirstColumn="0" w:firstRowLastColumn="0" w:lastRowFirstColumn="0" w:lastRowLastColumn="0"/>
               <w:rPr>
                 <w:rFonts w:ascii="Times New Roman" w:eastAsiaTheme="majorEastAsia" w:hAnsi="Times New Roman"/>
@@ -17199,7 +17104,7 @@
             <w:pPr>
               <w:spacing w:line="276" w:lineRule="auto"/>
               <w:ind w:left="66" w:right="72" w:hanging="6"/>
-              <w:jc w:val="center"/>
+              <w:jc w:val="right"/>
               <w:cnfStyle w:val="000000000000" w:firstRow="0" w:lastRow="0" w:firstColumn="0" w:lastColumn="0" w:oddVBand="0" w:evenVBand="0" w:oddHBand="0" w:evenHBand="0" w:firstRowFirstColumn="0" w:firstRowLastColumn="0" w:lastRowFirstColumn="0" w:lastRowLastColumn="0"/>
               <w:rPr>
                 <w:rFonts w:ascii="Times New Roman" w:eastAsiaTheme="majorEastAsia" w:hAnsi="Times New Roman"/>
@@ -17220,8 +17125,8 @@
           <w:p>
             <w:pPr>
               <w:spacing w:line="276" w:lineRule="auto"/>
-              <w:ind w:right="657"/>
-              <w:jc w:val="center"/>
+              <w:ind w:left="66" w:right="72" w:hanging="6"/>
+              <w:jc w:val="right"/>
               <w:cnfStyle w:val="000000000000" w:firstRow="0" w:lastRow="0" w:firstColumn="0" w:lastColumn="0" w:oddVBand="0" w:evenVBand="0" w:oddHBand="0" w:evenHBand="0" w:firstRowFirstColumn="0" w:firstRowLastColumn="0" w:lastRowFirstColumn="0" w:lastRowLastColumn="0"/>
               <w:rPr>
                 <w:rFonts w:ascii="Times New Roman" w:eastAsiaTheme="majorEastAsia" w:hAnsi="Times New Roman"/>
@@ -17279,7 +17184,7 @@
             <w:pPr>
               <w:spacing w:line="276" w:lineRule="auto"/>
               <w:ind w:left="0"/>
-              <w:jc w:val="center"/>
+              <w:jc w:val="right"/>
               <w:cnfStyle w:val="000000000000" w:firstRow="0" w:lastRow="0" w:firstColumn="0" w:lastColumn="0" w:oddVBand="0" w:evenVBand="0" w:oddHBand="0" w:evenHBand="0" w:firstRowFirstColumn="0" w:firstRowLastColumn="0" w:lastRowFirstColumn="0" w:lastRowLastColumn="0"/>
               <w:rPr>
                 <w:rFonts w:ascii="Times New Roman" w:eastAsiaTheme="majorEastAsia" w:hAnsi="Times New Roman"/>
@@ -17301,7 +17206,7 @@
             <w:pPr>
               <w:spacing w:line="276" w:lineRule="auto"/>
               <w:ind w:left="66" w:right="72" w:hanging="6"/>
-              <w:jc w:val="center"/>
+              <w:jc w:val="right"/>
               <w:cnfStyle w:val="000000000000" w:firstRow="0" w:lastRow="0" w:firstColumn="0" w:lastColumn="0" w:oddVBand="0" w:evenVBand="0" w:oddHBand="0" w:evenHBand="0" w:firstRowFirstColumn="0" w:firstRowLastColumn="0" w:lastRowFirstColumn="0" w:lastRowLastColumn="0"/>
               <w:rPr>
                 <w:rFonts w:ascii="Times New Roman" w:eastAsiaTheme="majorEastAsia" w:hAnsi="Times New Roman"/>
@@ -17322,8 +17227,8 @@
           <w:p>
             <w:pPr>
               <w:spacing w:line="276" w:lineRule="auto"/>
-              <w:ind w:right="657"/>
-              <w:jc w:val="center"/>
+              <w:ind w:left="66" w:right="72" w:hanging="6"/>
+              <w:jc w:val="right"/>
               <w:cnfStyle w:val="000000000000" w:firstRow="0" w:lastRow="0" w:firstColumn="0" w:lastColumn="0" w:oddVBand="0" w:evenVBand="0" w:oddHBand="0" w:evenHBand="0" w:firstRowFirstColumn="0" w:firstRowLastColumn="0" w:lastRowFirstColumn="0" w:lastRowLastColumn="0"/>
               <w:rPr>
                 <w:rFonts w:ascii="Times New Roman" w:eastAsiaTheme="majorEastAsia" w:hAnsi="Times New Roman"/>
@@ -17381,7 +17286,7 @@
             <w:pPr>
               <w:spacing w:line="276" w:lineRule="auto"/>
               <w:ind w:left="0"/>
-              <w:jc w:val="center"/>
+              <w:jc w:val="right"/>
               <w:cnfStyle w:val="000000000000" w:firstRow="0" w:lastRow="0" w:firstColumn="0" w:lastColumn="0" w:oddVBand="0" w:evenVBand="0" w:oddHBand="0" w:evenHBand="0" w:firstRowFirstColumn="0" w:firstRowLastColumn="0" w:lastRowFirstColumn="0" w:lastRowLastColumn="0"/>
               <w:rPr>
                 <w:rFonts w:ascii="Times New Roman" w:eastAsiaTheme="majorEastAsia" w:hAnsi="Times New Roman"/>
@@ -17403,7 +17308,7 @@
             <w:pPr>
               <w:spacing w:line="276" w:lineRule="auto"/>
               <w:ind w:left="66" w:right="72" w:hanging="6"/>
-              <w:jc w:val="center"/>
+              <w:jc w:val="right"/>
               <w:cnfStyle w:val="000000000000" w:firstRow="0" w:lastRow="0" w:firstColumn="0" w:lastColumn="0" w:oddVBand="0" w:evenVBand="0" w:oddHBand="0" w:evenHBand="0" w:firstRowFirstColumn="0" w:firstRowLastColumn="0" w:lastRowFirstColumn="0" w:lastRowLastColumn="0"/>
               <w:rPr>
                 <w:rFonts w:ascii="Times New Roman" w:eastAsiaTheme="majorEastAsia" w:hAnsi="Times New Roman"/>
@@ -17424,8 +17329,8 @@
           <w:p>
             <w:pPr>
               <w:spacing w:line="276" w:lineRule="auto"/>
-              <w:ind w:right="657"/>
-              <w:jc w:val="center"/>
+              <w:ind w:left="66" w:right="72" w:hanging="6"/>
+              <w:jc w:val="right"/>
               <w:cnfStyle w:val="000000000000" w:firstRow="0" w:lastRow="0" w:firstColumn="0" w:lastColumn="0" w:oddVBand="0" w:evenVBand="0" w:oddHBand="0" w:evenHBand="0" w:firstRowFirstColumn="0" w:firstRowLastColumn="0" w:lastRowFirstColumn="0" w:lastRowLastColumn="0"/>
               <w:rPr>
                 <w:rFonts w:ascii="Times New Roman" w:eastAsiaTheme="majorEastAsia" w:hAnsi="Times New Roman"/>
@@ -17483,7 +17388,7 @@
             <w:pPr>
               <w:spacing w:line="276" w:lineRule="auto"/>
               <w:ind w:left="0"/>
-              <w:jc w:val="center"/>
+              <w:jc w:val="right"/>
               <w:cnfStyle w:val="000000000000" w:firstRow="0" w:lastRow="0" w:firstColumn="0" w:lastColumn="0" w:oddVBand="0" w:evenVBand="0" w:oddHBand="0" w:evenHBand="0" w:firstRowFirstColumn="0" w:firstRowLastColumn="0" w:lastRowFirstColumn="0" w:lastRowLastColumn="0"/>
               <w:rPr>
                 <w:rFonts w:ascii="Times New Roman" w:eastAsiaTheme="majorEastAsia" w:hAnsi="Times New Roman"/>
@@ -17505,7 +17410,7 @@
             <w:pPr>
               <w:spacing w:line="276" w:lineRule="auto"/>
               <w:ind w:left="66" w:right="72" w:hanging="6"/>
-              <w:jc w:val="center"/>
+              <w:jc w:val="right"/>
               <w:cnfStyle w:val="000000000000" w:firstRow="0" w:lastRow="0" w:firstColumn="0" w:lastColumn="0" w:oddVBand="0" w:evenVBand="0" w:oddHBand="0" w:evenHBand="0" w:firstRowFirstColumn="0" w:firstRowLastColumn="0" w:lastRowFirstColumn="0" w:lastRowLastColumn="0"/>
               <w:rPr>
                 <w:rFonts w:ascii="Times New Roman" w:eastAsiaTheme="majorEastAsia" w:hAnsi="Times New Roman"/>
@@ -17526,8 +17431,8 @@
           <w:p>
             <w:pPr>
               <w:spacing w:line="276" w:lineRule="auto"/>
-              <w:ind w:right="657"/>
-              <w:jc w:val="center"/>
+              <w:ind w:left="66" w:right="72" w:hanging="6"/>
+              <w:jc w:val="right"/>
               <w:cnfStyle w:val="000000000000" w:firstRow="0" w:lastRow="0" w:firstColumn="0" w:lastColumn="0" w:oddVBand="0" w:evenVBand="0" w:oddHBand="0" w:evenHBand="0" w:firstRowFirstColumn="0" w:firstRowLastColumn="0" w:lastRowFirstColumn="0" w:lastRowLastColumn="0"/>
               <w:rPr>
                 <w:rFonts w:ascii="Times New Roman" w:eastAsiaTheme="majorEastAsia" w:hAnsi="Times New Roman"/>
@@ -17636,8 +17541,8 @@
           <w:szCs w:val="20"/>
         </w:rPr>
       </w:pPr>
-      <w:bookmarkStart w:id="35" w:name="_Toc531862304"/>
-      <w:bookmarkStart w:id="36" w:name="_Toc535414886"/>
+      <w:bookmarkStart w:id="34" w:name="_Toc531862304"/>
+      <w:bookmarkStart w:id="35" w:name="_Toc535414886"/>
       <w:r>
         <w:rPr>
           <w:rFonts w:ascii="Times New Roman" w:eastAsiaTheme="majorEastAsia" w:hAnsi="Times New Roman"/>
@@ -17684,8 +17589,8 @@
         </w:rPr>
         <w:t>CSRF)</w:t>
       </w:r>
+      <w:bookmarkEnd w:id="34"/>
       <w:bookmarkEnd w:id="35"/>
-      <w:bookmarkEnd w:id="36"/>
     </w:p>
     <w:p>
       <w:pPr>
@@ -17923,8 +17828,8 @@
           <w:p>
             <w:pPr>
               <w:spacing w:line="276" w:lineRule="auto"/>
-              <w:ind w:left="0"/>
-              <w:jc w:val="center"/>
+              <w:ind w:left="66" w:right="72" w:hanging="6"/>
+              <w:jc w:val="right"/>
               <w:cnfStyle w:val="000000000000" w:firstRow="0" w:lastRow="0" w:firstColumn="0" w:lastColumn="0" w:oddVBand="0" w:evenVBand="0" w:oddHBand="0" w:evenHBand="0" w:firstRowFirstColumn="0" w:firstRowLastColumn="0" w:lastRowFirstColumn="0" w:lastRowLastColumn="0"/>
               <w:rPr>
                 <w:rFonts w:ascii="Times New Roman" w:eastAsiaTheme="majorEastAsia" w:hAnsi="Times New Roman"/>
@@ -17946,7 +17851,7 @@
             <w:pPr>
               <w:spacing w:line="276" w:lineRule="auto"/>
               <w:ind w:left="66" w:right="72" w:hanging="6"/>
-              <w:jc w:val="center"/>
+              <w:jc w:val="right"/>
               <w:cnfStyle w:val="000000000000" w:firstRow="0" w:lastRow="0" w:firstColumn="0" w:lastColumn="0" w:oddVBand="0" w:evenVBand="0" w:oddHBand="0" w:evenHBand="0" w:firstRowFirstColumn="0" w:firstRowLastColumn="0" w:lastRowFirstColumn="0" w:lastRowLastColumn="0"/>
               <w:rPr>
                 <w:rFonts w:ascii="Times New Roman" w:eastAsiaTheme="majorEastAsia" w:hAnsi="Times New Roman"/>
@@ -17967,8 +17872,8 @@
           <w:p>
             <w:pPr>
               <w:spacing w:line="276" w:lineRule="auto"/>
-              <w:ind w:right="657"/>
-              <w:jc w:val="center"/>
+              <w:ind w:left="66" w:right="72" w:hanging="6"/>
+              <w:jc w:val="right"/>
               <w:cnfStyle w:val="000000000000" w:firstRow="0" w:lastRow="0" w:firstColumn="0" w:lastColumn="0" w:oddVBand="0" w:evenVBand="0" w:oddHBand="0" w:evenHBand="0" w:firstRowFirstColumn="0" w:firstRowLastColumn="0" w:lastRowFirstColumn="0" w:lastRowLastColumn="0"/>
               <w:rPr>
                 <w:rFonts w:ascii="Times New Roman" w:eastAsiaTheme="majorEastAsia" w:hAnsi="Times New Roman"/>
@@ -18025,8 +17930,8 @@
           <w:p>
             <w:pPr>
               <w:spacing w:line="276" w:lineRule="auto"/>
-              <w:ind w:left="0"/>
-              <w:jc w:val="center"/>
+              <w:ind w:left="66" w:right="72" w:hanging="6"/>
+              <w:jc w:val="right"/>
               <w:cnfStyle w:val="000000000000" w:firstRow="0" w:lastRow="0" w:firstColumn="0" w:lastColumn="0" w:oddVBand="0" w:evenVBand="0" w:oddHBand="0" w:evenHBand="0" w:firstRowFirstColumn="0" w:firstRowLastColumn="0" w:lastRowFirstColumn="0" w:lastRowLastColumn="0"/>
               <w:rPr>
                 <w:rFonts w:ascii="Times New Roman" w:eastAsiaTheme="majorEastAsia" w:hAnsi="Times New Roman"/>
@@ -18048,7 +17953,7 @@
             <w:pPr>
               <w:spacing w:line="276" w:lineRule="auto"/>
               <w:ind w:left="66" w:right="72" w:hanging="6"/>
-              <w:jc w:val="center"/>
+              <w:jc w:val="right"/>
               <w:cnfStyle w:val="000000000000" w:firstRow="0" w:lastRow="0" w:firstColumn="0" w:lastColumn="0" w:oddVBand="0" w:evenVBand="0" w:oddHBand="0" w:evenHBand="0" w:firstRowFirstColumn="0" w:firstRowLastColumn="0" w:lastRowFirstColumn="0" w:lastRowLastColumn="0"/>
               <w:rPr>
                 <w:rFonts w:ascii="Times New Roman" w:eastAsiaTheme="majorEastAsia" w:hAnsi="Times New Roman"/>
@@ -18069,8 +17974,8 @@
           <w:p>
             <w:pPr>
               <w:spacing w:line="276" w:lineRule="auto"/>
-              <w:ind w:right="657"/>
-              <w:jc w:val="center"/>
+              <w:ind w:left="66" w:right="72" w:hanging="6"/>
+              <w:jc w:val="right"/>
               <w:cnfStyle w:val="000000000000" w:firstRow="0" w:lastRow="0" w:firstColumn="0" w:lastColumn="0" w:oddVBand="0" w:evenVBand="0" w:oddHBand="0" w:evenHBand="0" w:firstRowFirstColumn="0" w:firstRowLastColumn="0" w:lastRowFirstColumn="0" w:lastRowLastColumn="0"/>
               <w:rPr>
                 <w:rFonts w:ascii="Times New Roman" w:eastAsiaTheme="majorEastAsia" w:hAnsi="Times New Roman"/>
@@ -18127,8 +18032,8 @@
           <w:p>
             <w:pPr>
               <w:spacing w:line="276" w:lineRule="auto"/>
-              <w:ind w:left="0"/>
-              <w:jc w:val="center"/>
+              <w:ind w:left="66" w:right="72" w:hanging="6"/>
+              <w:jc w:val="right"/>
               <w:cnfStyle w:val="000000000000" w:firstRow="0" w:lastRow="0" w:firstColumn="0" w:lastColumn="0" w:oddVBand="0" w:evenVBand="0" w:oddHBand="0" w:evenHBand="0" w:firstRowFirstColumn="0" w:firstRowLastColumn="0" w:lastRowFirstColumn="0" w:lastRowLastColumn="0"/>
               <w:rPr>
                 <w:rFonts w:ascii="Times New Roman" w:eastAsiaTheme="majorEastAsia" w:hAnsi="Times New Roman"/>
@@ -18150,7 +18055,7 @@
             <w:pPr>
               <w:spacing w:line="276" w:lineRule="auto"/>
               <w:ind w:left="66" w:right="72" w:hanging="6"/>
-              <w:jc w:val="center"/>
+              <w:jc w:val="right"/>
               <w:cnfStyle w:val="000000000000" w:firstRow="0" w:lastRow="0" w:firstColumn="0" w:lastColumn="0" w:oddVBand="0" w:evenVBand="0" w:oddHBand="0" w:evenHBand="0" w:firstRowFirstColumn="0" w:firstRowLastColumn="0" w:lastRowFirstColumn="0" w:lastRowLastColumn="0"/>
               <w:rPr>
                 <w:rFonts w:ascii="Times New Roman" w:eastAsiaTheme="majorEastAsia" w:hAnsi="Times New Roman"/>
@@ -18171,8 +18076,8 @@
           <w:p>
             <w:pPr>
               <w:spacing w:line="276" w:lineRule="auto"/>
-              <w:ind w:right="657"/>
-              <w:jc w:val="center"/>
+              <w:ind w:left="66" w:right="72" w:hanging="6"/>
+              <w:jc w:val="right"/>
               <w:cnfStyle w:val="000000000000" w:firstRow="0" w:lastRow="0" w:firstColumn="0" w:lastColumn="0" w:oddVBand="0" w:evenVBand="0" w:oddHBand="0" w:evenHBand="0" w:firstRowFirstColumn="0" w:firstRowLastColumn="0" w:lastRowFirstColumn="0" w:lastRowLastColumn="0"/>
               <w:rPr>
                 <w:rFonts w:ascii="Times New Roman" w:eastAsiaTheme="majorEastAsia" w:hAnsi="Times New Roman"/>
@@ -18229,8 +18134,8 @@
           <w:p>
             <w:pPr>
               <w:spacing w:line="276" w:lineRule="auto"/>
-              <w:ind w:left="0"/>
-              <w:jc w:val="center"/>
+              <w:ind w:left="66" w:right="72" w:hanging="6"/>
+              <w:jc w:val="right"/>
               <w:cnfStyle w:val="000000000000" w:firstRow="0" w:lastRow="0" w:firstColumn="0" w:lastColumn="0" w:oddVBand="0" w:evenVBand="0" w:oddHBand="0" w:evenHBand="0" w:firstRowFirstColumn="0" w:firstRowLastColumn="0" w:lastRowFirstColumn="0" w:lastRowLastColumn="0"/>
               <w:rPr>
                 <w:rFonts w:ascii="Times New Roman" w:eastAsiaTheme="majorEastAsia" w:hAnsi="Times New Roman"/>
@@ -18252,7 +18157,7 @@
             <w:pPr>
               <w:spacing w:line="276" w:lineRule="auto"/>
               <w:ind w:left="66" w:right="72" w:hanging="6"/>
-              <w:jc w:val="center"/>
+              <w:jc w:val="right"/>
               <w:cnfStyle w:val="000000000000" w:firstRow="0" w:lastRow="0" w:firstColumn="0" w:lastColumn="0" w:oddVBand="0" w:evenVBand="0" w:oddHBand="0" w:evenHBand="0" w:firstRowFirstColumn="0" w:firstRowLastColumn="0" w:lastRowFirstColumn="0" w:lastRowLastColumn="0"/>
               <w:rPr>
                 <w:rFonts w:ascii="Times New Roman" w:eastAsiaTheme="majorEastAsia" w:hAnsi="Times New Roman"/>
@@ -18273,8 +18178,8 @@
           <w:p>
             <w:pPr>
               <w:spacing w:line="276" w:lineRule="auto"/>
-              <w:ind w:right="657"/>
-              <w:jc w:val="center"/>
+              <w:ind w:left="66" w:right="72" w:hanging="6"/>
+              <w:jc w:val="right"/>
               <w:cnfStyle w:val="000000000000" w:firstRow="0" w:lastRow="0" w:firstColumn="0" w:lastColumn="0" w:oddVBand="0" w:evenVBand="0" w:oddHBand="0" w:evenHBand="0" w:firstRowFirstColumn="0" w:firstRowLastColumn="0" w:lastRowFirstColumn="0" w:lastRowLastColumn="0"/>
               <w:rPr>
                 <w:rFonts w:ascii="Times New Roman" w:eastAsiaTheme="majorEastAsia" w:hAnsi="Times New Roman"/>
@@ -18331,8 +18236,8 @@
           <w:p>
             <w:pPr>
               <w:spacing w:line="276" w:lineRule="auto"/>
-              <w:ind w:left="0"/>
-              <w:jc w:val="center"/>
+              <w:ind w:left="66" w:right="72" w:hanging="6"/>
+              <w:jc w:val="right"/>
               <w:cnfStyle w:val="000000000000" w:firstRow="0" w:lastRow="0" w:firstColumn="0" w:lastColumn="0" w:oddVBand="0" w:evenVBand="0" w:oddHBand="0" w:evenHBand="0" w:firstRowFirstColumn="0" w:firstRowLastColumn="0" w:lastRowFirstColumn="0" w:lastRowLastColumn="0"/>
               <w:rPr>
                 <w:rFonts w:ascii="Times New Roman" w:eastAsiaTheme="majorEastAsia" w:hAnsi="Times New Roman"/>
@@ -18354,7 +18259,7 @@
             <w:pPr>
               <w:spacing w:line="276" w:lineRule="auto"/>
               <w:ind w:left="66" w:right="72" w:hanging="6"/>
-              <w:jc w:val="center"/>
+              <w:jc w:val="right"/>
               <w:cnfStyle w:val="000000000000" w:firstRow="0" w:lastRow="0" w:firstColumn="0" w:lastColumn="0" w:oddVBand="0" w:evenVBand="0" w:oddHBand="0" w:evenHBand="0" w:firstRowFirstColumn="0" w:firstRowLastColumn="0" w:lastRowFirstColumn="0" w:lastRowLastColumn="0"/>
               <w:rPr>
                 <w:rFonts w:ascii="Times New Roman" w:eastAsiaTheme="majorEastAsia" w:hAnsi="Times New Roman"/>
@@ -18375,8 +18280,8 @@
           <w:p>
             <w:pPr>
               <w:spacing w:line="276" w:lineRule="auto"/>
-              <w:ind w:right="657"/>
-              <w:jc w:val="center"/>
+              <w:ind w:left="66" w:right="72" w:hanging="6"/>
+              <w:jc w:val="right"/>
               <w:cnfStyle w:val="000000000000" w:firstRow="0" w:lastRow="0" w:firstColumn="0" w:lastColumn="0" w:oddVBand="0" w:evenVBand="0" w:oddHBand="0" w:evenHBand="0" w:firstRowFirstColumn="0" w:firstRowLastColumn="0" w:lastRowFirstColumn="0" w:lastRowLastColumn="0"/>
               <w:rPr>
                 <w:rFonts w:ascii="Times New Roman" w:eastAsiaTheme="majorEastAsia" w:hAnsi="Times New Roman"/>
@@ -18484,8 +18389,8 @@
           <w:szCs w:val="20"/>
         </w:rPr>
       </w:pPr>
-      <w:bookmarkStart w:id="37" w:name="_Toc531862305"/>
-      <w:bookmarkStart w:id="38" w:name="_Toc535414887"/>
+      <w:bookmarkStart w:id="36" w:name="_Toc531862305"/>
+      <w:bookmarkStart w:id="37" w:name="_Toc535414887"/>
       <w:r>
         <w:rPr>
           <w:rFonts w:ascii="Times New Roman" w:eastAsiaTheme="majorEastAsia" w:hAnsi="Times New Roman"/>
@@ -18507,16 +18412,16 @@
         </w:rPr>
         <w:t xml:space="preserve"> –</w:t>
       </w:r>
+      <w:bookmarkEnd w:id="36"/>
+      <w:proofErr w:type="spellStart"/>
+      <w:r>
+        <w:rPr>
+          <w:rFonts w:ascii="Times New Roman" w:eastAsiaTheme="majorEastAsia" w:hAnsi="Times New Roman"/>
+          <w:lang w:val="en-US"/>
+        </w:rPr>
+        <w:t>危险类型的文件上载不受限制</w:t>
+      </w:r>
       <w:bookmarkEnd w:id="37"/>
-      <w:proofErr w:type="spellStart"/>
-      <w:r>
-        <w:rPr>
-          <w:rFonts w:ascii="Times New Roman" w:eastAsiaTheme="majorEastAsia" w:hAnsi="Times New Roman"/>
-          <w:lang w:val="en-US"/>
-        </w:rPr>
-        <w:t>危险类型的文件上载不受限制</w:t>
-      </w:r>
-      <w:bookmarkEnd w:id="38"/>
       <w:proofErr w:type="spellEnd"/>
     </w:p>
     <w:p>
@@ -18755,8 +18660,8 @@
           <w:p>
             <w:pPr>
               <w:spacing w:line="276" w:lineRule="auto"/>
-              <w:ind w:left="0"/>
-              <w:jc w:val="center"/>
+              <w:ind w:left="66" w:right="72" w:hanging="6"/>
+              <w:jc w:val="right"/>
               <w:cnfStyle w:val="000000000000" w:firstRow="0" w:lastRow="0" w:firstColumn="0" w:lastColumn="0" w:oddVBand="0" w:evenVBand="0" w:oddHBand="0" w:evenHBand="0" w:firstRowFirstColumn="0" w:firstRowLastColumn="0" w:lastRowFirstColumn="0" w:lastRowLastColumn="0"/>
               <w:rPr>
                 <w:rFonts w:ascii="Times New Roman" w:eastAsiaTheme="majorEastAsia" w:hAnsi="Times New Roman"/>
@@ -18778,7 +18683,7 @@
             <w:pPr>
               <w:spacing w:line="276" w:lineRule="auto"/>
               <w:ind w:left="66" w:right="72" w:hanging="6"/>
-              <w:jc w:val="center"/>
+              <w:jc w:val="right"/>
               <w:cnfStyle w:val="000000000000" w:firstRow="0" w:lastRow="0" w:firstColumn="0" w:lastColumn="0" w:oddVBand="0" w:evenVBand="0" w:oddHBand="0" w:evenHBand="0" w:firstRowFirstColumn="0" w:firstRowLastColumn="0" w:lastRowFirstColumn="0" w:lastRowLastColumn="0"/>
               <w:rPr>
                 <w:rFonts w:ascii="Times New Roman" w:eastAsiaTheme="majorEastAsia" w:hAnsi="Times New Roman"/>
@@ -18799,8 +18704,8 @@
           <w:p>
             <w:pPr>
               <w:spacing w:line="276" w:lineRule="auto"/>
-              <w:ind w:right="657"/>
-              <w:jc w:val="center"/>
+              <w:ind w:left="66" w:right="72" w:hanging="6"/>
+              <w:jc w:val="right"/>
               <w:cnfStyle w:val="000000000000" w:firstRow="0" w:lastRow="0" w:firstColumn="0" w:lastColumn="0" w:oddVBand="0" w:evenVBand="0" w:oddHBand="0" w:evenHBand="0" w:firstRowFirstColumn="0" w:firstRowLastColumn="0" w:lastRowFirstColumn="0" w:lastRowLastColumn="0"/>
               <w:rPr>
                 <w:rFonts w:ascii="Times New Roman" w:eastAsiaTheme="majorEastAsia" w:hAnsi="Times New Roman"/>
@@ -18857,8 +18762,8 @@
           <w:p>
             <w:pPr>
               <w:spacing w:line="276" w:lineRule="auto"/>
-              <w:ind w:left="0"/>
-              <w:jc w:val="center"/>
+              <w:ind w:left="66" w:right="72" w:hanging="6"/>
+              <w:jc w:val="right"/>
               <w:cnfStyle w:val="000000000000" w:firstRow="0" w:lastRow="0" w:firstColumn="0" w:lastColumn="0" w:oddVBand="0" w:evenVBand="0" w:oddHBand="0" w:evenHBand="0" w:firstRowFirstColumn="0" w:firstRowLastColumn="0" w:lastRowFirstColumn="0" w:lastRowLastColumn="0"/>
               <w:rPr>
                 <w:rFonts w:ascii="Times New Roman" w:eastAsiaTheme="majorEastAsia" w:hAnsi="Times New Roman"/>
@@ -18880,7 +18785,7 @@
             <w:pPr>
               <w:spacing w:line="276" w:lineRule="auto"/>
               <w:ind w:left="66" w:right="72" w:hanging="6"/>
-              <w:jc w:val="center"/>
+              <w:jc w:val="right"/>
               <w:cnfStyle w:val="000000000000" w:firstRow="0" w:lastRow="0" w:firstColumn="0" w:lastColumn="0" w:oddVBand="0" w:evenVBand="0" w:oddHBand="0" w:evenHBand="0" w:firstRowFirstColumn="0" w:firstRowLastColumn="0" w:lastRowFirstColumn="0" w:lastRowLastColumn="0"/>
               <w:rPr>
                 <w:rFonts w:ascii="Times New Roman" w:eastAsiaTheme="majorEastAsia" w:hAnsi="Times New Roman"/>
@@ -18901,8 +18806,8 @@
           <w:p>
             <w:pPr>
               <w:spacing w:line="276" w:lineRule="auto"/>
-              <w:ind w:right="657"/>
-              <w:jc w:val="center"/>
+              <w:ind w:left="66" w:right="72" w:hanging="6"/>
+              <w:jc w:val="right"/>
               <w:cnfStyle w:val="000000000000" w:firstRow="0" w:lastRow="0" w:firstColumn="0" w:lastColumn="0" w:oddVBand="0" w:evenVBand="0" w:oddHBand="0" w:evenHBand="0" w:firstRowFirstColumn="0" w:firstRowLastColumn="0" w:lastRowFirstColumn="0" w:lastRowLastColumn="0"/>
               <w:rPr>
                 <w:rFonts w:ascii="Times New Roman" w:eastAsiaTheme="majorEastAsia" w:hAnsi="Times New Roman"/>
@@ -18959,8 +18864,8 @@
           <w:p>
             <w:pPr>
               <w:spacing w:line="276" w:lineRule="auto"/>
-              <w:ind w:left="0"/>
-              <w:jc w:val="center"/>
+              <w:ind w:left="66" w:right="72" w:hanging="6"/>
+              <w:jc w:val="right"/>
               <w:cnfStyle w:val="000000000000" w:firstRow="0" w:lastRow="0" w:firstColumn="0" w:lastColumn="0" w:oddVBand="0" w:evenVBand="0" w:oddHBand="0" w:evenHBand="0" w:firstRowFirstColumn="0" w:firstRowLastColumn="0" w:lastRowFirstColumn="0" w:lastRowLastColumn="0"/>
               <w:rPr>
                 <w:rFonts w:ascii="Times New Roman" w:eastAsiaTheme="majorEastAsia" w:hAnsi="Times New Roman"/>
@@ -18982,7 +18887,7 @@
             <w:pPr>
               <w:spacing w:line="276" w:lineRule="auto"/>
               <w:ind w:left="66" w:right="72" w:hanging="6"/>
-              <w:jc w:val="center"/>
+              <w:jc w:val="right"/>
               <w:cnfStyle w:val="000000000000" w:firstRow="0" w:lastRow="0" w:firstColumn="0" w:lastColumn="0" w:oddVBand="0" w:evenVBand="0" w:oddHBand="0" w:evenHBand="0" w:firstRowFirstColumn="0" w:firstRowLastColumn="0" w:lastRowFirstColumn="0" w:lastRowLastColumn="0"/>
               <w:rPr>
                 <w:rFonts w:ascii="Times New Roman" w:eastAsiaTheme="majorEastAsia" w:hAnsi="Times New Roman"/>
@@ -19003,8 +18908,8 @@
           <w:p>
             <w:pPr>
               <w:spacing w:line="276" w:lineRule="auto"/>
-              <w:ind w:right="657"/>
-              <w:jc w:val="center"/>
+              <w:ind w:left="66" w:right="72" w:hanging="6"/>
+              <w:jc w:val="right"/>
               <w:cnfStyle w:val="000000000000" w:firstRow="0" w:lastRow="0" w:firstColumn="0" w:lastColumn="0" w:oddVBand="0" w:evenVBand="0" w:oddHBand="0" w:evenHBand="0" w:firstRowFirstColumn="0" w:firstRowLastColumn="0" w:lastRowFirstColumn="0" w:lastRowLastColumn="0"/>
               <w:rPr>
                 <w:rFonts w:ascii="Times New Roman" w:eastAsiaTheme="majorEastAsia" w:hAnsi="Times New Roman"/>
@@ -19061,8 +18966,8 @@
           <w:p>
             <w:pPr>
               <w:spacing w:line="276" w:lineRule="auto"/>
-              <w:ind w:left="0"/>
-              <w:jc w:val="center"/>
+              <w:ind w:left="66" w:right="72" w:hanging="6"/>
+              <w:jc w:val="right"/>
               <w:cnfStyle w:val="000000000000" w:firstRow="0" w:lastRow="0" w:firstColumn="0" w:lastColumn="0" w:oddVBand="0" w:evenVBand="0" w:oddHBand="0" w:evenHBand="0" w:firstRowFirstColumn="0" w:firstRowLastColumn="0" w:lastRowFirstColumn="0" w:lastRowLastColumn="0"/>
               <w:rPr>
                 <w:rFonts w:ascii="Times New Roman" w:eastAsiaTheme="majorEastAsia" w:hAnsi="Times New Roman"/>
@@ -19084,7 +18989,7 @@
             <w:pPr>
               <w:spacing w:line="276" w:lineRule="auto"/>
               <w:ind w:left="66" w:right="72" w:hanging="6"/>
-              <w:jc w:val="center"/>
+              <w:jc w:val="right"/>
               <w:cnfStyle w:val="000000000000" w:firstRow="0" w:lastRow="0" w:firstColumn="0" w:lastColumn="0" w:oddVBand="0" w:evenVBand="0" w:oddHBand="0" w:evenHBand="0" w:firstRowFirstColumn="0" w:firstRowLastColumn="0" w:lastRowFirstColumn="0" w:lastRowLastColumn="0"/>
               <w:rPr>
                 <w:rFonts w:ascii="Times New Roman" w:eastAsiaTheme="majorEastAsia" w:hAnsi="Times New Roman"/>
@@ -19105,8 +19010,8 @@
           <w:p>
             <w:pPr>
               <w:spacing w:line="276" w:lineRule="auto"/>
-              <w:ind w:right="657"/>
-              <w:jc w:val="center"/>
+              <w:ind w:left="66" w:right="72" w:hanging="6"/>
+              <w:jc w:val="right"/>
               <w:cnfStyle w:val="000000000000" w:firstRow="0" w:lastRow="0" w:firstColumn="0" w:lastColumn="0" w:oddVBand="0" w:evenVBand="0" w:oddHBand="0" w:evenHBand="0" w:firstRowFirstColumn="0" w:firstRowLastColumn="0" w:lastRowFirstColumn="0" w:lastRowLastColumn="0"/>
               <w:rPr>
                 <w:rFonts w:ascii="Times New Roman" w:eastAsiaTheme="majorEastAsia" w:hAnsi="Times New Roman"/>
@@ -19163,8 +19068,8 @@
           <w:p>
             <w:pPr>
               <w:spacing w:line="276" w:lineRule="auto"/>
-              <w:ind w:left="0"/>
-              <w:jc w:val="center"/>
+              <w:ind w:left="66" w:right="72" w:hanging="6"/>
+              <w:jc w:val="right"/>
               <w:cnfStyle w:val="000000000000" w:firstRow="0" w:lastRow="0" w:firstColumn="0" w:lastColumn="0" w:oddVBand="0" w:evenVBand="0" w:oddHBand="0" w:evenHBand="0" w:firstRowFirstColumn="0" w:firstRowLastColumn="0" w:lastRowFirstColumn="0" w:lastRowLastColumn="0"/>
               <w:rPr>
                 <w:rFonts w:ascii="Times New Roman" w:eastAsiaTheme="majorEastAsia" w:hAnsi="Times New Roman"/>
@@ -19186,7 +19091,7 @@
             <w:pPr>
               <w:spacing w:line="276" w:lineRule="auto"/>
               <w:ind w:left="66" w:right="72" w:hanging="6"/>
-              <w:jc w:val="center"/>
+              <w:jc w:val="right"/>
               <w:cnfStyle w:val="000000000000" w:firstRow="0" w:lastRow="0" w:firstColumn="0" w:lastColumn="0" w:oddVBand="0" w:evenVBand="0" w:oddHBand="0" w:evenHBand="0" w:firstRowFirstColumn="0" w:firstRowLastColumn="0" w:lastRowFirstColumn="0" w:lastRowLastColumn="0"/>
               <w:rPr>
                 <w:rFonts w:ascii="Times New Roman" w:eastAsiaTheme="majorEastAsia" w:hAnsi="Times New Roman"/>
@@ -19207,8 +19112,8 @@
           <w:p>
             <w:pPr>
               <w:spacing w:line="276" w:lineRule="auto"/>
-              <w:ind w:right="657"/>
-              <w:jc w:val="center"/>
+              <w:ind w:left="66" w:right="72" w:hanging="6"/>
+              <w:jc w:val="right"/>
               <w:cnfStyle w:val="000000000000" w:firstRow="0" w:lastRow="0" w:firstColumn="0" w:lastColumn="0" w:oddVBand="0" w:evenVBand="0" w:oddHBand="0" w:evenHBand="0" w:firstRowFirstColumn="0" w:firstRowLastColumn="0" w:lastRowFirstColumn="0" w:lastRowLastColumn="0"/>
               <w:rPr>
                 <w:rFonts w:ascii="Times New Roman" w:eastAsiaTheme="majorEastAsia" w:hAnsi="Times New Roman"/>
@@ -19336,8 +19241,8 @@
           <w:lang w:val="en-US"/>
         </w:rPr>
       </w:pPr>
-      <w:bookmarkStart w:id="39" w:name="_Toc531862306"/>
-      <w:bookmarkStart w:id="40" w:name="_Toc535414888"/>
+      <w:bookmarkStart w:id="38" w:name="_Toc531862306"/>
+      <w:bookmarkStart w:id="39" w:name="_Toc535414888"/>
       <w:r>
         <w:rPr>
           <w:rFonts w:ascii="Times New Roman" w:eastAsiaTheme="majorEastAsia" w:hAnsi="Times New Roman"/>
@@ -19367,23 +19272,23 @@
         </w:rPr>
         <w:t xml:space="preserve"> – </w:t>
       </w:r>
+      <w:bookmarkEnd w:id="38"/>
+      <w:r>
+        <w:rPr>
+          <w:rFonts w:ascii="Times New Roman" w:eastAsiaTheme="majorEastAsia" w:hAnsi="Times New Roman"/>
+          <w:lang w:val="en-US" w:eastAsia="zh-CN"/>
+        </w:rPr>
+        <w:t>未</w:t>
+      </w:r>
+      <w:proofErr w:type="spellStart"/>
+      <w:r>
+        <w:rPr>
+          <w:rFonts w:ascii="Times New Roman" w:eastAsiaTheme="majorEastAsia" w:hAnsi="Times New Roman"/>
+          <w:lang w:val="en-US"/>
+        </w:rPr>
+        <w:t>进行完整性检查的代码下载</w:t>
+      </w:r>
       <w:bookmarkEnd w:id="39"/>
-      <w:r>
-        <w:rPr>
-          <w:rFonts w:ascii="Times New Roman" w:eastAsiaTheme="majorEastAsia" w:hAnsi="Times New Roman"/>
-          <w:lang w:val="en-US" w:eastAsia="zh-CN"/>
-        </w:rPr>
-        <w:t>未</w:t>
-      </w:r>
-      <w:proofErr w:type="spellStart"/>
-      <w:r>
-        <w:rPr>
-          <w:rFonts w:ascii="Times New Roman" w:eastAsiaTheme="majorEastAsia" w:hAnsi="Times New Roman"/>
-          <w:lang w:val="en-US"/>
-        </w:rPr>
-        <w:t>进行完整性检查的代码下载</w:t>
-      </w:r>
-      <w:bookmarkEnd w:id="40"/>
       <w:proofErr w:type="spellEnd"/>
       <w:r>
         <w:rPr>
@@ -19629,8 +19534,8 @@
           <w:p>
             <w:pPr>
               <w:spacing w:line="276" w:lineRule="auto"/>
-              <w:ind w:left="0"/>
-              <w:jc w:val="center"/>
+              <w:ind w:left="66" w:right="72" w:hanging="6"/>
+              <w:jc w:val="right"/>
               <w:cnfStyle w:val="000000000000" w:firstRow="0" w:lastRow="0" w:firstColumn="0" w:lastColumn="0" w:oddVBand="0" w:evenVBand="0" w:oddHBand="0" w:evenHBand="0" w:firstRowFirstColumn="0" w:firstRowLastColumn="0" w:lastRowFirstColumn="0" w:lastRowLastColumn="0"/>
               <w:rPr>
                 <w:rFonts w:ascii="Times New Roman" w:eastAsiaTheme="majorEastAsia" w:hAnsi="Times New Roman"/>
@@ -19652,7 +19557,7 @@
             <w:pPr>
               <w:spacing w:line="276" w:lineRule="auto"/>
               <w:ind w:left="66" w:right="72" w:hanging="6"/>
-              <w:jc w:val="center"/>
+              <w:jc w:val="right"/>
               <w:cnfStyle w:val="000000000000" w:firstRow="0" w:lastRow="0" w:firstColumn="0" w:lastColumn="0" w:oddVBand="0" w:evenVBand="0" w:oddHBand="0" w:evenHBand="0" w:firstRowFirstColumn="0" w:firstRowLastColumn="0" w:lastRowFirstColumn="0" w:lastRowLastColumn="0"/>
               <w:rPr>
                 <w:rFonts w:ascii="Times New Roman" w:eastAsiaTheme="majorEastAsia" w:hAnsi="Times New Roman"/>
@@ -19673,8 +19578,8 @@
           <w:p>
             <w:pPr>
               <w:spacing w:line="276" w:lineRule="auto"/>
-              <w:ind w:right="657"/>
-              <w:jc w:val="center"/>
+              <w:ind w:left="66" w:right="72" w:hanging="6"/>
+              <w:jc w:val="right"/>
               <w:cnfStyle w:val="000000000000" w:firstRow="0" w:lastRow="0" w:firstColumn="0" w:lastColumn="0" w:oddVBand="0" w:evenVBand="0" w:oddHBand="0" w:evenHBand="0" w:firstRowFirstColumn="0" w:firstRowLastColumn="0" w:lastRowFirstColumn="0" w:lastRowLastColumn="0"/>
               <w:rPr>
                 <w:rFonts w:ascii="Times New Roman" w:eastAsiaTheme="majorEastAsia" w:hAnsi="Times New Roman"/>
@@ -19731,8 +19636,8 @@
           <w:p>
             <w:pPr>
               <w:spacing w:line="276" w:lineRule="auto"/>
-              <w:ind w:left="0"/>
-              <w:jc w:val="center"/>
+              <w:ind w:left="66" w:right="72" w:hanging="6"/>
+              <w:jc w:val="right"/>
               <w:cnfStyle w:val="000000000000" w:firstRow="0" w:lastRow="0" w:firstColumn="0" w:lastColumn="0" w:oddVBand="0" w:evenVBand="0" w:oddHBand="0" w:evenHBand="0" w:firstRowFirstColumn="0" w:firstRowLastColumn="0" w:lastRowFirstColumn="0" w:lastRowLastColumn="0"/>
               <w:rPr>
                 <w:rFonts w:ascii="Times New Roman" w:eastAsiaTheme="majorEastAsia" w:hAnsi="Times New Roman"/>
@@ -19754,7 +19659,7 @@
             <w:pPr>
               <w:spacing w:line="276" w:lineRule="auto"/>
               <w:ind w:left="66" w:right="72" w:hanging="6"/>
-              <w:jc w:val="center"/>
+              <w:jc w:val="right"/>
               <w:cnfStyle w:val="000000000000" w:firstRow="0" w:lastRow="0" w:firstColumn="0" w:lastColumn="0" w:oddVBand="0" w:evenVBand="0" w:oddHBand="0" w:evenHBand="0" w:firstRowFirstColumn="0" w:firstRowLastColumn="0" w:lastRowFirstColumn="0" w:lastRowLastColumn="0"/>
               <w:rPr>
                 <w:rFonts w:ascii="Times New Roman" w:eastAsiaTheme="majorEastAsia" w:hAnsi="Times New Roman"/>
@@ -19775,8 +19680,8 @@
           <w:p>
             <w:pPr>
               <w:spacing w:line="276" w:lineRule="auto"/>
-              <w:ind w:right="657"/>
-              <w:jc w:val="center"/>
+              <w:ind w:left="66" w:right="72" w:hanging="6"/>
+              <w:jc w:val="right"/>
               <w:cnfStyle w:val="000000000000" w:firstRow="0" w:lastRow="0" w:firstColumn="0" w:lastColumn="0" w:oddVBand="0" w:evenVBand="0" w:oddHBand="0" w:evenHBand="0" w:firstRowFirstColumn="0" w:firstRowLastColumn="0" w:lastRowFirstColumn="0" w:lastRowLastColumn="0"/>
               <w:rPr>
                 <w:rFonts w:ascii="Times New Roman" w:eastAsiaTheme="majorEastAsia" w:hAnsi="Times New Roman"/>
@@ -19833,8 +19738,8 @@
           <w:p>
             <w:pPr>
               <w:spacing w:line="276" w:lineRule="auto"/>
-              <w:ind w:left="0"/>
-              <w:jc w:val="center"/>
+              <w:ind w:left="66" w:right="72" w:hanging="6"/>
+              <w:jc w:val="right"/>
               <w:cnfStyle w:val="000000000000" w:firstRow="0" w:lastRow="0" w:firstColumn="0" w:lastColumn="0" w:oddVBand="0" w:evenVBand="0" w:oddHBand="0" w:evenHBand="0" w:firstRowFirstColumn="0" w:firstRowLastColumn="0" w:lastRowFirstColumn="0" w:lastRowLastColumn="0"/>
               <w:rPr>
                 <w:rFonts w:ascii="Times New Roman" w:eastAsiaTheme="majorEastAsia" w:hAnsi="Times New Roman"/>
@@ -19856,7 +19761,7 @@
             <w:pPr>
               <w:spacing w:line="276" w:lineRule="auto"/>
               <w:ind w:left="66" w:right="72" w:hanging="6"/>
-              <w:jc w:val="center"/>
+              <w:jc w:val="right"/>
               <w:cnfStyle w:val="000000000000" w:firstRow="0" w:lastRow="0" w:firstColumn="0" w:lastColumn="0" w:oddVBand="0" w:evenVBand="0" w:oddHBand="0" w:evenHBand="0" w:firstRowFirstColumn="0" w:firstRowLastColumn="0" w:lastRowFirstColumn="0" w:lastRowLastColumn="0"/>
               <w:rPr>
                 <w:rFonts w:ascii="Times New Roman" w:eastAsiaTheme="majorEastAsia" w:hAnsi="Times New Roman"/>
@@ -19877,8 +19782,8 @@
           <w:p>
             <w:pPr>
               <w:spacing w:line="276" w:lineRule="auto"/>
-              <w:ind w:right="657"/>
-              <w:jc w:val="center"/>
+              <w:ind w:left="66" w:right="72" w:hanging="6"/>
+              <w:jc w:val="right"/>
               <w:cnfStyle w:val="000000000000" w:firstRow="0" w:lastRow="0" w:firstColumn="0" w:lastColumn="0" w:oddVBand="0" w:evenVBand="0" w:oddHBand="0" w:evenHBand="0" w:firstRowFirstColumn="0" w:firstRowLastColumn="0" w:lastRowFirstColumn="0" w:lastRowLastColumn="0"/>
               <w:rPr>
                 <w:rFonts w:ascii="Times New Roman" w:eastAsiaTheme="majorEastAsia" w:hAnsi="Times New Roman"/>
@@ -19935,8 +19840,8 @@
           <w:p>
             <w:pPr>
               <w:spacing w:line="276" w:lineRule="auto"/>
-              <w:ind w:left="0"/>
-              <w:jc w:val="center"/>
+              <w:ind w:left="66" w:right="72" w:hanging="6"/>
+              <w:jc w:val="right"/>
               <w:cnfStyle w:val="000000000000" w:firstRow="0" w:lastRow="0" w:firstColumn="0" w:lastColumn="0" w:oddVBand="0" w:evenVBand="0" w:oddHBand="0" w:evenHBand="0" w:firstRowFirstColumn="0" w:firstRowLastColumn="0" w:lastRowFirstColumn="0" w:lastRowLastColumn="0"/>
               <w:rPr>
                 <w:rFonts w:ascii="Times New Roman" w:eastAsiaTheme="majorEastAsia" w:hAnsi="Times New Roman"/>
@@ -19958,7 +19863,7 @@
             <w:pPr>
               <w:spacing w:line="276" w:lineRule="auto"/>
               <w:ind w:left="66" w:right="72" w:hanging="6"/>
-              <w:jc w:val="center"/>
+              <w:jc w:val="right"/>
               <w:cnfStyle w:val="000000000000" w:firstRow="0" w:lastRow="0" w:firstColumn="0" w:lastColumn="0" w:oddVBand="0" w:evenVBand="0" w:oddHBand="0" w:evenHBand="0" w:firstRowFirstColumn="0" w:firstRowLastColumn="0" w:lastRowFirstColumn="0" w:lastRowLastColumn="0"/>
               <w:rPr>
                 <w:rFonts w:ascii="Times New Roman" w:eastAsiaTheme="majorEastAsia" w:hAnsi="Times New Roman"/>
@@ -19979,8 +19884,8 @@
           <w:p>
             <w:pPr>
               <w:spacing w:line="276" w:lineRule="auto"/>
-              <w:ind w:right="657"/>
-              <w:jc w:val="center"/>
+              <w:ind w:left="66" w:right="72" w:hanging="6"/>
+              <w:jc w:val="right"/>
               <w:cnfStyle w:val="000000000000" w:firstRow="0" w:lastRow="0" w:firstColumn="0" w:lastColumn="0" w:oddVBand="0" w:evenVBand="0" w:oddHBand="0" w:evenHBand="0" w:firstRowFirstColumn="0" w:firstRowLastColumn="0" w:lastRowFirstColumn="0" w:lastRowLastColumn="0"/>
               <w:rPr>
                 <w:rFonts w:ascii="Times New Roman" w:eastAsiaTheme="majorEastAsia" w:hAnsi="Times New Roman"/>
@@ -20037,8 +19942,8 @@
           <w:p>
             <w:pPr>
               <w:spacing w:line="276" w:lineRule="auto"/>
-              <w:ind w:left="0"/>
-              <w:jc w:val="center"/>
+              <w:ind w:left="66" w:right="72" w:hanging="6"/>
+              <w:jc w:val="right"/>
               <w:cnfStyle w:val="000000000000" w:firstRow="0" w:lastRow="0" w:firstColumn="0" w:lastColumn="0" w:oddVBand="0" w:evenVBand="0" w:oddHBand="0" w:evenHBand="0" w:firstRowFirstColumn="0" w:firstRowLastColumn="0" w:lastRowFirstColumn="0" w:lastRowLastColumn="0"/>
               <w:rPr>
                 <w:rFonts w:ascii="Times New Roman" w:eastAsiaTheme="majorEastAsia" w:hAnsi="Times New Roman"/>
@@ -20060,7 +19965,7 @@
             <w:pPr>
               <w:spacing w:line="276" w:lineRule="auto"/>
               <w:ind w:left="66" w:right="72" w:hanging="6"/>
-              <w:jc w:val="center"/>
+              <w:jc w:val="right"/>
               <w:cnfStyle w:val="000000000000" w:firstRow="0" w:lastRow="0" w:firstColumn="0" w:lastColumn="0" w:oddVBand="0" w:evenVBand="0" w:oddHBand="0" w:evenHBand="0" w:firstRowFirstColumn="0" w:firstRowLastColumn="0" w:lastRowFirstColumn="0" w:lastRowLastColumn="0"/>
               <w:rPr>
                 <w:rFonts w:ascii="Times New Roman" w:eastAsiaTheme="majorEastAsia" w:hAnsi="Times New Roman"/>
@@ -20081,8 +19986,8 @@
           <w:p>
             <w:pPr>
               <w:spacing w:line="276" w:lineRule="auto"/>
-              <w:ind w:right="657"/>
-              <w:jc w:val="center"/>
+              <w:ind w:left="66" w:right="72" w:hanging="6"/>
+              <w:jc w:val="right"/>
               <w:cnfStyle w:val="000000000000" w:firstRow="0" w:lastRow="0" w:firstColumn="0" w:lastColumn="0" w:oddVBand="0" w:evenVBand="0" w:oddHBand="0" w:evenHBand="0" w:firstRowFirstColumn="0" w:firstRowLastColumn="0" w:lastRowFirstColumn="0" w:lastRowLastColumn="0"/>
               <w:rPr>
                 <w:rFonts w:ascii="Times New Roman" w:eastAsiaTheme="majorEastAsia" w:hAnsi="Times New Roman"/>
@@ -20190,8 +20095,8 @@
           <w:szCs w:val="20"/>
         </w:rPr>
       </w:pPr>
-      <w:bookmarkStart w:id="41" w:name="_Toc531862307"/>
-      <w:bookmarkStart w:id="42" w:name="_Toc535414889"/>
+      <w:bookmarkStart w:id="40" w:name="_Toc531862307"/>
+      <w:bookmarkStart w:id="41" w:name="_Toc535414889"/>
       <w:r>
         <w:rPr>
           <w:rFonts w:ascii="Times New Roman" w:eastAsiaTheme="majorEastAsia" w:hAnsi="Times New Roman"/>
@@ -20243,8 +20148,8 @@
         </w:rPr>
         <w:t>('Open Redirect')</w:t>
       </w:r>
+      <w:bookmarkEnd w:id="40"/>
       <w:bookmarkEnd w:id="41"/>
-      <w:bookmarkEnd w:id="42"/>
     </w:p>
     <w:p>
       <w:pPr>
@@ -20482,8 +20387,8 @@
           <w:p>
             <w:pPr>
               <w:spacing w:line="276" w:lineRule="auto"/>
-              <w:ind w:left="0"/>
-              <w:jc w:val="center"/>
+              <w:ind w:left="66" w:right="72" w:hanging="6"/>
+              <w:jc w:val="right"/>
               <w:cnfStyle w:val="000000000000" w:firstRow="0" w:lastRow="0" w:firstColumn="0" w:lastColumn="0" w:oddVBand="0" w:evenVBand="0" w:oddHBand="0" w:evenHBand="0" w:firstRowFirstColumn="0" w:firstRowLastColumn="0" w:lastRowFirstColumn="0" w:lastRowLastColumn="0"/>
               <w:rPr>
                 <w:rFonts w:ascii="Times New Roman" w:eastAsiaTheme="majorEastAsia" w:hAnsi="Times New Roman"/>
@@ -20505,7 +20410,7 @@
             <w:pPr>
               <w:spacing w:line="276" w:lineRule="auto"/>
               <w:ind w:left="66" w:right="72" w:hanging="6"/>
-              <w:jc w:val="center"/>
+              <w:jc w:val="right"/>
               <w:cnfStyle w:val="000000000000" w:firstRow="0" w:lastRow="0" w:firstColumn="0" w:lastColumn="0" w:oddVBand="0" w:evenVBand="0" w:oddHBand="0" w:evenHBand="0" w:firstRowFirstColumn="0" w:firstRowLastColumn="0" w:lastRowFirstColumn="0" w:lastRowLastColumn="0"/>
               <w:rPr>
                 <w:rFonts w:ascii="Times New Roman" w:eastAsiaTheme="majorEastAsia" w:hAnsi="Times New Roman"/>
@@ -20526,8 +20431,8 @@
           <w:p>
             <w:pPr>
               <w:spacing w:line="276" w:lineRule="auto"/>
-              <w:ind w:right="657"/>
-              <w:jc w:val="center"/>
+              <w:ind w:left="66" w:right="72" w:hanging="6"/>
+              <w:jc w:val="right"/>
               <w:cnfStyle w:val="000000000000" w:firstRow="0" w:lastRow="0" w:firstColumn="0" w:lastColumn="0" w:oddVBand="0" w:evenVBand="0" w:oddHBand="0" w:evenHBand="0" w:firstRowFirstColumn="0" w:firstRowLastColumn="0" w:lastRowFirstColumn="0" w:lastRowLastColumn="0"/>
               <w:rPr>
                 <w:rFonts w:ascii="Times New Roman" w:eastAsiaTheme="majorEastAsia" w:hAnsi="Times New Roman"/>
@@ -20584,8 +20489,8 @@
           <w:p>
             <w:pPr>
               <w:spacing w:line="276" w:lineRule="auto"/>
-              <w:ind w:left="0"/>
-              <w:jc w:val="center"/>
+              <w:ind w:left="66" w:right="72" w:hanging="6"/>
+              <w:jc w:val="right"/>
               <w:cnfStyle w:val="000000000000" w:firstRow="0" w:lastRow="0" w:firstColumn="0" w:lastColumn="0" w:oddVBand="0" w:evenVBand="0" w:oddHBand="0" w:evenHBand="0" w:firstRowFirstColumn="0" w:firstRowLastColumn="0" w:lastRowFirstColumn="0" w:lastRowLastColumn="0"/>
               <w:rPr>
                 <w:rFonts w:ascii="Times New Roman" w:eastAsiaTheme="majorEastAsia" w:hAnsi="Times New Roman"/>
@@ -20607,7 +20512,7 @@
             <w:pPr>
               <w:spacing w:line="276" w:lineRule="auto"/>
               <w:ind w:left="66" w:right="72" w:hanging="6"/>
-              <w:jc w:val="center"/>
+              <w:jc w:val="right"/>
               <w:cnfStyle w:val="000000000000" w:firstRow="0" w:lastRow="0" w:firstColumn="0" w:lastColumn="0" w:oddVBand="0" w:evenVBand="0" w:oddHBand="0" w:evenHBand="0" w:firstRowFirstColumn="0" w:firstRowLastColumn="0" w:lastRowFirstColumn="0" w:lastRowLastColumn="0"/>
               <w:rPr>
                 <w:rFonts w:ascii="Times New Roman" w:eastAsiaTheme="majorEastAsia" w:hAnsi="Times New Roman"/>
@@ -20628,8 +20533,8 @@
           <w:p>
             <w:pPr>
               <w:spacing w:line="276" w:lineRule="auto"/>
-              <w:ind w:right="657"/>
-              <w:jc w:val="center"/>
+              <w:ind w:left="66" w:right="72" w:hanging="6"/>
+              <w:jc w:val="right"/>
               <w:cnfStyle w:val="000000000000" w:firstRow="0" w:lastRow="0" w:firstColumn="0" w:lastColumn="0" w:oddVBand="0" w:evenVBand="0" w:oddHBand="0" w:evenHBand="0" w:firstRowFirstColumn="0" w:firstRowLastColumn="0" w:lastRowFirstColumn="0" w:lastRowLastColumn="0"/>
               <w:rPr>
                 <w:rFonts w:ascii="Times New Roman" w:eastAsiaTheme="majorEastAsia" w:hAnsi="Times New Roman"/>
@@ -20686,8 +20591,8 @@
           <w:p>
             <w:pPr>
               <w:spacing w:line="276" w:lineRule="auto"/>
-              <w:ind w:left="0"/>
-              <w:jc w:val="center"/>
+              <w:ind w:left="66" w:right="72" w:hanging="6"/>
+              <w:jc w:val="right"/>
               <w:cnfStyle w:val="000000000000" w:firstRow="0" w:lastRow="0" w:firstColumn="0" w:lastColumn="0" w:oddVBand="0" w:evenVBand="0" w:oddHBand="0" w:evenHBand="0" w:firstRowFirstColumn="0" w:firstRowLastColumn="0" w:lastRowFirstColumn="0" w:lastRowLastColumn="0"/>
               <w:rPr>
                 <w:rFonts w:ascii="Times New Roman" w:eastAsiaTheme="majorEastAsia" w:hAnsi="Times New Roman"/>
@@ -20709,7 +20614,7 @@
             <w:pPr>
               <w:spacing w:line="276" w:lineRule="auto"/>
               <w:ind w:left="66" w:right="72" w:hanging="6"/>
-              <w:jc w:val="center"/>
+              <w:jc w:val="right"/>
               <w:cnfStyle w:val="000000000000" w:firstRow="0" w:lastRow="0" w:firstColumn="0" w:lastColumn="0" w:oddVBand="0" w:evenVBand="0" w:oddHBand="0" w:evenHBand="0" w:firstRowFirstColumn="0" w:firstRowLastColumn="0" w:lastRowFirstColumn="0" w:lastRowLastColumn="0"/>
               <w:rPr>
                 <w:rFonts w:ascii="Times New Roman" w:eastAsiaTheme="majorEastAsia" w:hAnsi="Times New Roman"/>
@@ -20730,8 +20635,8 @@
           <w:p>
             <w:pPr>
               <w:spacing w:line="276" w:lineRule="auto"/>
-              <w:ind w:right="657"/>
-              <w:jc w:val="center"/>
+              <w:ind w:left="66" w:right="72" w:hanging="6"/>
+              <w:jc w:val="right"/>
               <w:cnfStyle w:val="000000000000" w:firstRow="0" w:lastRow="0" w:firstColumn="0" w:lastColumn="0" w:oddVBand="0" w:evenVBand="0" w:oddHBand="0" w:evenHBand="0" w:firstRowFirstColumn="0" w:firstRowLastColumn="0" w:lastRowFirstColumn="0" w:lastRowLastColumn="0"/>
               <w:rPr>
                 <w:rFonts w:ascii="Times New Roman" w:eastAsiaTheme="majorEastAsia" w:hAnsi="Times New Roman"/>
@@ -20788,8 +20693,8 @@
           <w:p>
             <w:pPr>
               <w:spacing w:line="276" w:lineRule="auto"/>
-              <w:ind w:left="0"/>
-              <w:jc w:val="center"/>
+              <w:ind w:left="66" w:right="72" w:hanging="6"/>
+              <w:jc w:val="right"/>
               <w:cnfStyle w:val="000000000000" w:firstRow="0" w:lastRow="0" w:firstColumn="0" w:lastColumn="0" w:oddVBand="0" w:evenVBand="0" w:oddHBand="0" w:evenHBand="0" w:firstRowFirstColumn="0" w:firstRowLastColumn="0" w:lastRowFirstColumn="0" w:lastRowLastColumn="0"/>
               <w:rPr>
                 <w:rFonts w:ascii="Times New Roman" w:eastAsiaTheme="majorEastAsia" w:hAnsi="Times New Roman"/>
@@ -20811,7 +20716,7 @@
             <w:pPr>
               <w:spacing w:line="276" w:lineRule="auto"/>
               <w:ind w:left="66" w:right="72" w:hanging="6"/>
-              <w:jc w:val="center"/>
+              <w:jc w:val="right"/>
               <w:cnfStyle w:val="000000000000" w:firstRow="0" w:lastRow="0" w:firstColumn="0" w:lastColumn="0" w:oddVBand="0" w:evenVBand="0" w:oddHBand="0" w:evenHBand="0" w:firstRowFirstColumn="0" w:firstRowLastColumn="0" w:lastRowFirstColumn="0" w:lastRowLastColumn="0"/>
               <w:rPr>
                 <w:rFonts w:ascii="Times New Roman" w:eastAsiaTheme="majorEastAsia" w:hAnsi="Times New Roman"/>
@@ -20832,8 +20737,8 @@
           <w:p>
             <w:pPr>
               <w:spacing w:line="276" w:lineRule="auto"/>
-              <w:ind w:right="657"/>
-              <w:jc w:val="center"/>
+              <w:ind w:left="66" w:right="72" w:hanging="6"/>
+              <w:jc w:val="right"/>
               <w:cnfStyle w:val="000000000000" w:firstRow="0" w:lastRow="0" w:firstColumn="0" w:lastColumn="0" w:oddVBand="0" w:evenVBand="0" w:oddHBand="0" w:evenHBand="0" w:firstRowFirstColumn="0" w:firstRowLastColumn="0" w:lastRowFirstColumn="0" w:lastRowLastColumn="0"/>
               <w:rPr>
                 <w:rFonts w:ascii="Times New Roman" w:eastAsiaTheme="majorEastAsia" w:hAnsi="Times New Roman"/>
@@ -20890,8 +20795,8 @@
           <w:p>
             <w:pPr>
               <w:spacing w:line="276" w:lineRule="auto"/>
-              <w:ind w:left="0"/>
-              <w:jc w:val="center"/>
+              <w:ind w:left="66" w:right="72" w:hanging="6"/>
+              <w:jc w:val="right"/>
               <w:cnfStyle w:val="000000000000" w:firstRow="0" w:lastRow="0" w:firstColumn="0" w:lastColumn="0" w:oddVBand="0" w:evenVBand="0" w:oddHBand="0" w:evenHBand="0" w:firstRowFirstColumn="0" w:firstRowLastColumn="0" w:lastRowFirstColumn="0" w:lastRowLastColumn="0"/>
               <w:rPr>
                 <w:rFonts w:ascii="Times New Roman" w:eastAsiaTheme="majorEastAsia" w:hAnsi="Times New Roman"/>
@@ -20913,7 +20818,7 @@
             <w:pPr>
               <w:spacing w:line="276" w:lineRule="auto"/>
               <w:ind w:left="66" w:right="72" w:hanging="6"/>
-              <w:jc w:val="center"/>
+              <w:jc w:val="right"/>
               <w:cnfStyle w:val="000000000000" w:firstRow="0" w:lastRow="0" w:firstColumn="0" w:lastColumn="0" w:oddVBand="0" w:evenVBand="0" w:oddHBand="0" w:evenHBand="0" w:firstRowFirstColumn="0" w:firstRowLastColumn="0" w:lastRowFirstColumn="0" w:lastRowLastColumn="0"/>
               <w:rPr>
                 <w:rFonts w:ascii="Times New Roman" w:eastAsiaTheme="majorEastAsia" w:hAnsi="Times New Roman"/>
@@ -20934,8 +20839,8 @@
           <w:p>
             <w:pPr>
               <w:spacing w:line="276" w:lineRule="auto"/>
-              <w:ind w:right="657"/>
-              <w:jc w:val="center"/>
+              <w:ind w:left="66" w:right="72" w:hanging="6"/>
+              <w:jc w:val="right"/>
               <w:cnfStyle w:val="000000000000" w:firstRow="0" w:lastRow="0" w:firstColumn="0" w:lastColumn="0" w:oddVBand="0" w:evenVBand="0" w:oddHBand="0" w:evenHBand="0" w:firstRowFirstColumn="0" w:firstRowLastColumn="0" w:lastRowFirstColumn="0" w:lastRowLastColumn="0"/>
               <w:rPr>
                 <w:rFonts w:ascii="Times New Roman" w:eastAsiaTheme="majorEastAsia" w:hAnsi="Times New Roman"/>
@@ -21044,8 +20949,8 @@
           <w:szCs w:val="20"/>
         </w:rPr>
       </w:pPr>
-      <w:bookmarkStart w:id="43" w:name="_Toc531862308"/>
-      <w:bookmarkStart w:id="44" w:name="_Toc535414890"/>
+      <w:bookmarkStart w:id="42" w:name="_Toc531862308"/>
+      <w:bookmarkStart w:id="43" w:name="_Toc535414890"/>
       <w:r>
         <w:rPr>
           <w:rFonts w:ascii="Times New Roman" w:eastAsiaTheme="majorEastAsia" w:hAnsi="Times New Roman"/>
@@ -21067,16 +20972,16 @@
         </w:rPr>
         <w:t xml:space="preserve"> – </w:t>
       </w:r>
+      <w:bookmarkEnd w:id="42"/>
+      <w:proofErr w:type="spellStart"/>
+      <w:r>
+        <w:rPr>
+          <w:rFonts w:ascii="Times New Roman" w:eastAsiaTheme="majorEastAsia" w:hAnsi="Times New Roman"/>
+          <w:lang w:val="en-US"/>
+        </w:rPr>
+        <w:t>使用潜在危险功能</w:t>
+      </w:r>
       <w:bookmarkEnd w:id="43"/>
-      <w:proofErr w:type="spellStart"/>
-      <w:r>
-        <w:rPr>
-          <w:rFonts w:ascii="Times New Roman" w:eastAsiaTheme="majorEastAsia" w:hAnsi="Times New Roman"/>
-          <w:lang w:val="en-US"/>
-        </w:rPr>
-        <w:t>使用潜在危险功能</w:t>
-      </w:r>
-      <w:bookmarkEnd w:id="44"/>
       <w:proofErr w:type="spellEnd"/>
       <w:r>
         <w:rPr>
@@ -21318,8 +21223,8 @@
           <w:p>
             <w:pPr>
               <w:spacing w:line="276" w:lineRule="auto"/>
-              <w:ind w:left="0"/>
-              <w:jc w:val="center"/>
+              <w:ind w:left="66" w:right="72" w:hanging="6"/>
+              <w:jc w:val="right"/>
               <w:cnfStyle w:val="000000000000" w:firstRow="0" w:lastRow="0" w:firstColumn="0" w:lastColumn="0" w:oddVBand="0" w:evenVBand="0" w:oddHBand="0" w:evenHBand="0" w:firstRowFirstColumn="0" w:firstRowLastColumn="0" w:lastRowFirstColumn="0" w:lastRowLastColumn="0"/>
               <w:rPr>
                 <w:rFonts w:ascii="Times New Roman" w:eastAsiaTheme="majorEastAsia" w:hAnsi="Times New Roman"/>
@@ -21341,7 +21246,7 @@
             <w:pPr>
               <w:spacing w:line="276" w:lineRule="auto"/>
               <w:ind w:left="66" w:right="72" w:hanging="6"/>
-              <w:jc w:val="center"/>
+              <w:jc w:val="right"/>
               <w:cnfStyle w:val="000000000000" w:firstRow="0" w:lastRow="0" w:firstColumn="0" w:lastColumn="0" w:oddVBand="0" w:evenVBand="0" w:oddHBand="0" w:evenHBand="0" w:firstRowFirstColumn="0" w:firstRowLastColumn="0" w:lastRowFirstColumn="0" w:lastRowLastColumn="0"/>
               <w:rPr>
                 <w:rFonts w:ascii="Times New Roman" w:eastAsiaTheme="majorEastAsia" w:hAnsi="Times New Roman"/>
@@ -21362,8 +21267,8 @@
           <w:p>
             <w:pPr>
               <w:spacing w:line="276" w:lineRule="auto"/>
-              <w:ind w:right="657"/>
-              <w:jc w:val="center"/>
+              <w:ind w:left="66" w:right="72" w:hanging="6"/>
+              <w:jc w:val="right"/>
               <w:cnfStyle w:val="000000000000" w:firstRow="0" w:lastRow="0" w:firstColumn="0" w:lastColumn="0" w:oddVBand="0" w:evenVBand="0" w:oddHBand="0" w:evenHBand="0" w:firstRowFirstColumn="0" w:firstRowLastColumn="0" w:lastRowFirstColumn="0" w:lastRowLastColumn="0"/>
               <w:rPr>
                 <w:rFonts w:ascii="Times New Roman" w:eastAsiaTheme="majorEastAsia" w:hAnsi="Times New Roman"/>
@@ -21420,8 +21325,8 @@
           <w:p>
             <w:pPr>
               <w:spacing w:line="276" w:lineRule="auto"/>
-              <w:ind w:left="0"/>
-              <w:jc w:val="center"/>
+              <w:ind w:left="66" w:right="72" w:hanging="6"/>
+              <w:jc w:val="right"/>
               <w:cnfStyle w:val="000000000000" w:firstRow="0" w:lastRow="0" w:firstColumn="0" w:lastColumn="0" w:oddVBand="0" w:evenVBand="0" w:oddHBand="0" w:evenHBand="0" w:firstRowFirstColumn="0" w:firstRowLastColumn="0" w:lastRowFirstColumn="0" w:lastRowLastColumn="0"/>
               <w:rPr>
                 <w:rFonts w:ascii="Times New Roman" w:eastAsiaTheme="majorEastAsia" w:hAnsi="Times New Roman"/>
@@ -21443,7 +21348,7 @@
             <w:pPr>
               <w:spacing w:line="276" w:lineRule="auto"/>
               <w:ind w:left="66" w:right="72" w:hanging="6"/>
-              <w:jc w:val="center"/>
+              <w:jc w:val="right"/>
               <w:cnfStyle w:val="000000000000" w:firstRow="0" w:lastRow="0" w:firstColumn="0" w:lastColumn="0" w:oddVBand="0" w:evenVBand="0" w:oddHBand="0" w:evenHBand="0" w:firstRowFirstColumn="0" w:firstRowLastColumn="0" w:lastRowFirstColumn="0" w:lastRowLastColumn="0"/>
               <w:rPr>
                 <w:rFonts w:ascii="Times New Roman" w:eastAsiaTheme="majorEastAsia" w:hAnsi="Times New Roman"/>
@@ -21464,8 +21369,8 @@
           <w:p>
             <w:pPr>
               <w:spacing w:line="276" w:lineRule="auto"/>
-              <w:ind w:right="657"/>
-              <w:jc w:val="center"/>
+              <w:ind w:left="66" w:right="72" w:hanging="6"/>
+              <w:jc w:val="right"/>
               <w:cnfStyle w:val="000000000000" w:firstRow="0" w:lastRow="0" w:firstColumn="0" w:lastColumn="0" w:oddVBand="0" w:evenVBand="0" w:oddHBand="0" w:evenHBand="0" w:firstRowFirstColumn="0" w:firstRowLastColumn="0" w:lastRowFirstColumn="0" w:lastRowLastColumn="0"/>
               <w:rPr>
                 <w:rFonts w:ascii="Times New Roman" w:eastAsiaTheme="majorEastAsia" w:hAnsi="Times New Roman"/>
@@ -21522,8 +21427,8 @@
           <w:p>
             <w:pPr>
               <w:spacing w:line="276" w:lineRule="auto"/>
-              <w:ind w:left="0"/>
-              <w:jc w:val="center"/>
+              <w:ind w:left="66" w:right="72" w:hanging="6"/>
+              <w:jc w:val="right"/>
               <w:cnfStyle w:val="000000000000" w:firstRow="0" w:lastRow="0" w:firstColumn="0" w:lastColumn="0" w:oddVBand="0" w:evenVBand="0" w:oddHBand="0" w:evenHBand="0" w:firstRowFirstColumn="0" w:firstRowLastColumn="0" w:lastRowFirstColumn="0" w:lastRowLastColumn="0"/>
               <w:rPr>
                 <w:rFonts w:ascii="Times New Roman" w:eastAsiaTheme="majorEastAsia" w:hAnsi="Times New Roman"/>
@@ -21545,7 +21450,7 @@
             <w:pPr>
               <w:spacing w:line="276" w:lineRule="auto"/>
               <w:ind w:left="66" w:right="72" w:hanging="6"/>
-              <w:jc w:val="center"/>
+              <w:jc w:val="right"/>
               <w:cnfStyle w:val="000000000000" w:firstRow="0" w:lastRow="0" w:firstColumn="0" w:lastColumn="0" w:oddVBand="0" w:evenVBand="0" w:oddHBand="0" w:evenHBand="0" w:firstRowFirstColumn="0" w:firstRowLastColumn="0" w:lastRowFirstColumn="0" w:lastRowLastColumn="0"/>
               <w:rPr>
                 <w:rFonts w:ascii="Times New Roman" w:eastAsiaTheme="majorEastAsia" w:hAnsi="Times New Roman"/>
@@ -21566,8 +21471,8 @@
           <w:p>
             <w:pPr>
               <w:spacing w:line="276" w:lineRule="auto"/>
-              <w:ind w:right="657"/>
-              <w:jc w:val="center"/>
+              <w:ind w:left="66" w:right="72" w:hanging="6"/>
+              <w:jc w:val="right"/>
               <w:cnfStyle w:val="000000000000" w:firstRow="0" w:lastRow="0" w:firstColumn="0" w:lastColumn="0" w:oddVBand="0" w:evenVBand="0" w:oddHBand="0" w:evenHBand="0" w:firstRowFirstColumn="0" w:firstRowLastColumn="0" w:lastRowFirstColumn="0" w:lastRowLastColumn="0"/>
               <w:rPr>
                 <w:rFonts w:ascii="Times New Roman" w:eastAsiaTheme="majorEastAsia" w:hAnsi="Times New Roman"/>
@@ -21624,8 +21529,8 @@
           <w:p>
             <w:pPr>
               <w:spacing w:line="276" w:lineRule="auto"/>
-              <w:ind w:left="0"/>
-              <w:jc w:val="center"/>
+              <w:ind w:left="66" w:right="72" w:hanging="6"/>
+              <w:jc w:val="right"/>
               <w:cnfStyle w:val="000000000000" w:firstRow="0" w:lastRow="0" w:firstColumn="0" w:lastColumn="0" w:oddVBand="0" w:evenVBand="0" w:oddHBand="0" w:evenHBand="0" w:firstRowFirstColumn="0" w:firstRowLastColumn="0" w:lastRowFirstColumn="0" w:lastRowLastColumn="0"/>
               <w:rPr>
                 <w:rFonts w:ascii="Times New Roman" w:eastAsiaTheme="majorEastAsia" w:hAnsi="Times New Roman"/>
@@ -21647,7 +21552,7 @@
             <w:pPr>
               <w:spacing w:line="276" w:lineRule="auto"/>
               <w:ind w:left="66" w:right="72" w:hanging="6"/>
-              <w:jc w:val="center"/>
+              <w:jc w:val="right"/>
               <w:cnfStyle w:val="000000000000" w:firstRow="0" w:lastRow="0" w:firstColumn="0" w:lastColumn="0" w:oddVBand="0" w:evenVBand="0" w:oddHBand="0" w:evenHBand="0" w:firstRowFirstColumn="0" w:firstRowLastColumn="0" w:lastRowFirstColumn="0" w:lastRowLastColumn="0"/>
               <w:rPr>
                 <w:rFonts w:ascii="Times New Roman" w:eastAsiaTheme="majorEastAsia" w:hAnsi="Times New Roman"/>
@@ -21668,8 +21573,8 @@
           <w:p>
             <w:pPr>
               <w:spacing w:line="276" w:lineRule="auto"/>
-              <w:ind w:right="657"/>
-              <w:jc w:val="center"/>
+              <w:ind w:left="66" w:right="72" w:hanging="6"/>
+              <w:jc w:val="right"/>
               <w:cnfStyle w:val="000000000000" w:firstRow="0" w:lastRow="0" w:firstColumn="0" w:lastColumn="0" w:oddVBand="0" w:evenVBand="0" w:oddHBand="0" w:evenHBand="0" w:firstRowFirstColumn="0" w:firstRowLastColumn="0" w:lastRowFirstColumn="0" w:lastRowLastColumn="0"/>
               <w:rPr>
                 <w:rFonts w:ascii="Times New Roman" w:eastAsiaTheme="majorEastAsia" w:hAnsi="Times New Roman"/>
@@ -21726,8 +21631,8 @@
           <w:p>
             <w:pPr>
               <w:spacing w:line="276" w:lineRule="auto"/>
-              <w:ind w:left="0"/>
-              <w:jc w:val="center"/>
+              <w:ind w:left="66" w:right="72" w:hanging="6"/>
+              <w:jc w:val="right"/>
               <w:cnfStyle w:val="000000000000" w:firstRow="0" w:lastRow="0" w:firstColumn="0" w:lastColumn="0" w:oddVBand="0" w:evenVBand="0" w:oddHBand="0" w:evenHBand="0" w:firstRowFirstColumn="0" w:firstRowLastColumn="0" w:lastRowFirstColumn="0" w:lastRowLastColumn="0"/>
               <w:rPr>
                 <w:rFonts w:ascii="Times New Roman" w:eastAsiaTheme="majorEastAsia" w:hAnsi="Times New Roman"/>
@@ -21749,7 +21654,7 @@
             <w:pPr>
               <w:spacing w:line="276" w:lineRule="auto"/>
               <w:ind w:left="66" w:right="72" w:hanging="6"/>
-              <w:jc w:val="center"/>
+              <w:jc w:val="right"/>
               <w:cnfStyle w:val="000000000000" w:firstRow="0" w:lastRow="0" w:firstColumn="0" w:lastColumn="0" w:oddVBand="0" w:evenVBand="0" w:oddHBand="0" w:evenHBand="0" w:firstRowFirstColumn="0" w:firstRowLastColumn="0" w:lastRowFirstColumn="0" w:lastRowLastColumn="0"/>
               <w:rPr>
                 <w:rFonts w:ascii="Times New Roman" w:eastAsiaTheme="majorEastAsia" w:hAnsi="Times New Roman"/>
@@ -21770,8 +21675,8 @@
           <w:p>
             <w:pPr>
               <w:spacing w:line="276" w:lineRule="auto"/>
-              <w:ind w:right="657"/>
-              <w:jc w:val="center"/>
+              <w:ind w:left="66" w:right="72" w:hanging="6"/>
+              <w:jc w:val="right"/>
               <w:cnfStyle w:val="000000000000" w:firstRow="0" w:lastRow="0" w:firstColumn="0" w:lastColumn="0" w:oddVBand="0" w:evenVBand="0" w:oddHBand="0" w:evenHBand="0" w:firstRowFirstColumn="0" w:firstRowLastColumn="0" w:lastRowFirstColumn="0" w:lastRowLastColumn="0"/>
               <w:rPr>
                 <w:rFonts w:ascii="Times New Roman" w:eastAsiaTheme="majorEastAsia" w:hAnsi="Times New Roman"/>
@@ -21899,8 +21804,8 @@
           <w:szCs w:val="20"/>
         </w:rPr>
       </w:pPr>
-      <w:bookmarkStart w:id="45" w:name="_Toc531862309"/>
-      <w:bookmarkStart w:id="46" w:name="_Toc535414891"/>
+      <w:bookmarkStart w:id="44" w:name="_Toc531862309"/>
+      <w:bookmarkStart w:id="45" w:name="_Toc535414891"/>
       <w:r>
         <w:rPr>
           <w:rFonts w:ascii="Times New Roman" w:eastAsiaTheme="majorEastAsia" w:hAnsi="Times New Roman"/>
@@ -21923,16 +21828,16 @@
         </w:rPr>
         <w:t xml:space="preserve">– </w:t>
       </w:r>
+      <w:bookmarkEnd w:id="44"/>
+      <w:proofErr w:type="spellStart"/>
+      <w:r>
+        <w:rPr>
+          <w:rFonts w:ascii="Times New Roman" w:eastAsiaTheme="majorEastAsia" w:hAnsi="Times New Roman"/>
+          <w:lang w:val="en-US"/>
+        </w:rPr>
+        <w:t>关键资源的权限分配不正确</w:t>
+      </w:r>
       <w:bookmarkEnd w:id="45"/>
-      <w:proofErr w:type="spellStart"/>
-      <w:r>
-        <w:rPr>
-          <w:rFonts w:ascii="Times New Roman" w:eastAsiaTheme="majorEastAsia" w:hAnsi="Times New Roman"/>
-          <w:lang w:val="en-US"/>
-        </w:rPr>
-        <w:t>关键资源的权限分配不正确</w:t>
-      </w:r>
-      <w:bookmarkEnd w:id="46"/>
       <w:proofErr w:type="spellEnd"/>
       <w:r>
         <w:rPr>
@@ -22174,8 +22079,8 @@
           <w:p>
             <w:pPr>
               <w:spacing w:line="276" w:lineRule="auto"/>
-              <w:ind w:left="0"/>
-              <w:jc w:val="center"/>
+              <w:ind w:left="66" w:right="72" w:hanging="6"/>
+              <w:jc w:val="right"/>
               <w:cnfStyle w:val="000000000000" w:firstRow="0" w:lastRow="0" w:firstColumn="0" w:lastColumn="0" w:oddVBand="0" w:evenVBand="0" w:oddHBand="0" w:evenHBand="0" w:firstRowFirstColumn="0" w:firstRowLastColumn="0" w:lastRowFirstColumn="0" w:lastRowLastColumn="0"/>
               <w:rPr>
                 <w:rFonts w:ascii="Times New Roman" w:eastAsiaTheme="majorEastAsia" w:hAnsi="Times New Roman"/>
@@ -22197,7 +22102,7 @@
             <w:pPr>
               <w:spacing w:line="276" w:lineRule="auto"/>
               <w:ind w:left="66" w:right="72" w:hanging="6"/>
-              <w:jc w:val="center"/>
+              <w:jc w:val="right"/>
               <w:cnfStyle w:val="000000000000" w:firstRow="0" w:lastRow="0" w:firstColumn="0" w:lastColumn="0" w:oddVBand="0" w:evenVBand="0" w:oddHBand="0" w:evenHBand="0" w:firstRowFirstColumn="0" w:firstRowLastColumn="0" w:lastRowFirstColumn="0" w:lastRowLastColumn="0"/>
               <w:rPr>
                 <w:rFonts w:ascii="Times New Roman" w:eastAsiaTheme="majorEastAsia" w:hAnsi="Times New Roman"/>
@@ -22218,8 +22123,8 @@
           <w:p>
             <w:pPr>
               <w:spacing w:line="276" w:lineRule="auto"/>
-              <w:ind w:right="657"/>
-              <w:jc w:val="center"/>
+              <w:ind w:left="66" w:right="72" w:hanging="6"/>
+              <w:jc w:val="right"/>
               <w:cnfStyle w:val="000000000000" w:firstRow="0" w:lastRow="0" w:firstColumn="0" w:lastColumn="0" w:oddVBand="0" w:evenVBand="0" w:oddHBand="0" w:evenHBand="0" w:firstRowFirstColumn="0" w:firstRowLastColumn="0" w:lastRowFirstColumn="0" w:lastRowLastColumn="0"/>
               <w:rPr>
                 <w:rFonts w:ascii="Times New Roman" w:eastAsiaTheme="majorEastAsia" w:hAnsi="Times New Roman"/>
@@ -22276,8 +22181,8 @@
           <w:p>
             <w:pPr>
               <w:spacing w:line="276" w:lineRule="auto"/>
-              <w:ind w:left="0"/>
-              <w:jc w:val="center"/>
+              <w:ind w:left="66" w:right="72" w:hanging="6"/>
+              <w:jc w:val="right"/>
               <w:cnfStyle w:val="000000000000" w:firstRow="0" w:lastRow="0" w:firstColumn="0" w:lastColumn="0" w:oddVBand="0" w:evenVBand="0" w:oddHBand="0" w:evenHBand="0" w:firstRowFirstColumn="0" w:firstRowLastColumn="0" w:lastRowFirstColumn="0" w:lastRowLastColumn="0"/>
               <w:rPr>
                 <w:rFonts w:ascii="Times New Roman" w:eastAsiaTheme="majorEastAsia" w:hAnsi="Times New Roman"/>
@@ -22299,7 +22204,7 @@
             <w:pPr>
               <w:spacing w:line="276" w:lineRule="auto"/>
               <w:ind w:left="66" w:right="72" w:hanging="6"/>
-              <w:jc w:val="center"/>
+              <w:jc w:val="right"/>
               <w:cnfStyle w:val="000000000000" w:firstRow="0" w:lastRow="0" w:firstColumn="0" w:lastColumn="0" w:oddVBand="0" w:evenVBand="0" w:oddHBand="0" w:evenHBand="0" w:firstRowFirstColumn="0" w:firstRowLastColumn="0" w:lastRowFirstColumn="0" w:lastRowLastColumn="0"/>
               <w:rPr>
                 <w:rFonts w:ascii="Times New Roman" w:eastAsiaTheme="majorEastAsia" w:hAnsi="Times New Roman"/>
@@ -22320,8 +22225,8 @@
           <w:p>
             <w:pPr>
               <w:spacing w:line="276" w:lineRule="auto"/>
-              <w:ind w:right="657"/>
-              <w:jc w:val="center"/>
+              <w:ind w:left="66" w:right="72" w:hanging="6"/>
+              <w:jc w:val="right"/>
               <w:cnfStyle w:val="000000000000" w:firstRow="0" w:lastRow="0" w:firstColumn="0" w:lastColumn="0" w:oddVBand="0" w:evenVBand="0" w:oddHBand="0" w:evenHBand="0" w:firstRowFirstColumn="0" w:firstRowLastColumn="0" w:lastRowFirstColumn="0" w:lastRowLastColumn="0"/>
               <w:rPr>
                 <w:rFonts w:ascii="Times New Roman" w:eastAsiaTheme="majorEastAsia" w:hAnsi="Times New Roman"/>
@@ -22378,8 +22283,8 @@
           <w:p>
             <w:pPr>
               <w:spacing w:line="276" w:lineRule="auto"/>
-              <w:ind w:left="0"/>
-              <w:jc w:val="center"/>
+              <w:ind w:left="66" w:right="72" w:hanging="6"/>
+              <w:jc w:val="right"/>
               <w:cnfStyle w:val="000000000000" w:firstRow="0" w:lastRow="0" w:firstColumn="0" w:lastColumn="0" w:oddVBand="0" w:evenVBand="0" w:oddHBand="0" w:evenHBand="0" w:firstRowFirstColumn="0" w:firstRowLastColumn="0" w:lastRowFirstColumn="0" w:lastRowLastColumn="0"/>
               <w:rPr>
                 <w:rFonts w:ascii="Times New Roman" w:eastAsiaTheme="majorEastAsia" w:hAnsi="Times New Roman"/>
@@ -22401,7 +22306,7 @@
             <w:pPr>
               <w:spacing w:line="276" w:lineRule="auto"/>
               <w:ind w:left="66" w:right="72" w:hanging="6"/>
-              <w:jc w:val="center"/>
+              <w:jc w:val="right"/>
               <w:cnfStyle w:val="000000000000" w:firstRow="0" w:lastRow="0" w:firstColumn="0" w:lastColumn="0" w:oddVBand="0" w:evenVBand="0" w:oddHBand="0" w:evenHBand="0" w:firstRowFirstColumn="0" w:firstRowLastColumn="0" w:lastRowFirstColumn="0" w:lastRowLastColumn="0"/>
               <w:rPr>
                 <w:rFonts w:ascii="Times New Roman" w:eastAsiaTheme="majorEastAsia" w:hAnsi="Times New Roman"/>
@@ -22422,8 +22327,8 @@
           <w:p>
             <w:pPr>
               <w:spacing w:line="276" w:lineRule="auto"/>
-              <w:ind w:right="657"/>
-              <w:jc w:val="center"/>
+              <w:ind w:left="66" w:right="72" w:hanging="6"/>
+              <w:jc w:val="right"/>
               <w:cnfStyle w:val="000000000000" w:firstRow="0" w:lastRow="0" w:firstColumn="0" w:lastColumn="0" w:oddVBand="0" w:evenVBand="0" w:oddHBand="0" w:evenHBand="0" w:firstRowFirstColumn="0" w:firstRowLastColumn="0" w:lastRowFirstColumn="0" w:lastRowLastColumn="0"/>
               <w:rPr>
                 <w:rFonts w:ascii="Times New Roman" w:eastAsiaTheme="majorEastAsia" w:hAnsi="Times New Roman"/>
@@ -22480,8 +22385,8 @@
           <w:p>
             <w:pPr>
               <w:spacing w:line="276" w:lineRule="auto"/>
-              <w:ind w:left="0"/>
-              <w:jc w:val="center"/>
+              <w:ind w:left="66" w:right="72" w:hanging="6"/>
+              <w:jc w:val="right"/>
               <w:cnfStyle w:val="000000000000" w:firstRow="0" w:lastRow="0" w:firstColumn="0" w:lastColumn="0" w:oddVBand="0" w:evenVBand="0" w:oddHBand="0" w:evenHBand="0" w:firstRowFirstColumn="0" w:firstRowLastColumn="0" w:lastRowFirstColumn="0" w:lastRowLastColumn="0"/>
               <w:rPr>
                 <w:rFonts w:ascii="Times New Roman" w:eastAsiaTheme="majorEastAsia" w:hAnsi="Times New Roman"/>
@@ -22503,7 +22408,7 @@
             <w:pPr>
               <w:spacing w:line="276" w:lineRule="auto"/>
               <w:ind w:left="66" w:right="72" w:hanging="6"/>
-              <w:jc w:val="center"/>
+              <w:jc w:val="right"/>
               <w:cnfStyle w:val="000000000000" w:firstRow="0" w:lastRow="0" w:firstColumn="0" w:lastColumn="0" w:oddVBand="0" w:evenVBand="0" w:oddHBand="0" w:evenHBand="0" w:firstRowFirstColumn="0" w:firstRowLastColumn="0" w:lastRowFirstColumn="0" w:lastRowLastColumn="0"/>
               <w:rPr>
                 <w:rFonts w:ascii="Times New Roman" w:eastAsiaTheme="majorEastAsia" w:hAnsi="Times New Roman"/>
@@ -22524,8 +22429,8 @@
           <w:p>
             <w:pPr>
               <w:spacing w:line="276" w:lineRule="auto"/>
-              <w:ind w:right="657"/>
-              <w:jc w:val="center"/>
+              <w:ind w:left="66" w:right="72" w:hanging="6"/>
+              <w:jc w:val="right"/>
               <w:cnfStyle w:val="000000000000" w:firstRow="0" w:lastRow="0" w:firstColumn="0" w:lastColumn="0" w:oddVBand="0" w:evenVBand="0" w:oddHBand="0" w:evenHBand="0" w:firstRowFirstColumn="0" w:firstRowLastColumn="0" w:lastRowFirstColumn="0" w:lastRowLastColumn="0"/>
               <w:rPr>
                 <w:rFonts w:ascii="Times New Roman" w:eastAsiaTheme="majorEastAsia" w:hAnsi="Times New Roman"/>
@@ -22582,8 +22487,8 @@
           <w:p>
             <w:pPr>
               <w:spacing w:line="276" w:lineRule="auto"/>
-              <w:ind w:left="0"/>
-              <w:jc w:val="center"/>
+              <w:ind w:left="66" w:right="72" w:hanging="6"/>
+              <w:jc w:val="right"/>
               <w:cnfStyle w:val="000000000000" w:firstRow="0" w:lastRow="0" w:firstColumn="0" w:lastColumn="0" w:oddVBand="0" w:evenVBand="0" w:oddHBand="0" w:evenHBand="0" w:firstRowFirstColumn="0" w:firstRowLastColumn="0" w:lastRowFirstColumn="0" w:lastRowLastColumn="0"/>
               <w:rPr>
                 <w:rFonts w:ascii="Times New Roman" w:eastAsiaTheme="majorEastAsia" w:hAnsi="Times New Roman"/>
@@ -22605,7 +22510,7 @@
             <w:pPr>
               <w:spacing w:line="276" w:lineRule="auto"/>
               <w:ind w:left="66" w:right="72" w:hanging="6"/>
-              <w:jc w:val="center"/>
+              <w:jc w:val="right"/>
               <w:cnfStyle w:val="000000000000" w:firstRow="0" w:lastRow="0" w:firstColumn="0" w:lastColumn="0" w:oddVBand="0" w:evenVBand="0" w:oddHBand="0" w:evenHBand="0" w:firstRowFirstColumn="0" w:firstRowLastColumn="0" w:lastRowFirstColumn="0" w:lastRowLastColumn="0"/>
               <w:rPr>
                 <w:rFonts w:ascii="Times New Roman" w:eastAsiaTheme="majorEastAsia" w:hAnsi="Times New Roman"/>
@@ -22626,8 +22531,8 @@
           <w:p>
             <w:pPr>
               <w:spacing w:line="276" w:lineRule="auto"/>
-              <w:ind w:right="657"/>
-              <w:jc w:val="center"/>
+              <w:ind w:left="66" w:right="72" w:hanging="6"/>
+              <w:jc w:val="right"/>
               <w:cnfStyle w:val="000000000000" w:firstRow="0" w:lastRow="0" w:firstColumn="0" w:lastColumn="0" w:oddVBand="0" w:evenVBand="0" w:oddHBand="0" w:evenHBand="0" w:firstRowFirstColumn="0" w:firstRowLastColumn="0" w:lastRowFirstColumn="0" w:lastRowLastColumn="0"/>
               <w:rPr>
                 <w:rFonts w:ascii="Times New Roman" w:eastAsiaTheme="majorEastAsia" w:hAnsi="Times New Roman"/>
@@ -22728,8 +22633,8 @@
           <w:szCs w:val="20"/>
         </w:rPr>
       </w:pPr>
-      <w:bookmarkStart w:id="47" w:name="_Toc531862310"/>
-      <w:bookmarkStart w:id="48" w:name="_Toc535414892"/>
+      <w:bookmarkStart w:id="46" w:name="_Toc531862310"/>
+      <w:bookmarkStart w:id="47" w:name="_Toc535414892"/>
       <w:r>
         <w:rPr>
           <w:rFonts w:ascii="Times New Roman" w:eastAsiaTheme="majorEastAsia" w:hAnsi="Times New Roman"/>
@@ -22751,29 +22656,29 @@
         </w:rPr>
         <w:t xml:space="preserve"> –</w:t>
       </w:r>
+      <w:bookmarkEnd w:id="46"/>
+      <w:r>
+        <w:rPr>
+          <w:rFonts w:ascii="Times New Roman" w:eastAsiaTheme="majorEastAsia" w:hAnsi="Times New Roman"/>
+          <w:lang w:val="en-US" w:eastAsia="zh-CN"/>
+        </w:rPr>
+        <w:t>使用不带</w:t>
+      </w:r>
+      <w:r>
+        <w:rPr>
+          <w:rFonts w:ascii="Times New Roman" w:eastAsiaTheme="majorEastAsia" w:hAnsi="Times New Roman"/>
+          <w:lang w:val="en-US" w:eastAsia="zh-CN"/>
+        </w:rPr>
+        <w:t>Salt</w:t>
+      </w:r>
+      <w:r>
+        <w:rPr>
+          <w:rFonts w:ascii="Times New Roman" w:eastAsiaTheme="majorEastAsia" w:hAnsi="Times New Roman"/>
+          <w:lang w:val="en-US" w:eastAsia="zh-CN"/>
+        </w:rPr>
+        <w:t>的单向散列</w:t>
+      </w:r>
       <w:bookmarkEnd w:id="47"/>
-      <w:r>
-        <w:rPr>
-          <w:rFonts w:ascii="Times New Roman" w:eastAsiaTheme="majorEastAsia" w:hAnsi="Times New Roman"/>
-          <w:lang w:val="en-US" w:eastAsia="zh-CN"/>
-        </w:rPr>
-        <w:t>使用不带</w:t>
-      </w:r>
-      <w:r>
-        <w:rPr>
-          <w:rFonts w:ascii="Times New Roman" w:eastAsiaTheme="majorEastAsia" w:hAnsi="Times New Roman"/>
-          <w:lang w:val="en-US" w:eastAsia="zh-CN"/>
-        </w:rPr>
-        <w:t>Salt</w:t>
-      </w:r>
-      <w:r>
-        <w:rPr>
-          <w:rFonts w:ascii="Times New Roman" w:eastAsiaTheme="majorEastAsia" w:hAnsi="Times New Roman"/>
-          <w:lang w:val="en-US" w:eastAsia="zh-CN"/>
-        </w:rPr>
-        <w:t>的单向散列</w:t>
-      </w:r>
-      <w:bookmarkEnd w:id="48"/>
     </w:p>
     <w:p>
       <w:pPr>
@@ -23011,8 +22916,8 @@
           <w:p>
             <w:pPr>
               <w:spacing w:line="276" w:lineRule="auto"/>
-              <w:ind w:left="0"/>
-              <w:jc w:val="center"/>
+              <w:ind w:left="66" w:right="72" w:hanging="6"/>
+              <w:jc w:val="right"/>
               <w:cnfStyle w:val="000000000000" w:firstRow="0" w:lastRow="0" w:firstColumn="0" w:lastColumn="0" w:oddVBand="0" w:evenVBand="0" w:oddHBand="0" w:evenHBand="0" w:firstRowFirstColumn="0" w:firstRowLastColumn="0" w:lastRowFirstColumn="0" w:lastRowLastColumn="0"/>
               <w:rPr>
                 <w:rFonts w:ascii="Times New Roman" w:eastAsiaTheme="majorEastAsia" w:hAnsi="Times New Roman"/>
@@ -23034,7 +22939,7 @@
             <w:pPr>
               <w:spacing w:line="276" w:lineRule="auto"/>
               <w:ind w:left="66" w:right="72" w:hanging="6"/>
-              <w:jc w:val="center"/>
+              <w:jc w:val="right"/>
               <w:cnfStyle w:val="000000000000" w:firstRow="0" w:lastRow="0" w:firstColumn="0" w:lastColumn="0" w:oddVBand="0" w:evenVBand="0" w:oddHBand="0" w:evenHBand="0" w:firstRowFirstColumn="0" w:firstRowLastColumn="0" w:lastRowFirstColumn="0" w:lastRowLastColumn="0"/>
               <w:rPr>
                 <w:rFonts w:ascii="Times New Roman" w:eastAsiaTheme="majorEastAsia" w:hAnsi="Times New Roman"/>
@@ -23055,8 +22960,8 @@
           <w:p>
             <w:pPr>
               <w:spacing w:line="276" w:lineRule="auto"/>
-              <w:ind w:right="657"/>
-              <w:jc w:val="center"/>
+              <w:ind w:left="66" w:right="72" w:hanging="6"/>
+              <w:jc w:val="right"/>
               <w:cnfStyle w:val="000000000000" w:firstRow="0" w:lastRow="0" w:firstColumn="0" w:lastColumn="0" w:oddVBand="0" w:evenVBand="0" w:oddHBand="0" w:evenHBand="0" w:firstRowFirstColumn="0" w:firstRowLastColumn="0" w:lastRowFirstColumn="0" w:lastRowLastColumn="0"/>
               <w:rPr>
                 <w:rFonts w:ascii="Times New Roman" w:eastAsiaTheme="majorEastAsia" w:hAnsi="Times New Roman"/>
@@ -23113,8 +23018,8 @@
           <w:p>
             <w:pPr>
               <w:spacing w:line="276" w:lineRule="auto"/>
-              <w:ind w:left="0"/>
-              <w:jc w:val="center"/>
+              <w:ind w:left="66" w:right="72" w:hanging="6"/>
+              <w:jc w:val="right"/>
               <w:cnfStyle w:val="000000000000" w:firstRow="0" w:lastRow="0" w:firstColumn="0" w:lastColumn="0" w:oddVBand="0" w:evenVBand="0" w:oddHBand="0" w:evenHBand="0" w:firstRowFirstColumn="0" w:firstRowLastColumn="0" w:lastRowFirstColumn="0" w:lastRowLastColumn="0"/>
               <w:rPr>
                 <w:rFonts w:ascii="Times New Roman" w:eastAsiaTheme="majorEastAsia" w:hAnsi="Times New Roman"/>
@@ -23136,7 +23041,7 @@
             <w:pPr>
               <w:spacing w:line="276" w:lineRule="auto"/>
               <w:ind w:left="66" w:right="72" w:hanging="6"/>
-              <w:jc w:val="center"/>
+              <w:jc w:val="right"/>
               <w:cnfStyle w:val="000000000000" w:firstRow="0" w:lastRow="0" w:firstColumn="0" w:lastColumn="0" w:oddVBand="0" w:evenVBand="0" w:oddHBand="0" w:evenHBand="0" w:firstRowFirstColumn="0" w:firstRowLastColumn="0" w:lastRowFirstColumn="0" w:lastRowLastColumn="0"/>
               <w:rPr>
                 <w:rFonts w:ascii="Times New Roman" w:eastAsiaTheme="majorEastAsia" w:hAnsi="Times New Roman"/>
@@ -23157,8 +23062,8 @@
           <w:p>
             <w:pPr>
               <w:spacing w:line="276" w:lineRule="auto"/>
-              <w:ind w:right="657"/>
-              <w:jc w:val="center"/>
+              <w:ind w:left="66" w:right="72" w:hanging="6"/>
+              <w:jc w:val="right"/>
               <w:cnfStyle w:val="000000000000" w:firstRow="0" w:lastRow="0" w:firstColumn="0" w:lastColumn="0" w:oddVBand="0" w:evenVBand="0" w:oddHBand="0" w:evenHBand="0" w:firstRowFirstColumn="0" w:firstRowLastColumn="0" w:lastRowFirstColumn="0" w:lastRowLastColumn="0"/>
               <w:rPr>
                 <w:rFonts w:ascii="Times New Roman" w:eastAsiaTheme="majorEastAsia" w:hAnsi="Times New Roman"/>
@@ -23215,8 +23120,8 @@
           <w:p>
             <w:pPr>
               <w:spacing w:line="276" w:lineRule="auto"/>
-              <w:ind w:left="0"/>
-              <w:jc w:val="center"/>
+              <w:ind w:left="66" w:right="72" w:hanging="6"/>
+              <w:jc w:val="right"/>
               <w:cnfStyle w:val="000000000000" w:firstRow="0" w:lastRow="0" w:firstColumn="0" w:lastColumn="0" w:oddVBand="0" w:evenVBand="0" w:oddHBand="0" w:evenHBand="0" w:firstRowFirstColumn="0" w:firstRowLastColumn="0" w:lastRowFirstColumn="0" w:lastRowLastColumn="0"/>
               <w:rPr>
                 <w:rFonts w:ascii="Times New Roman" w:eastAsiaTheme="majorEastAsia" w:hAnsi="Times New Roman"/>
@@ -23238,7 +23143,7 @@
             <w:pPr>
               <w:spacing w:line="276" w:lineRule="auto"/>
               <w:ind w:left="66" w:right="72" w:hanging="6"/>
-              <w:jc w:val="center"/>
+              <w:jc w:val="right"/>
               <w:cnfStyle w:val="000000000000" w:firstRow="0" w:lastRow="0" w:firstColumn="0" w:lastColumn="0" w:oddVBand="0" w:evenVBand="0" w:oddHBand="0" w:evenHBand="0" w:firstRowFirstColumn="0" w:firstRowLastColumn="0" w:lastRowFirstColumn="0" w:lastRowLastColumn="0"/>
               <w:rPr>
                 <w:rFonts w:ascii="Times New Roman" w:eastAsiaTheme="majorEastAsia" w:hAnsi="Times New Roman"/>
@@ -23259,8 +23164,8 @@
           <w:p>
             <w:pPr>
               <w:spacing w:line="276" w:lineRule="auto"/>
-              <w:ind w:right="657"/>
-              <w:jc w:val="center"/>
+              <w:ind w:left="66" w:right="72" w:hanging="6"/>
+              <w:jc w:val="right"/>
               <w:cnfStyle w:val="000000000000" w:firstRow="0" w:lastRow="0" w:firstColumn="0" w:lastColumn="0" w:oddVBand="0" w:evenVBand="0" w:oddHBand="0" w:evenHBand="0" w:firstRowFirstColumn="0" w:firstRowLastColumn="0" w:lastRowFirstColumn="0" w:lastRowLastColumn="0"/>
               <w:rPr>
                 <w:rFonts w:ascii="Times New Roman" w:eastAsiaTheme="majorEastAsia" w:hAnsi="Times New Roman"/>
@@ -23317,8 +23222,8 @@
           <w:p>
             <w:pPr>
               <w:spacing w:line="276" w:lineRule="auto"/>
-              <w:ind w:left="0"/>
-              <w:jc w:val="center"/>
+              <w:ind w:left="66" w:right="72" w:hanging="6"/>
+              <w:jc w:val="right"/>
               <w:cnfStyle w:val="000000000000" w:firstRow="0" w:lastRow="0" w:firstColumn="0" w:lastColumn="0" w:oddVBand="0" w:evenVBand="0" w:oddHBand="0" w:evenHBand="0" w:firstRowFirstColumn="0" w:firstRowLastColumn="0" w:lastRowFirstColumn="0" w:lastRowLastColumn="0"/>
               <w:rPr>
                 <w:rFonts w:ascii="Times New Roman" w:eastAsiaTheme="majorEastAsia" w:hAnsi="Times New Roman"/>
@@ -23340,7 +23245,7 @@
             <w:pPr>
               <w:spacing w:line="276" w:lineRule="auto"/>
               <w:ind w:left="66" w:right="72" w:hanging="6"/>
-              <w:jc w:val="center"/>
+              <w:jc w:val="right"/>
               <w:cnfStyle w:val="000000000000" w:firstRow="0" w:lastRow="0" w:firstColumn="0" w:lastColumn="0" w:oddVBand="0" w:evenVBand="0" w:oddHBand="0" w:evenHBand="0" w:firstRowFirstColumn="0" w:firstRowLastColumn="0" w:lastRowFirstColumn="0" w:lastRowLastColumn="0"/>
               <w:rPr>
                 <w:rFonts w:ascii="Times New Roman" w:eastAsiaTheme="majorEastAsia" w:hAnsi="Times New Roman"/>
@@ -23361,8 +23266,8 @@
           <w:p>
             <w:pPr>
               <w:spacing w:line="276" w:lineRule="auto"/>
-              <w:ind w:right="657"/>
-              <w:jc w:val="center"/>
+              <w:ind w:left="66" w:right="72" w:hanging="6"/>
+              <w:jc w:val="right"/>
               <w:cnfStyle w:val="000000000000" w:firstRow="0" w:lastRow="0" w:firstColumn="0" w:lastColumn="0" w:oddVBand="0" w:evenVBand="0" w:oddHBand="0" w:evenHBand="0" w:firstRowFirstColumn="0" w:firstRowLastColumn="0" w:lastRowFirstColumn="0" w:lastRowLastColumn="0"/>
               <w:rPr>
                 <w:rFonts w:ascii="Times New Roman" w:eastAsiaTheme="majorEastAsia" w:hAnsi="Times New Roman"/>
@@ -23419,8 +23324,8 @@
           <w:p>
             <w:pPr>
               <w:spacing w:line="276" w:lineRule="auto"/>
-              <w:ind w:left="0"/>
-              <w:jc w:val="center"/>
+              <w:ind w:left="66" w:right="72" w:hanging="6"/>
+              <w:jc w:val="right"/>
               <w:cnfStyle w:val="000000000000" w:firstRow="0" w:lastRow="0" w:firstColumn="0" w:lastColumn="0" w:oddVBand="0" w:evenVBand="0" w:oddHBand="0" w:evenHBand="0" w:firstRowFirstColumn="0" w:firstRowLastColumn="0" w:lastRowFirstColumn="0" w:lastRowLastColumn="0"/>
               <w:rPr>
                 <w:rFonts w:ascii="Times New Roman" w:eastAsiaTheme="majorEastAsia" w:hAnsi="Times New Roman"/>
@@ -23442,7 +23347,7 @@
             <w:pPr>
               <w:spacing w:line="276" w:lineRule="auto"/>
               <w:ind w:left="66" w:right="72" w:hanging="6"/>
-              <w:jc w:val="center"/>
+              <w:jc w:val="right"/>
               <w:cnfStyle w:val="000000000000" w:firstRow="0" w:lastRow="0" w:firstColumn="0" w:lastColumn="0" w:oddVBand="0" w:evenVBand="0" w:oddHBand="0" w:evenHBand="0" w:firstRowFirstColumn="0" w:firstRowLastColumn="0" w:lastRowFirstColumn="0" w:lastRowLastColumn="0"/>
               <w:rPr>
                 <w:rFonts w:ascii="Times New Roman" w:eastAsiaTheme="majorEastAsia" w:hAnsi="Times New Roman"/>
@@ -23463,8 +23368,8 @@
           <w:p>
             <w:pPr>
               <w:spacing w:line="276" w:lineRule="auto"/>
-              <w:ind w:right="657"/>
-              <w:jc w:val="center"/>
+              <w:ind w:left="66" w:right="72" w:hanging="6"/>
+              <w:jc w:val="right"/>
               <w:cnfStyle w:val="000000000000" w:firstRow="0" w:lastRow="0" w:firstColumn="0" w:lastColumn="0" w:oddVBand="0" w:evenVBand="0" w:oddHBand="0" w:evenHBand="0" w:firstRowFirstColumn="0" w:firstRowLastColumn="0" w:lastRowFirstColumn="0" w:lastRowLastColumn="0"/>
               <w:rPr>
                 <w:rFonts w:ascii="Times New Roman" w:eastAsiaTheme="majorEastAsia" w:hAnsi="Times New Roman"/>
@@ -23585,8 +23490,8 @@
           <w:lang w:val="en-US"/>
         </w:rPr>
       </w:pPr>
-      <w:bookmarkStart w:id="49" w:name="_Toc531862311"/>
-      <w:bookmarkStart w:id="50" w:name="_Toc535414893"/>
+      <w:bookmarkStart w:id="48" w:name="_Toc531862311"/>
+      <w:bookmarkStart w:id="49" w:name="_Toc535414893"/>
       <w:r>
         <w:rPr>
           <w:rFonts w:ascii="Times New Roman" w:eastAsiaTheme="majorEastAsia" w:hAnsi="Times New Roman"/>
@@ -23608,15 +23513,15 @@
         </w:rPr>
         <w:t xml:space="preserve"> – </w:t>
       </w:r>
+      <w:bookmarkEnd w:id="48"/>
+      <w:r>
+        <w:rPr>
+          <w:rFonts w:ascii="Times New Roman" w:eastAsiaTheme="majorEastAsia" w:hAnsi="Times New Roman"/>
+          <w:lang w:val="en-US" w:eastAsia="zh-CN"/>
+        </w:rPr>
+        <w:t>使用硬编码凭证</w:t>
+      </w:r>
       <w:bookmarkEnd w:id="49"/>
-      <w:r>
-        <w:rPr>
-          <w:rFonts w:ascii="Times New Roman" w:eastAsiaTheme="majorEastAsia" w:hAnsi="Times New Roman"/>
-          <w:lang w:val="en-US" w:eastAsia="zh-CN"/>
-        </w:rPr>
-        <w:t>使用硬编码凭证</w:t>
-      </w:r>
-      <w:bookmarkEnd w:id="50"/>
     </w:p>
     <w:p>
       <w:pPr>
@@ -23841,8 +23746,8 @@
           <w:p>
             <w:pPr>
               <w:spacing w:line="276" w:lineRule="auto"/>
-              <w:ind w:left="0"/>
-              <w:jc w:val="center"/>
+              <w:ind w:left="66" w:right="72" w:hanging="6"/>
+              <w:jc w:val="right"/>
               <w:cnfStyle w:val="000000000000" w:firstRow="0" w:lastRow="0" w:firstColumn="0" w:lastColumn="0" w:oddVBand="0" w:evenVBand="0" w:oddHBand="0" w:evenHBand="0" w:firstRowFirstColumn="0" w:firstRowLastColumn="0" w:lastRowFirstColumn="0" w:lastRowLastColumn="0"/>
               <w:rPr>
                 <w:rFonts w:ascii="Times New Roman" w:eastAsiaTheme="majorEastAsia" w:hAnsi="Times New Roman"/>
@@ -23864,7 +23769,7 @@
             <w:pPr>
               <w:spacing w:line="276" w:lineRule="auto"/>
               <w:ind w:left="66" w:right="72" w:hanging="6"/>
-              <w:jc w:val="center"/>
+              <w:jc w:val="right"/>
               <w:cnfStyle w:val="000000000000" w:firstRow="0" w:lastRow="0" w:firstColumn="0" w:lastColumn="0" w:oddVBand="0" w:evenVBand="0" w:oddHBand="0" w:evenHBand="0" w:firstRowFirstColumn="0" w:firstRowLastColumn="0" w:lastRowFirstColumn="0" w:lastRowLastColumn="0"/>
               <w:rPr>
                 <w:rFonts w:ascii="Times New Roman" w:eastAsiaTheme="majorEastAsia" w:hAnsi="Times New Roman"/>
@@ -23885,8 +23790,8 @@
           <w:p>
             <w:pPr>
               <w:spacing w:line="276" w:lineRule="auto"/>
-              <w:ind w:right="657"/>
-              <w:jc w:val="center"/>
+              <w:ind w:left="66" w:right="72" w:hanging="6"/>
+              <w:jc w:val="right"/>
               <w:cnfStyle w:val="000000000000" w:firstRow="0" w:lastRow="0" w:firstColumn="0" w:lastColumn="0" w:oddVBand="0" w:evenVBand="0" w:oddHBand="0" w:evenHBand="0" w:firstRowFirstColumn="0" w:firstRowLastColumn="0" w:lastRowFirstColumn="0" w:lastRowLastColumn="0"/>
               <w:rPr>
                 <w:rFonts w:ascii="Times New Roman" w:eastAsiaTheme="majorEastAsia" w:hAnsi="Times New Roman"/>
@@ -23943,8 +23848,8 @@
           <w:p>
             <w:pPr>
               <w:spacing w:line="276" w:lineRule="auto"/>
-              <w:ind w:left="0"/>
-              <w:jc w:val="center"/>
+              <w:ind w:left="66" w:right="72" w:hanging="6"/>
+              <w:jc w:val="right"/>
               <w:cnfStyle w:val="000000000000" w:firstRow="0" w:lastRow="0" w:firstColumn="0" w:lastColumn="0" w:oddVBand="0" w:evenVBand="0" w:oddHBand="0" w:evenHBand="0" w:firstRowFirstColumn="0" w:firstRowLastColumn="0" w:lastRowFirstColumn="0" w:lastRowLastColumn="0"/>
               <w:rPr>
                 <w:rFonts w:ascii="Times New Roman" w:eastAsiaTheme="majorEastAsia" w:hAnsi="Times New Roman"/>
@@ -23966,7 +23871,7 @@
             <w:pPr>
               <w:spacing w:line="276" w:lineRule="auto"/>
               <w:ind w:left="66" w:right="72" w:hanging="6"/>
-              <w:jc w:val="center"/>
+              <w:jc w:val="right"/>
               <w:cnfStyle w:val="000000000000" w:firstRow="0" w:lastRow="0" w:firstColumn="0" w:lastColumn="0" w:oddVBand="0" w:evenVBand="0" w:oddHBand="0" w:evenHBand="0" w:firstRowFirstColumn="0" w:firstRowLastColumn="0" w:lastRowFirstColumn="0" w:lastRowLastColumn="0"/>
               <w:rPr>
                 <w:rFonts w:ascii="Times New Roman" w:eastAsiaTheme="majorEastAsia" w:hAnsi="Times New Roman"/>
@@ -23987,8 +23892,8 @@
           <w:p>
             <w:pPr>
               <w:spacing w:line="276" w:lineRule="auto"/>
-              <w:ind w:right="657"/>
-              <w:jc w:val="center"/>
+              <w:ind w:left="66" w:right="72" w:hanging="6"/>
+              <w:jc w:val="right"/>
               <w:cnfStyle w:val="000000000000" w:firstRow="0" w:lastRow="0" w:firstColumn="0" w:lastColumn="0" w:oddVBand="0" w:evenVBand="0" w:oddHBand="0" w:evenHBand="0" w:firstRowFirstColumn="0" w:firstRowLastColumn="0" w:lastRowFirstColumn="0" w:lastRowLastColumn="0"/>
               <w:rPr>
                 <w:rFonts w:ascii="Times New Roman" w:eastAsiaTheme="majorEastAsia" w:hAnsi="Times New Roman"/>
@@ -24045,8 +23950,8 @@
           <w:p>
             <w:pPr>
               <w:spacing w:line="276" w:lineRule="auto"/>
-              <w:ind w:left="0"/>
-              <w:jc w:val="center"/>
+              <w:ind w:left="66" w:right="72" w:hanging="6"/>
+              <w:jc w:val="right"/>
               <w:cnfStyle w:val="000000000000" w:firstRow="0" w:lastRow="0" w:firstColumn="0" w:lastColumn="0" w:oddVBand="0" w:evenVBand="0" w:oddHBand="0" w:evenHBand="0" w:firstRowFirstColumn="0" w:firstRowLastColumn="0" w:lastRowFirstColumn="0" w:lastRowLastColumn="0"/>
               <w:rPr>
                 <w:rFonts w:ascii="Times New Roman" w:eastAsiaTheme="majorEastAsia" w:hAnsi="Times New Roman"/>
@@ -24068,7 +23973,7 @@
             <w:pPr>
               <w:spacing w:line="276" w:lineRule="auto"/>
               <w:ind w:left="66" w:right="72" w:hanging="6"/>
-              <w:jc w:val="center"/>
+              <w:jc w:val="right"/>
               <w:cnfStyle w:val="000000000000" w:firstRow="0" w:lastRow="0" w:firstColumn="0" w:lastColumn="0" w:oddVBand="0" w:evenVBand="0" w:oddHBand="0" w:evenHBand="0" w:firstRowFirstColumn="0" w:firstRowLastColumn="0" w:lastRowFirstColumn="0" w:lastRowLastColumn="0"/>
               <w:rPr>
                 <w:rFonts w:ascii="Times New Roman" w:eastAsiaTheme="majorEastAsia" w:hAnsi="Times New Roman"/>
@@ -24089,8 +23994,8 @@
           <w:p>
             <w:pPr>
               <w:spacing w:line="276" w:lineRule="auto"/>
-              <w:ind w:right="657"/>
-              <w:jc w:val="center"/>
+              <w:ind w:left="66" w:right="72" w:hanging="6"/>
+              <w:jc w:val="right"/>
               <w:cnfStyle w:val="000000000000" w:firstRow="0" w:lastRow="0" w:firstColumn="0" w:lastColumn="0" w:oddVBand="0" w:evenVBand="0" w:oddHBand="0" w:evenHBand="0" w:firstRowFirstColumn="0" w:firstRowLastColumn="0" w:lastRowFirstColumn="0" w:lastRowLastColumn="0"/>
               <w:rPr>
                 <w:rFonts w:ascii="Times New Roman" w:eastAsiaTheme="majorEastAsia" w:hAnsi="Times New Roman"/>
@@ -24147,8 +24052,8 @@
           <w:p>
             <w:pPr>
               <w:spacing w:line="276" w:lineRule="auto"/>
-              <w:ind w:left="0"/>
-              <w:jc w:val="center"/>
+              <w:ind w:left="66" w:right="72" w:hanging="6"/>
+              <w:jc w:val="right"/>
               <w:cnfStyle w:val="000000000000" w:firstRow="0" w:lastRow="0" w:firstColumn="0" w:lastColumn="0" w:oddVBand="0" w:evenVBand="0" w:oddHBand="0" w:evenHBand="0" w:firstRowFirstColumn="0" w:firstRowLastColumn="0" w:lastRowFirstColumn="0" w:lastRowLastColumn="0"/>
               <w:rPr>
                 <w:rFonts w:ascii="Times New Roman" w:eastAsiaTheme="majorEastAsia" w:hAnsi="Times New Roman"/>
@@ -24170,7 +24075,7 @@
             <w:pPr>
               <w:spacing w:line="276" w:lineRule="auto"/>
               <w:ind w:left="66" w:right="72" w:hanging="6"/>
-              <w:jc w:val="center"/>
+              <w:jc w:val="right"/>
               <w:cnfStyle w:val="000000000000" w:firstRow="0" w:lastRow="0" w:firstColumn="0" w:lastColumn="0" w:oddVBand="0" w:evenVBand="0" w:oddHBand="0" w:evenHBand="0" w:firstRowFirstColumn="0" w:firstRowLastColumn="0" w:lastRowFirstColumn="0" w:lastRowLastColumn="0"/>
               <w:rPr>
                 <w:rFonts w:ascii="Times New Roman" w:eastAsiaTheme="majorEastAsia" w:hAnsi="Times New Roman"/>
@@ -24191,8 +24096,8 @@
           <w:p>
             <w:pPr>
               <w:spacing w:line="276" w:lineRule="auto"/>
-              <w:ind w:right="657"/>
-              <w:jc w:val="center"/>
+              <w:ind w:left="66" w:right="72" w:hanging="6"/>
+              <w:jc w:val="right"/>
               <w:cnfStyle w:val="000000000000" w:firstRow="0" w:lastRow="0" w:firstColumn="0" w:lastColumn="0" w:oddVBand="0" w:evenVBand="0" w:oddHBand="0" w:evenHBand="0" w:firstRowFirstColumn="0" w:firstRowLastColumn="0" w:lastRowFirstColumn="0" w:lastRowLastColumn="0"/>
               <w:rPr>
                 <w:rFonts w:ascii="Times New Roman" w:eastAsiaTheme="majorEastAsia" w:hAnsi="Times New Roman"/>
@@ -24249,8 +24154,8 @@
           <w:p>
             <w:pPr>
               <w:spacing w:line="276" w:lineRule="auto"/>
-              <w:ind w:left="0"/>
-              <w:jc w:val="center"/>
+              <w:ind w:left="66" w:right="72" w:hanging="6"/>
+              <w:jc w:val="right"/>
               <w:cnfStyle w:val="000000000000" w:firstRow="0" w:lastRow="0" w:firstColumn="0" w:lastColumn="0" w:oddVBand="0" w:evenVBand="0" w:oddHBand="0" w:evenHBand="0" w:firstRowFirstColumn="0" w:firstRowLastColumn="0" w:lastRowFirstColumn="0" w:lastRowLastColumn="0"/>
               <w:rPr>
                 <w:rFonts w:ascii="Times New Roman" w:eastAsiaTheme="majorEastAsia" w:hAnsi="Times New Roman"/>
@@ -24272,7 +24177,7 @@
             <w:pPr>
               <w:spacing w:line="276" w:lineRule="auto"/>
               <w:ind w:left="66" w:right="72" w:hanging="6"/>
-              <w:jc w:val="center"/>
+              <w:jc w:val="right"/>
               <w:cnfStyle w:val="000000000000" w:firstRow="0" w:lastRow="0" w:firstColumn="0" w:lastColumn="0" w:oddVBand="0" w:evenVBand="0" w:oddHBand="0" w:evenHBand="0" w:firstRowFirstColumn="0" w:firstRowLastColumn="0" w:lastRowFirstColumn="0" w:lastRowLastColumn="0"/>
               <w:rPr>
                 <w:rFonts w:ascii="Times New Roman" w:eastAsiaTheme="majorEastAsia" w:hAnsi="Times New Roman"/>
@@ -24293,8 +24198,8 @@
           <w:p>
             <w:pPr>
               <w:spacing w:line="276" w:lineRule="auto"/>
-              <w:ind w:right="657"/>
-              <w:jc w:val="center"/>
+              <w:ind w:left="66" w:right="72" w:hanging="6"/>
+              <w:jc w:val="right"/>
               <w:cnfStyle w:val="000000000000" w:firstRow="0" w:lastRow="0" w:firstColumn="0" w:lastColumn="0" w:oddVBand="0" w:evenVBand="0" w:oddHBand="0" w:evenHBand="0" w:firstRowFirstColumn="0" w:firstRowLastColumn="0" w:lastRowFirstColumn="0" w:lastRowLastColumn="0"/>
               <w:rPr>
                 <w:rFonts w:ascii="Times New Roman" w:eastAsiaTheme="majorEastAsia" w:hAnsi="Times New Roman"/>
@@ -24422,8 +24327,8 @@
           <w:szCs w:val="20"/>
         </w:rPr>
       </w:pPr>
-      <w:bookmarkStart w:id="51" w:name="_Toc531862312"/>
-      <w:bookmarkStart w:id="52" w:name="_Toc535414894"/>
+      <w:bookmarkStart w:id="50" w:name="_Toc531862312"/>
+      <w:bookmarkStart w:id="51" w:name="_Toc535414894"/>
       <w:r>
         <w:rPr>
           <w:rFonts w:ascii="Times New Roman" w:eastAsiaTheme="majorEastAsia" w:hAnsi="Times New Roman"/>
@@ -24446,16 +24351,16 @@
         </w:rPr>
         <w:t xml:space="preserve"> – </w:t>
       </w:r>
+      <w:bookmarkEnd w:id="50"/>
+      <w:proofErr w:type="spellStart"/>
+      <w:r>
+        <w:rPr>
+          <w:rFonts w:ascii="Times New Roman" w:eastAsiaTheme="majorEastAsia" w:hAnsi="Times New Roman"/>
+          <w:lang w:val="en-US"/>
+        </w:rPr>
+        <w:t>在安全决策中依赖不可信的输入</w:t>
+      </w:r>
       <w:bookmarkEnd w:id="51"/>
-      <w:proofErr w:type="spellStart"/>
-      <w:r>
-        <w:rPr>
-          <w:rFonts w:ascii="Times New Roman" w:eastAsiaTheme="majorEastAsia" w:hAnsi="Times New Roman"/>
-          <w:lang w:val="en-US"/>
-        </w:rPr>
-        <w:t>在安全决策中依赖不可信的输入</w:t>
-      </w:r>
-      <w:bookmarkEnd w:id="52"/>
       <w:proofErr w:type="spellEnd"/>
     </w:p>
     <w:p>
@@ -24694,8 +24599,8 @@
           <w:p>
             <w:pPr>
               <w:spacing w:line="276" w:lineRule="auto"/>
-              <w:ind w:left="0"/>
-              <w:jc w:val="center"/>
+              <w:ind w:left="66" w:right="72" w:hanging="6"/>
+              <w:jc w:val="right"/>
               <w:cnfStyle w:val="000000000000" w:firstRow="0" w:lastRow="0" w:firstColumn="0" w:lastColumn="0" w:oddVBand="0" w:evenVBand="0" w:oddHBand="0" w:evenHBand="0" w:firstRowFirstColumn="0" w:firstRowLastColumn="0" w:lastRowFirstColumn="0" w:lastRowLastColumn="0"/>
               <w:rPr>
                 <w:rFonts w:ascii="Times New Roman" w:eastAsiaTheme="majorEastAsia" w:hAnsi="Times New Roman"/>
@@ -24717,7 +24622,7 @@
             <w:pPr>
               <w:spacing w:line="276" w:lineRule="auto"/>
               <w:ind w:left="66" w:right="72" w:hanging="6"/>
-              <w:jc w:val="center"/>
+              <w:jc w:val="right"/>
               <w:cnfStyle w:val="000000000000" w:firstRow="0" w:lastRow="0" w:firstColumn="0" w:lastColumn="0" w:oddVBand="0" w:evenVBand="0" w:oddHBand="0" w:evenHBand="0" w:firstRowFirstColumn="0" w:firstRowLastColumn="0" w:lastRowFirstColumn="0" w:lastRowLastColumn="0"/>
               <w:rPr>
                 <w:rFonts w:ascii="Times New Roman" w:eastAsiaTheme="majorEastAsia" w:hAnsi="Times New Roman"/>
@@ -24738,8 +24643,8 @@
           <w:p>
             <w:pPr>
               <w:spacing w:line="276" w:lineRule="auto"/>
-              <w:ind w:right="657"/>
-              <w:jc w:val="center"/>
+              <w:ind w:left="66" w:right="72" w:hanging="6"/>
+              <w:jc w:val="right"/>
               <w:cnfStyle w:val="000000000000" w:firstRow="0" w:lastRow="0" w:firstColumn="0" w:lastColumn="0" w:oddVBand="0" w:evenVBand="0" w:oddHBand="0" w:evenHBand="0" w:firstRowFirstColumn="0" w:firstRowLastColumn="0" w:lastRowFirstColumn="0" w:lastRowLastColumn="0"/>
               <w:rPr>
                 <w:rFonts w:ascii="Times New Roman" w:eastAsiaTheme="majorEastAsia" w:hAnsi="Times New Roman"/>
@@ -24796,8 +24701,8 @@
           <w:p>
             <w:pPr>
               <w:spacing w:line="276" w:lineRule="auto"/>
-              <w:ind w:left="0"/>
-              <w:jc w:val="center"/>
+              <w:ind w:left="66" w:right="72" w:hanging="6"/>
+              <w:jc w:val="right"/>
               <w:cnfStyle w:val="000000000000" w:firstRow="0" w:lastRow="0" w:firstColumn="0" w:lastColumn="0" w:oddVBand="0" w:evenVBand="0" w:oddHBand="0" w:evenHBand="0" w:firstRowFirstColumn="0" w:firstRowLastColumn="0" w:lastRowFirstColumn="0" w:lastRowLastColumn="0"/>
               <w:rPr>
                 <w:rFonts w:ascii="Times New Roman" w:eastAsiaTheme="majorEastAsia" w:hAnsi="Times New Roman"/>
@@ -24819,7 +24724,7 @@
             <w:pPr>
               <w:spacing w:line="276" w:lineRule="auto"/>
               <w:ind w:left="66" w:right="72" w:hanging="6"/>
-              <w:jc w:val="center"/>
+              <w:jc w:val="right"/>
               <w:cnfStyle w:val="000000000000" w:firstRow="0" w:lastRow="0" w:firstColumn="0" w:lastColumn="0" w:oddVBand="0" w:evenVBand="0" w:oddHBand="0" w:evenHBand="0" w:firstRowFirstColumn="0" w:firstRowLastColumn="0" w:lastRowFirstColumn="0" w:lastRowLastColumn="0"/>
               <w:rPr>
                 <w:rFonts w:ascii="Times New Roman" w:eastAsiaTheme="majorEastAsia" w:hAnsi="Times New Roman"/>
@@ -24840,8 +24745,8 @@
           <w:p>
             <w:pPr>
               <w:spacing w:line="276" w:lineRule="auto"/>
-              <w:ind w:right="657"/>
-              <w:jc w:val="center"/>
+              <w:ind w:left="66" w:right="72" w:hanging="6"/>
+              <w:jc w:val="right"/>
               <w:cnfStyle w:val="000000000000" w:firstRow="0" w:lastRow="0" w:firstColumn="0" w:lastColumn="0" w:oddVBand="0" w:evenVBand="0" w:oddHBand="0" w:evenHBand="0" w:firstRowFirstColumn="0" w:firstRowLastColumn="0" w:lastRowFirstColumn="0" w:lastRowLastColumn="0"/>
               <w:rPr>
                 <w:rFonts w:ascii="Times New Roman" w:eastAsiaTheme="majorEastAsia" w:hAnsi="Times New Roman"/>
@@ -24898,8 +24803,8 @@
           <w:p>
             <w:pPr>
               <w:spacing w:line="276" w:lineRule="auto"/>
-              <w:ind w:left="0"/>
-              <w:jc w:val="center"/>
+              <w:ind w:left="66" w:right="72" w:hanging="6"/>
+              <w:jc w:val="right"/>
               <w:cnfStyle w:val="000000000000" w:firstRow="0" w:lastRow="0" w:firstColumn="0" w:lastColumn="0" w:oddVBand="0" w:evenVBand="0" w:oddHBand="0" w:evenHBand="0" w:firstRowFirstColumn="0" w:firstRowLastColumn="0" w:lastRowFirstColumn="0" w:lastRowLastColumn="0"/>
               <w:rPr>
                 <w:rFonts w:ascii="Times New Roman" w:eastAsiaTheme="majorEastAsia" w:hAnsi="Times New Roman"/>
@@ -24921,7 +24826,7 @@
             <w:pPr>
               <w:spacing w:line="276" w:lineRule="auto"/>
               <w:ind w:left="66" w:right="72" w:hanging="6"/>
-              <w:jc w:val="center"/>
+              <w:jc w:val="right"/>
               <w:cnfStyle w:val="000000000000" w:firstRow="0" w:lastRow="0" w:firstColumn="0" w:lastColumn="0" w:oddVBand="0" w:evenVBand="0" w:oddHBand="0" w:evenHBand="0" w:firstRowFirstColumn="0" w:firstRowLastColumn="0" w:lastRowFirstColumn="0" w:lastRowLastColumn="0"/>
               <w:rPr>
                 <w:rFonts w:ascii="Times New Roman" w:eastAsiaTheme="majorEastAsia" w:hAnsi="Times New Roman"/>
@@ -24942,8 +24847,8 @@
           <w:p>
             <w:pPr>
               <w:spacing w:line="276" w:lineRule="auto"/>
-              <w:ind w:right="657"/>
-              <w:jc w:val="center"/>
+              <w:ind w:left="66" w:right="72" w:hanging="6"/>
+              <w:jc w:val="right"/>
               <w:cnfStyle w:val="000000000000" w:firstRow="0" w:lastRow="0" w:firstColumn="0" w:lastColumn="0" w:oddVBand="0" w:evenVBand="0" w:oddHBand="0" w:evenHBand="0" w:firstRowFirstColumn="0" w:firstRowLastColumn="0" w:lastRowFirstColumn="0" w:lastRowLastColumn="0"/>
               <w:rPr>
                 <w:rFonts w:ascii="Times New Roman" w:eastAsiaTheme="majorEastAsia" w:hAnsi="Times New Roman"/>
@@ -25000,8 +24905,8 @@
           <w:p>
             <w:pPr>
               <w:spacing w:line="276" w:lineRule="auto"/>
-              <w:ind w:left="0"/>
-              <w:jc w:val="center"/>
+              <w:ind w:left="66" w:right="72" w:hanging="6"/>
+              <w:jc w:val="right"/>
               <w:cnfStyle w:val="000000000000" w:firstRow="0" w:lastRow="0" w:firstColumn="0" w:lastColumn="0" w:oddVBand="0" w:evenVBand="0" w:oddHBand="0" w:evenHBand="0" w:firstRowFirstColumn="0" w:firstRowLastColumn="0" w:lastRowFirstColumn="0" w:lastRowLastColumn="0"/>
               <w:rPr>
                 <w:rFonts w:ascii="Times New Roman" w:eastAsiaTheme="majorEastAsia" w:hAnsi="Times New Roman"/>
@@ -25023,7 +24928,7 @@
             <w:pPr>
               <w:spacing w:line="276" w:lineRule="auto"/>
               <w:ind w:left="66" w:right="72" w:hanging="6"/>
-              <w:jc w:val="center"/>
+              <w:jc w:val="right"/>
               <w:cnfStyle w:val="000000000000" w:firstRow="0" w:lastRow="0" w:firstColumn="0" w:lastColumn="0" w:oddVBand="0" w:evenVBand="0" w:oddHBand="0" w:evenHBand="0" w:firstRowFirstColumn="0" w:firstRowLastColumn="0" w:lastRowFirstColumn="0" w:lastRowLastColumn="0"/>
               <w:rPr>
                 <w:rFonts w:ascii="Times New Roman" w:eastAsiaTheme="majorEastAsia" w:hAnsi="Times New Roman"/>
@@ -25044,8 +24949,8 @@
           <w:p>
             <w:pPr>
               <w:spacing w:line="276" w:lineRule="auto"/>
-              <w:ind w:right="657"/>
-              <w:jc w:val="center"/>
+              <w:ind w:left="66" w:right="72" w:hanging="6"/>
+              <w:jc w:val="right"/>
               <w:cnfStyle w:val="000000000000" w:firstRow="0" w:lastRow="0" w:firstColumn="0" w:lastColumn="0" w:oddVBand="0" w:evenVBand="0" w:oddHBand="0" w:evenHBand="0" w:firstRowFirstColumn="0" w:firstRowLastColumn="0" w:lastRowFirstColumn="0" w:lastRowLastColumn="0"/>
               <w:rPr>
                 <w:rFonts w:ascii="Times New Roman" w:eastAsiaTheme="majorEastAsia" w:hAnsi="Times New Roman"/>
@@ -25102,8 +25007,8 @@
           <w:p>
             <w:pPr>
               <w:spacing w:line="276" w:lineRule="auto"/>
-              <w:ind w:left="0"/>
-              <w:jc w:val="center"/>
+              <w:ind w:left="66" w:right="72" w:hanging="6"/>
+              <w:jc w:val="right"/>
               <w:cnfStyle w:val="000000000000" w:firstRow="0" w:lastRow="0" w:firstColumn="0" w:lastColumn="0" w:oddVBand="0" w:evenVBand="0" w:oddHBand="0" w:evenHBand="0" w:firstRowFirstColumn="0" w:firstRowLastColumn="0" w:lastRowFirstColumn="0" w:lastRowLastColumn="0"/>
               <w:rPr>
                 <w:rFonts w:ascii="Times New Roman" w:eastAsiaTheme="majorEastAsia" w:hAnsi="Times New Roman"/>
@@ -25125,7 +25030,7 @@
             <w:pPr>
               <w:spacing w:line="276" w:lineRule="auto"/>
               <w:ind w:left="66" w:right="72" w:hanging="6"/>
-              <w:jc w:val="center"/>
+              <w:jc w:val="right"/>
               <w:cnfStyle w:val="000000000000" w:firstRow="0" w:lastRow="0" w:firstColumn="0" w:lastColumn="0" w:oddVBand="0" w:evenVBand="0" w:oddHBand="0" w:evenHBand="0" w:firstRowFirstColumn="0" w:firstRowLastColumn="0" w:lastRowFirstColumn="0" w:lastRowLastColumn="0"/>
               <w:rPr>
                 <w:rFonts w:ascii="Times New Roman" w:eastAsiaTheme="majorEastAsia" w:hAnsi="Times New Roman"/>
@@ -25146,8 +25051,8 @@
           <w:p>
             <w:pPr>
               <w:spacing w:line="276" w:lineRule="auto"/>
-              <w:ind w:right="657"/>
-              <w:jc w:val="center"/>
+              <w:ind w:left="66" w:right="72" w:hanging="6"/>
+              <w:jc w:val="right"/>
               <w:cnfStyle w:val="000000000000" w:firstRow="0" w:lastRow="0" w:firstColumn="0" w:lastColumn="0" w:oddVBand="0" w:evenVBand="0" w:oddHBand="0" w:evenHBand="0" w:firstRowFirstColumn="0" w:firstRowLastColumn="0" w:lastRowFirstColumn="0" w:lastRowLastColumn="0"/>
               <w:rPr>
                 <w:rFonts w:ascii="Times New Roman" w:eastAsiaTheme="majorEastAsia" w:hAnsi="Times New Roman"/>
@@ -25256,8 +25161,8 @@
           <w:lang w:val="en-US"/>
         </w:rPr>
       </w:pPr>
-      <w:bookmarkStart w:id="53" w:name="_Toc531862313"/>
-      <w:bookmarkStart w:id="54" w:name="_Toc535414895"/>
+      <w:bookmarkStart w:id="52" w:name="_Toc531862313"/>
+      <w:bookmarkStart w:id="53" w:name="_Toc535414895"/>
       <w:r>
         <w:rPr>
           <w:rFonts w:ascii="Times New Roman" w:eastAsiaTheme="majorEastAsia" w:hAnsi="Times New Roman"/>
@@ -25279,16 +25184,16 @@
         </w:rPr>
         <w:t xml:space="preserve"> – </w:t>
       </w:r>
+      <w:bookmarkEnd w:id="52"/>
+      <w:proofErr w:type="spellStart"/>
+      <w:r>
+        <w:rPr>
+          <w:rFonts w:ascii="Times New Roman" w:eastAsiaTheme="majorEastAsia" w:hAnsi="Times New Roman"/>
+          <w:lang w:val="en-US"/>
+        </w:rPr>
+        <w:t>包含来自不受信任的控制范围的功能</w:t>
+      </w:r>
       <w:bookmarkEnd w:id="53"/>
-      <w:proofErr w:type="spellStart"/>
-      <w:r>
-        <w:rPr>
-          <w:rFonts w:ascii="Times New Roman" w:eastAsiaTheme="majorEastAsia" w:hAnsi="Times New Roman"/>
-          <w:lang w:val="en-US"/>
-        </w:rPr>
-        <w:t>包含来自不受信任的控制范围的功能</w:t>
-      </w:r>
-      <w:bookmarkEnd w:id="54"/>
       <w:proofErr w:type="spellEnd"/>
     </w:p>
     <w:p>
@@ -25527,8 +25432,8 @@
           <w:p>
             <w:pPr>
               <w:spacing w:line="276" w:lineRule="auto"/>
-              <w:ind w:left="0"/>
-              <w:jc w:val="center"/>
+              <w:ind w:left="66" w:right="72" w:hanging="6"/>
+              <w:jc w:val="right"/>
               <w:cnfStyle w:val="000000000000" w:firstRow="0" w:lastRow="0" w:firstColumn="0" w:lastColumn="0" w:oddVBand="0" w:evenVBand="0" w:oddHBand="0" w:evenHBand="0" w:firstRowFirstColumn="0" w:firstRowLastColumn="0" w:lastRowFirstColumn="0" w:lastRowLastColumn="0"/>
               <w:rPr>
                 <w:rFonts w:ascii="Times New Roman" w:eastAsiaTheme="majorEastAsia" w:hAnsi="Times New Roman"/>
@@ -25550,7 +25455,7 @@
             <w:pPr>
               <w:spacing w:line="276" w:lineRule="auto"/>
               <w:ind w:left="66" w:right="72" w:hanging="6"/>
-              <w:jc w:val="center"/>
+              <w:jc w:val="right"/>
               <w:cnfStyle w:val="000000000000" w:firstRow="0" w:lastRow="0" w:firstColumn="0" w:lastColumn="0" w:oddVBand="0" w:evenVBand="0" w:oddHBand="0" w:evenHBand="0" w:firstRowFirstColumn="0" w:firstRowLastColumn="0" w:lastRowFirstColumn="0" w:lastRowLastColumn="0"/>
               <w:rPr>
                 <w:rFonts w:ascii="Times New Roman" w:eastAsiaTheme="majorEastAsia" w:hAnsi="Times New Roman"/>
@@ -25571,8 +25476,8 @@
           <w:p>
             <w:pPr>
               <w:spacing w:line="276" w:lineRule="auto"/>
-              <w:ind w:right="657"/>
-              <w:jc w:val="center"/>
+              <w:ind w:left="66" w:right="72" w:hanging="6"/>
+              <w:jc w:val="right"/>
               <w:cnfStyle w:val="000000000000" w:firstRow="0" w:lastRow="0" w:firstColumn="0" w:lastColumn="0" w:oddVBand="0" w:evenVBand="0" w:oddHBand="0" w:evenHBand="0" w:firstRowFirstColumn="0" w:firstRowLastColumn="0" w:lastRowFirstColumn="0" w:lastRowLastColumn="0"/>
               <w:rPr>
                 <w:rFonts w:ascii="Times New Roman" w:eastAsiaTheme="majorEastAsia" w:hAnsi="Times New Roman"/>
@@ -25629,8 +25534,8 @@
           <w:p>
             <w:pPr>
               <w:spacing w:line="276" w:lineRule="auto"/>
-              <w:ind w:left="0"/>
-              <w:jc w:val="center"/>
+              <w:ind w:left="66" w:right="72" w:hanging="6"/>
+              <w:jc w:val="right"/>
               <w:cnfStyle w:val="000000000000" w:firstRow="0" w:lastRow="0" w:firstColumn="0" w:lastColumn="0" w:oddVBand="0" w:evenVBand="0" w:oddHBand="0" w:evenHBand="0" w:firstRowFirstColumn="0" w:firstRowLastColumn="0" w:lastRowFirstColumn="0" w:lastRowLastColumn="0"/>
               <w:rPr>
                 <w:rFonts w:ascii="Times New Roman" w:eastAsiaTheme="majorEastAsia" w:hAnsi="Times New Roman"/>
@@ -25652,7 +25557,7 @@
             <w:pPr>
               <w:spacing w:line="276" w:lineRule="auto"/>
               <w:ind w:left="66" w:right="72" w:hanging="6"/>
-              <w:jc w:val="center"/>
+              <w:jc w:val="right"/>
               <w:cnfStyle w:val="000000000000" w:firstRow="0" w:lastRow="0" w:firstColumn="0" w:lastColumn="0" w:oddVBand="0" w:evenVBand="0" w:oddHBand="0" w:evenHBand="0" w:firstRowFirstColumn="0" w:firstRowLastColumn="0" w:lastRowFirstColumn="0" w:lastRowLastColumn="0"/>
               <w:rPr>
                 <w:rFonts w:ascii="Times New Roman" w:eastAsiaTheme="majorEastAsia" w:hAnsi="Times New Roman"/>
@@ -25673,8 +25578,8 @@
           <w:p>
             <w:pPr>
               <w:spacing w:line="276" w:lineRule="auto"/>
-              <w:ind w:right="657"/>
-              <w:jc w:val="center"/>
+              <w:ind w:left="66" w:right="72" w:hanging="6"/>
+              <w:jc w:val="right"/>
               <w:cnfStyle w:val="000000000000" w:firstRow="0" w:lastRow="0" w:firstColumn="0" w:lastColumn="0" w:oddVBand="0" w:evenVBand="0" w:oddHBand="0" w:evenHBand="0" w:firstRowFirstColumn="0" w:firstRowLastColumn="0" w:lastRowFirstColumn="0" w:lastRowLastColumn="0"/>
               <w:rPr>
                 <w:rFonts w:ascii="Times New Roman" w:eastAsiaTheme="majorEastAsia" w:hAnsi="Times New Roman"/>
@@ -25731,8 +25636,8 @@
           <w:p>
             <w:pPr>
               <w:spacing w:line="276" w:lineRule="auto"/>
-              <w:ind w:left="0"/>
-              <w:jc w:val="center"/>
+              <w:ind w:left="66" w:right="72" w:hanging="6"/>
+              <w:jc w:val="right"/>
               <w:cnfStyle w:val="000000000000" w:firstRow="0" w:lastRow="0" w:firstColumn="0" w:lastColumn="0" w:oddVBand="0" w:evenVBand="0" w:oddHBand="0" w:evenHBand="0" w:firstRowFirstColumn="0" w:firstRowLastColumn="0" w:lastRowFirstColumn="0" w:lastRowLastColumn="0"/>
               <w:rPr>
                 <w:rFonts w:ascii="Times New Roman" w:eastAsiaTheme="majorEastAsia" w:hAnsi="Times New Roman"/>
@@ -25754,7 +25659,7 @@
             <w:pPr>
               <w:spacing w:line="276" w:lineRule="auto"/>
               <w:ind w:left="66" w:right="72" w:hanging="6"/>
-              <w:jc w:val="center"/>
+              <w:jc w:val="right"/>
               <w:cnfStyle w:val="000000000000" w:firstRow="0" w:lastRow="0" w:firstColumn="0" w:lastColumn="0" w:oddVBand="0" w:evenVBand="0" w:oddHBand="0" w:evenHBand="0" w:firstRowFirstColumn="0" w:firstRowLastColumn="0" w:lastRowFirstColumn="0" w:lastRowLastColumn="0"/>
               <w:rPr>
                 <w:rFonts w:ascii="Times New Roman" w:eastAsiaTheme="majorEastAsia" w:hAnsi="Times New Roman"/>
@@ -25775,8 +25680,8 @@
           <w:p>
             <w:pPr>
               <w:spacing w:line="276" w:lineRule="auto"/>
-              <w:ind w:right="657"/>
-              <w:jc w:val="center"/>
+              <w:ind w:left="66" w:right="72" w:hanging="6"/>
+              <w:jc w:val="right"/>
               <w:cnfStyle w:val="000000000000" w:firstRow="0" w:lastRow="0" w:firstColumn="0" w:lastColumn="0" w:oddVBand="0" w:evenVBand="0" w:oddHBand="0" w:evenHBand="0" w:firstRowFirstColumn="0" w:firstRowLastColumn="0" w:lastRowFirstColumn="0" w:lastRowLastColumn="0"/>
               <w:rPr>
                 <w:rFonts w:ascii="Times New Roman" w:eastAsiaTheme="majorEastAsia" w:hAnsi="Times New Roman"/>
@@ -25833,8 +25738,8 @@
           <w:p>
             <w:pPr>
               <w:spacing w:line="276" w:lineRule="auto"/>
-              <w:ind w:left="0"/>
-              <w:jc w:val="center"/>
+              <w:ind w:left="66" w:right="72" w:hanging="6"/>
+              <w:jc w:val="right"/>
               <w:cnfStyle w:val="000000000000" w:firstRow="0" w:lastRow="0" w:firstColumn="0" w:lastColumn="0" w:oddVBand="0" w:evenVBand="0" w:oddHBand="0" w:evenHBand="0" w:firstRowFirstColumn="0" w:firstRowLastColumn="0" w:lastRowFirstColumn="0" w:lastRowLastColumn="0"/>
               <w:rPr>
                 <w:rFonts w:ascii="Times New Roman" w:eastAsiaTheme="majorEastAsia" w:hAnsi="Times New Roman"/>
@@ -25856,7 +25761,7 @@
             <w:pPr>
               <w:spacing w:line="276" w:lineRule="auto"/>
               <w:ind w:left="66" w:right="72" w:hanging="6"/>
-              <w:jc w:val="center"/>
+              <w:jc w:val="right"/>
               <w:cnfStyle w:val="000000000000" w:firstRow="0" w:lastRow="0" w:firstColumn="0" w:lastColumn="0" w:oddVBand="0" w:evenVBand="0" w:oddHBand="0" w:evenHBand="0" w:firstRowFirstColumn="0" w:firstRowLastColumn="0" w:lastRowFirstColumn="0" w:lastRowLastColumn="0"/>
               <w:rPr>
                 <w:rFonts w:ascii="Times New Roman" w:eastAsiaTheme="majorEastAsia" w:hAnsi="Times New Roman"/>
@@ -25877,8 +25782,8 @@
           <w:p>
             <w:pPr>
               <w:spacing w:line="276" w:lineRule="auto"/>
-              <w:ind w:right="657"/>
-              <w:jc w:val="center"/>
+              <w:ind w:left="66" w:right="72" w:hanging="6"/>
+              <w:jc w:val="right"/>
               <w:cnfStyle w:val="000000000000" w:firstRow="0" w:lastRow="0" w:firstColumn="0" w:lastColumn="0" w:oddVBand="0" w:evenVBand="0" w:oddHBand="0" w:evenHBand="0" w:firstRowFirstColumn="0" w:firstRowLastColumn="0" w:lastRowFirstColumn="0" w:lastRowLastColumn="0"/>
               <w:rPr>
                 <w:rFonts w:ascii="Times New Roman" w:eastAsiaTheme="majorEastAsia" w:hAnsi="Times New Roman"/>
@@ -25935,8 +25840,8 @@
           <w:p>
             <w:pPr>
               <w:spacing w:line="276" w:lineRule="auto"/>
-              <w:ind w:left="0"/>
-              <w:jc w:val="center"/>
+              <w:ind w:left="66" w:right="72" w:hanging="6"/>
+              <w:jc w:val="right"/>
               <w:cnfStyle w:val="000000000000" w:firstRow="0" w:lastRow="0" w:firstColumn="0" w:lastColumn="0" w:oddVBand="0" w:evenVBand="0" w:oddHBand="0" w:evenHBand="0" w:firstRowFirstColumn="0" w:firstRowLastColumn="0" w:lastRowFirstColumn="0" w:lastRowLastColumn="0"/>
               <w:rPr>
                 <w:rFonts w:ascii="Times New Roman" w:eastAsiaTheme="majorEastAsia" w:hAnsi="Times New Roman"/>
@@ -25958,7 +25863,7 @@
             <w:pPr>
               <w:spacing w:line="276" w:lineRule="auto"/>
               <w:ind w:left="66" w:right="72" w:hanging="6"/>
-              <w:jc w:val="center"/>
+              <w:jc w:val="right"/>
               <w:cnfStyle w:val="000000000000" w:firstRow="0" w:lastRow="0" w:firstColumn="0" w:lastColumn="0" w:oddVBand="0" w:evenVBand="0" w:oddHBand="0" w:evenHBand="0" w:firstRowFirstColumn="0" w:firstRowLastColumn="0" w:lastRowFirstColumn="0" w:lastRowLastColumn="0"/>
               <w:rPr>
                 <w:rFonts w:ascii="Times New Roman" w:eastAsiaTheme="majorEastAsia" w:hAnsi="Times New Roman"/>
@@ -25979,8 +25884,8 @@
           <w:p>
             <w:pPr>
               <w:spacing w:line="276" w:lineRule="auto"/>
-              <w:ind w:right="657"/>
-              <w:jc w:val="center"/>
+              <w:ind w:left="66" w:right="72" w:hanging="6"/>
+              <w:jc w:val="right"/>
               <w:cnfStyle w:val="000000000000" w:firstRow="0" w:lastRow="0" w:firstColumn="0" w:lastColumn="0" w:oddVBand="0" w:evenVBand="0" w:oddHBand="0" w:evenHBand="0" w:firstRowFirstColumn="0" w:firstRowLastColumn="0" w:lastRowFirstColumn="0" w:lastRowLastColumn="0"/>
               <w:rPr>
                 <w:rFonts w:ascii="Times New Roman" w:eastAsiaTheme="majorEastAsia" w:hAnsi="Times New Roman"/>
@@ -26089,8 +25994,8 @@
           <w:szCs w:val="20"/>
         </w:rPr>
       </w:pPr>
-      <w:bookmarkStart w:id="55" w:name="_Toc531862314"/>
-      <w:bookmarkStart w:id="56" w:name="_Toc535414896"/>
+      <w:bookmarkStart w:id="54" w:name="_Toc531862314"/>
+      <w:bookmarkStart w:id="55" w:name="_Toc535414896"/>
       <w:r>
         <w:rPr>
           <w:rFonts w:ascii="Times New Roman" w:eastAsiaTheme="majorEastAsia" w:hAnsi="Times New Roman"/>
@@ -26098,16 +26003,16 @@
         </w:rPr>
         <w:t xml:space="preserve">CWE-862 – </w:t>
       </w:r>
+      <w:bookmarkEnd w:id="54"/>
+      <w:proofErr w:type="spellStart"/>
+      <w:r>
+        <w:rPr>
+          <w:rFonts w:ascii="Times New Roman" w:eastAsiaTheme="majorEastAsia" w:hAnsi="Times New Roman"/>
+          <w:lang w:val="en-US"/>
+        </w:rPr>
+        <w:t>缺少授权</w:t>
+      </w:r>
       <w:bookmarkEnd w:id="55"/>
-      <w:proofErr w:type="spellStart"/>
-      <w:r>
-        <w:rPr>
-          <w:rFonts w:ascii="Times New Roman" w:eastAsiaTheme="majorEastAsia" w:hAnsi="Times New Roman"/>
-          <w:lang w:val="en-US"/>
-        </w:rPr>
-        <w:t>缺少授权</w:t>
-      </w:r>
-      <w:bookmarkEnd w:id="56"/>
       <w:proofErr w:type="spellEnd"/>
       <w:r>
         <w:rPr>
@@ -26344,8 +26249,8 @@
           <w:p>
             <w:pPr>
               <w:spacing w:line="276" w:lineRule="auto"/>
-              <w:ind w:left="0"/>
-              <w:jc w:val="center"/>
+              <w:ind w:left="66" w:right="72" w:hanging="6"/>
+              <w:jc w:val="right"/>
               <w:cnfStyle w:val="000000000000" w:firstRow="0" w:lastRow="0" w:firstColumn="0" w:lastColumn="0" w:oddVBand="0" w:evenVBand="0" w:oddHBand="0" w:evenHBand="0" w:firstRowFirstColumn="0" w:firstRowLastColumn="0" w:lastRowFirstColumn="0" w:lastRowLastColumn="0"/>
               <w:rPr>
                 <w:rFonts w:ascii="Times New Roman" w:eastAsiaTheme="majorEastAsia" w:hAnsi="Times New Roman"/>
@@ -26367,7 +26272,7 @@
             <w:pPr>
               <w:spacing w:line="276" w:lineRule="auto"/>
               <w:ind w:left="66" w:right="72" w:hanging="6"/>
-              <w:jc w:val="center"/>
+              <w:jc w:val="right"/>
               <w:cnfStyle w:val="000000000000" w:firstRow="0" w:lastRow="0" w:firstColumn="0" w:lastColumn="0" w:oddVBand="0" w:evenVBand="0" w:oddHBand="0" w:evenHBand="0" w:firstRowFirstColumn="0" w:firstRowLastColumn="0" w:lastRowFirstColumn="0" w:lastRowLastColumn="0"/>
               <w:rPr>
                 <w:rFonts w:ascii="Times New Roman" w:eastAsiaTheme="majorEastAsia" w:hAnsi="Times New Roman"/>
@@ -26388,8 +26293,8 @@
           <w:p>
             <w:pPr>
               <w:spacing w:line="276" w:lineRule="auto"/>
-              <w:ind w:right="657"/>
-              <w:jc w:val="center"/>
+              <w:ind w:left="66" w:right="72" w:hanging="6"/>
+              <w:jc w:val="right"/>
               <w:cnfStyle w:val="000000000000" w:firstRow="0" w:lastRow="0" w:firstColumn="0" w:lastColumn="0" w:oddVBand="0" w:evenVBand="0" w:oddHBand="0" w:evenHBand="0" w:firstRowFirstColumn="0" w:firstRowLastColumn="0" w:lastRowFirstColumn="0" w:lastRowLastColumn="0"/>
               <w:rPr>
                 <w:rFonts w:ascii="Times New Roman" w:eastAsiaTheme="majorEastAsia" w:hAnsi="Times New Roman"/>
@@ -26446,8 +26351,8 @@
           <w:p>
             <w:pPr>
               <w:spacing w:line="276" w:lineRule="auto"/>
-              <w:ind w:left="0"/>
-              <w:jc w:val="center"/>
+              <w:ind w:left="66" w:right="72" w:hanging="6"/>
+              <w:jc w:val="right"/>
               <w:cnfStyle w:val="000000000000" w:firstRow="0" w:lastRow="0" w:firstColumn="0" w:lastColumn="0" w:oddVBand="0" w:evenVBand="0" w:oddHBand="0" w:evenHBand="0" w:firstRowFirstColumn="0" w:firstRowLastColumn="0" w:lastRowFirstColumn="0" w:lastRowLastColumn="0"/>
               <w:rPr>
                 <w:rFonts w:ascii="Times New Roman" w:eastAsiaTheme="majorEastAsia" w:hAnsi="Times New Roman"/>
@@ -26469,7 +26374,7 @@
             <w:pPr>
               <w:spacing w:line="276" w:lineRule="auto"/>
               <w:ind w:left="66" w:right="72" w:hanging="6"/>
-              <w:jc w:val="center"/>
+              <w:jc w:val="right"/>
               <w:cnfStyle w:val="000000000000" w:firstRow="0" w:lastRow="0" w:firstColumn="0" w:lastColumn="0" w:oddVBand="0" w:evenVBand="0" w:oddHBand="0" w:evenHBand="0" w:firstRowFirstColumn="0" w:firstRowLastColumn="0" w:lastRowFirstColumn="0" w:lastRowLastColumn="0"/>
               <w:rPr>
                 <w:rFonts w:ascii="Times New Roman" w:eastAsiaTheme="majorEastAsia" w:hAnsi="Times New Roman"/>
@@ -26490,8 +26395,8 @@
           <w:p>
             <w:pPr>
               <w:spacing w:line="276" w:lineRule="auto"/>
-              <w:ind w:right="657"/>
-              <w:jc w:val="center"/>
+              <w:ind w:left="66" w:right="72" w:hanging="6"/>
+              <w:jc w:val="right"/>
               <w:cnfStyle w:val="000000000000" w:firstRow="0" w:lastRow="0" w:firstColumn="0" w:lastColumn="0" w:oddVBand="0" w:evenVBand="0" w:oddHBand="0" w:evenHBand="0" w:firstRowFirstColumn="0" w:firstRowLastColumn="0" w:lastRowFirstColumn="0" w:lastRowLastColumn="0"/>
               <w:rPr>
                 <w:rFonts w:ascii="Times New Roman" w:eastAsiaTheme="majorEastAsia" w:hAnsi="Times New Roman"/>
@@ -26548,8 +26453,8 @@
           <w:p>
             <w:pPr>
               <w:spacing w:line="276" w:lineRule="auto"/>
-              <w:ind w:left="0"/>
-              <w:jc w:val="center"/>
+              <w:ind w:left="66" w:right="72" w:hanging="6"/>
+              <w:jc w:val="right"/>
               <w:cnfStyle w:val="000000000000" w:firstRow="0" w:lastRow="0" w:firstColumn="0" w:lastColumn="0" w:oddVBand="0" w:evenVBand="0" w:oddHBand="0" w:evenHBand="0" w:firstRowFirstColumn="0" w:firstRowLastColumn="0" w:lastRowFirstColumn="0" w:lastRowLastColumn="0"/>
               <w:rPr>
                 <w:rFonts w:ascii="Times New Roman" w:eastAsiaTheme="majorEastAsia" w:hAnsi="Times New Roman"/>
@@ -26571,7 +26476,7 @@
             <w:pPr>
               <w:spacing w:line="276" w:lineRule="auto"/>
               <w:ind w:left="66" w:right="72" w:hanging="6"/>
-              <w:jc w:val="center"/>
+              <w:jc w:val="right"/>
               <w:cnfStyle w:val="000000000000" w:firstRow="0" w:lastRow="0" w:firstColumn="0" w:lastColumn="0" w:oddVBand="0" w:evenVBand="0" w:oddHBand="0" w:evenHBand="0" w:firstRowFirstColumn="0" w:firstRowLastColumn="0" w:lastRowFirstColumn="0" w:lastRowLastColumn="0"/>
               <w:rPr>
                 <w:rFonts w:ascii="Times New Roman" w:eastAsiaTheme="majorEastAsia" w:hAnsi="Times New Roman"/>
@@ -26592,8 +26497,8 @@
           <w:p>
             <w:pPr>
               <w:spacing w:line="276" w:lineRule="auto"/>
-              <w:ind w:right="657"/>
-              <w:jc w:val="center"/>
+              <w:ind w:left="66" w:right="72" w:hanging="6"/>
+              <w:jc w:val="right"/>
               <w:cnfStyle w:val="000000000000" w:firstRow="0" w:lastRow="0" w:firstColumn="0" w:lastColumn="0" w:oddVBand="0" w:evenVBand="0" w:oddHBand="0" w:evenHBand="0" w:firstRowFirstColumn="0" w:firstRowLastColumn="0" w:lastRowFirstColumn="0" w:lastRowLastColumn="0"/>
               <w:rPr>
                 <w:rFonts w:ascii="Times New Roman" w:eastAsiaTheme="majorEastAsia" w:hAnsi="Times New Roman"/>
@@ -26650,8 +26555,8 @@
           <w:p>
             <w:pPr>
               <w:spacing w:line="276" w:lineRule="auto"/>
-              <w:ind w:left="0"/>
-              <w:jc w:val="center"/>
+              <w:ind w:left="66" w:right="72" w:hanging="6"/>
+              <w:jc w:val="right"/>
               <w:cnfStyle w:val="000000000000" w:firstRow="0" w:lastRow="0" w:firstColumn="0" w:lastColumn="0" w:oddVBand="0" w:evenVBand="0" w:oddHBand="0" w:evenHBand="0" w:firstRowFirstColumn="0" w:firstRowLastColumn="0" w:lastRowFirstColumn="0" w:lastRowLastColumn="0"/>
               <w:rPr>
                 <w:rFonts w:ascii="Times New Roman" w:eastAsiaTheme="majorEastAsia" w:hAnsi="Times New Roman"/>
@@ -26673,7 +26578,7 @@
             <w:pPr>
               <w:spacing w:line="276" w:lineRule="auto"/>
               <w:ind w:left="66" w:right="72" w:hanging="6"/>
-              <w:jc w:val="center"/>
+              <w:jc w:val="right"/>
               <w:cnfStyle w:val="000000000000" w:firstRow="0" w:lastRow="0" w:firstColumn="0" w:lastColumn="0" w:oddVBand="0" w:evenVBand="0" w:oddHBand="0" w:evenHBand="0" w:firstRowFirstColumn="0" w:firstRowLastColumn="0" w:lastRowFirstColumn="0" w:lastRowLastColumn="0"/>
               <w:rPr>
                 <w:rFonts w:ascii="Times New Roman" w:eastAsiaTheme="majorEastAsia" w:hAnsi="Times New Roman"/>
@@ -26694,8 +26599,8 @@
           <w:p>
             <w:pPr>
               <w:spacing w:line="276" w:lineRule="auto"/>
-              <w:ind w:right="657"/>
-              <w:jc w:val="center"/>
+              <w:ind w:left="66" w:right="72" w:hanging="6"/>
+              <w:jc w:val="right"/>
               <w:cnfStyle w:val="000000000000" w:firstRow="0" w:lastRow="0" w:firstColumn="0" w:lastColumn="0" w:oddVBand="0" w:evenVBand="0" w:oddHBand="0" w:evenHBand="0" w:firstRowFirstColumn="0" w:firstRowLastColumn="0" w:lastRowFirstColumn="0" w:lastRowLastColumn="0"/>
               <w:rPr>
                 <w:rFonts w:ascii="Times New Roman" w:eastAsiaTheme="majorEastAsia" w:hAnsi="Times New Roman"/>
@@ -26752,8 +26657,8 @@
           <w:p>
             <w:pPr>
               <w:spacing w:line="276" w:lineRule="auto"/>
-              <w:ind w:left="0"/>
-              <w:jc w:val="center"/>
+              <w:ind w:left="66" w:right="72" w:hanging="6"/>
+              <w:jc w:val="right"/>
               <w:cnfStyle w:val="000000000000" w:firstRow="0" w:lastRow="0" w:firstColumn="0" w:lastColumn="0" w:oddVBand="0" w:evenVBand="0" w:oddHBand="0" w:evenHBand="0" w:firstRowFirstColumn="0" w:firstRowLastColumn="0" w:lastRowFirstColumn="0" w:lastRowLastColumn="0"/>
               <w:rPr>
                 <w:rFonts w:ascii="Times New Roman" w:eastAsiaTheme="majorEastAsia" w:hAnsi="Times New Roman"/>
@@ -26775,7 +26680,7 @@
             <w:pPr>
               <w:spacing w:line="276" w:lineRule="auto"/>
               <w:ind w:left="66" w:right="72" w:hanging="6"/>
-              <w:jc w:val="center"/>
+              <w:jc w:val="right"/>
               <w:cnfStyle w:val="000000000000" w:firstRow="0" w:lastRow="0" w:firstColumn="0" w:lastColumn="0" w:oddVBand="0" w:evenVBand="0" w:oddHBand="0" w:evenHBand="0" w:firstRowFirstColumn="0" w:firstRowLastColumn="0" w:lastRowFirstColumn="0" w:lastRowLastColumn="0"/>
               <w:rPr>
                 <w:rFonts w:ascii="Times New Roman" w:eastAsiaTheme="majorEastAsia" w:hAnsi="Times New Roman"/>
@@ -26796,8 +26701,8 @@
           <w:p>
             <w:pPr>
               <w:spacing w:line="276" w:lineRule="auto"/>
-              <w:ind w:right="657"/>
-              <w:jc w:val="center"/>
+              <w:ind w:left="66" w:right="72" w:hanging="6"/>
+              <w:jc w:val="right"/>
               <w:cnfStyle w:val="000000000000" w:firstRow="0" w:lastRow="0" w:firstColumn="0" w:lastColumn="0" w:oddVBand="0" w:evenVBand="0" w:oddHBand="0" w:evenHBand="0" w:firstRowFirstColumn="0" w:firstRowLastColumn="0" w:lastRowFirstColumn="0" w:lastRowLastColumn="0"/>
               <w:rPr>
                 <w:rFonts w:ascii="Times New Roman" w:eastAsiaTheme="majorEastAsia" w:hAnsi="Times New Roman"/>
@@ -26909,8 +26814,8 @@
           <w:szCs w:val="20"/>
         </w:rPr>
       </w:pPr>
-      <w:bookmarkStart w:id="57" w:name="_Toc531862315"/>
-      <w:bookmarkStart w:id="58" w:name="_Toc535414897"/>
+      <w:bookmarkStart w:id="56" w:name="_Toc531862315"/>
+      <w:bookmarkStart w:id="57" w:name="_Toc535414897"/>
       <w:r>
         <w:rPr>
           <w:rFonts w:ascii="Times New Roman" w:eastAsiaTheme="majorEastAsia" w:hAnsi="Times New Roman"/>
@@ -26919,15 +26824,15 @@
         <w:lastRenderedPageBreak/>
         <w:t xml:space="preserve">CWE-863 – </w:t>
       </w:r>
+      <w:bookmarkEnd w:id="56"/>
+      <w:r>
+        <w:rPr>
+          <w:rFonts w:ascii="Times New Roman" w:eastAsiaTheme="majorEastAsia" w:hAnsi="Times New Roman"/>
+          <w:lang w:val="en-US" w:eastAsia="zh-CN"/>
+        </w:rPr>
+        <w:t>不正确授权</w:t>
+      </w:r>
       <w:bookmarkEnd w:id="57"/>
-      <w:r>
-        <w:rPr>
-          <w:rFonts w:ascii="Times New Roman" w:eastAsiaTheme="majorEastAsia" w:hAnsi="Times New Roman"/>
-          <w:lang w:val="en-US" w:eastAsia="zh-CN"/>
-        </w:rPr>
-        <w:t>不正确授权</w:t>
-      </w:r>
-      <w:bookmarkEnd w:id="58"/>
     </w:p>
     <w:p>
       <w:pPr>
@@ -27132,6 +27037,7 @@
                 <w:b w:val="0"/>
               </w:rPr>
             </w:pPr>
+            <w:bookmarkStart w:id="58" w:name="_GoBack" w:colFirst="1" w:colLast="3"/>
             <w:r>
               <w:rPr>
                 <w:rFonts w:ascii="Times New Roman" w:eastAsiaTheme="majorEastAsia" w:hAnsi="Times New Roman"/>
@@ -27156,8 +27062,8 @@
           <w:p>
             <w:pPr>
               <w:spacing w:line="276" w:lineRule="auto"/>
-              <w:ind w:left="0"/>
-              <w:jc w:val="center"/>
+              <w:ind w:left="66" w:right="72" w:hanging="6"/>
+              <w:jc w:val="right"/>
               <w:cnfStyle w:val="000000000000" w:firstRow="0" w:lastRow="0" w:firstColumn="0" w:lastColumn="0" w:oddVBand="0" w:evenVBand="0" w:oddHBand="0" w:evenHBand="0" w:firstRowFirstColumn="0" w:firstRowLastColumn="0" w:lastRowFirstColumn="0" w:lastRowLastColumn="0"/>
               <w:rPr>
                 <w:rFonts w:ascii="Times New Roman" w:eastAsiaTheme="majorEastAsia" w:hAnsi="Times New Roman"/>
@@ -27179,7 +27085,7 @@
             <w:pPr>
               <w:spacing w:line="276" w:lineRule="auto"/>
               <w:ind w:left="66" w:right="72" w:hanging="6"/>
-              <w:jc w:val="center"/>
+              <w:jc w:val="right"/>
               <w:cnfStyle w:val="000000000000" w:firstRow="0" w:lastRow="0" w:firstColumn="0" w:lastColumn="0" w:oddVBand="0" w:evenVBand="0" w:oddHBand="0" w:evenHBand="0" w:firstRowFirstColumn="0" w:firstRowLastColumn="0" w:lastRowFirstColumn="0" w:lastRowLastColumn="0"/>
               <w:rPr>
                 <w:rFonts w:ascii="Times New Roman" w:eastAsiaTheme="majorEastAsia" w:hAnsi="Times New Roman"/>
@@ -27200,8 +27106,8 @@
           <w:p>
             <w:pPr>
               <w:spacing w:line="276" w:lineRule="auto"/>
-              <w:ind w:right="657"/>
-              <w:jc w:val="center"/>
+              <w:ind w:left="66" w:right="72" w:hanging="6"/>
+              <w:jc w:val="right"/>
               <w:cnfStyle w:val="000000000000" w:firstRow="0" w:lastRow="0" w:firstColumn="0" w:lastColumn="0" w:oddVBand="0" w:evenVBand="0" w:oddHBand="0" w:evenHBand="0" w:firstRowFirstColumn="0" w:firstRowLastColumn="0" w:lastRowFirstColumn="0" w:lastRowLastColumn="0"/>
               <w:rPr>
                 <w:rFonts w:ascii="Times New Roman" w:eastAsiaTheme="majorEastAsia" w:hAnsi="Times New Roman"/>
@@ -27258,8 +27164,8 @@
           <w:p>
             <w:pPr>
               <w:spacing w:line="276" w:lineRule="auto"/>
-              <w:ind w:left="0"/>
-              <w:jc w:val="center"/>
+              <w:ind w:left="66" w:right="72" w:hanging="6"/>
+              <w:jc w:val="right"/>
               <w:cnfStyle w:val="000000000000" w:firstRow="0" w:lastRow="0" w:firstColumn="0" w:lastColumn="0" w:oddVBand="0" w:evenVBand="0" w:oddHBand="0" w:evenHBand="0" w:firstRowFirstColumn="0" w:firstRowLastColumn="0" w:lastRowFirstColumn="0" w:lastRowLastColumn="0"/>
               <w:rPr>
                 <w:rFonts w:ascii="Times New Roman" w:eastAsiaTheme="majorEastAsia" w:hAnsi="Times New Roman"/>
@@ -27281,7 +27187,7 @@
             <w:pPr>
               <w:spacing w:line="276" w:lineRule="auto"/>
               <w:ind w:left="66" w:right="72" w:hanging="6"/>
-              <w:jc w:val="center"/>
+              <w:jc w:val="right"/>
               <w:cnfStyle w:val="000000000000" w:firstRow="0" w:lastRow="0" w:firstColumn="0" w:lastColumn="0" w:oddVBand="0" w:evenVBand="0" w:oddHBand="0" w:evenHBand="0" w:firstRowFirstColumn="0" w:firstRowLastColumn="0" w:lastRowFirstColumn="0" w:lastRowLastColumn="0"/>
               <w:rPr>
                 <w:rFonts w:ascii="Times New Roman" w:eastAsiaTheme="majorEastAsia" w:hAnsi="Times New Roman"/>
@@ -27302,8 +27208,8 @@
           <w:p>
             <w:pPr>
               <w:spacing w:line="276" w:lineRule="auto"/>
-              <w:ind w:right="657"/>
-              <w:jc w:val="center"/>
+              <w:ind w:left="66" w:right="72" w:hanging="6"/>
+              <w:jc w:val="right"/>
               <w:cnfStyle w:val="000000000000" w:firstRow="0" w:lastRow="0" w:firstColumn="0" w:lastColumn="0" w:oddVBand="0" w:evenVBand="0" w:oddHBand="0" w:evenHBand="0" w:firstRowFirstColumn="0" w:firstRowLastColumn="0" w:lastRowFirstColumn="0" w:lastRowLastColumn="0"/>
               <w:rPr>
                 <w:rFonts w:ascii="Times New Roman" w:eastAsiaTheme="majorEastAsia" w:hAnsi="Times New Roman"/>
@@ -27360,8 +27266,8 @@
           <w:p>
             <w:pPr>
               <w:spacing w:line="276" w:lineRule="auto"/>
-              <w:ind w:left="0"/>
-              <w:jc w:val="center"/>
+              <w:ind w:left="66" w:right="72" w:hanging="6"/>
+              <w:jc w:val="right"/>
               <w:cnfStyle w:val="000000000000" w:firstRow="0" w:lastRow="0" w:firstColumn="0" w:lastColumn="0" w:oddVBand="0" w:evenVBand="0" w:oddHBand="0" w:evenHBand="0" w:firstRowFirstColumn="0" w:firstRowLastColumn="0" w:lastRowFirstColumn="0" w:lastRowLastColumn="0"/>
               <w:rPr>
                 <w:rFonts w:ascii="Times New Roman" w:eastAsiaTheme="majorEastAsia" w:hAnsi="Times New Roman"/>
@@ -27383,7 +27289,7 @@
             <w:pPr>
               <w:spacing w:line="276" w:lineRule="auto"/>
               <w:ind w:left="66" w:right="72" w:hanging="6"/>
-              <w:jc w:val="center"/>
+              <w:jc w:val="right"/>
               <w:cnfStyle w:val="000000000000" w:firstRow="0" w:lastRow="0" w:firstColumn="0" w:lastColumn="0" w:oddVBand="0" w:evenVBand="0" w:oddHBand="0" w:evenHBand="0" w:firstRowFirstColumn="0" w:firstRowLastColumn="0" w:lastRowFirstColumn="0" w:lastRowLastColumn="0"/>
               <w:rPr>
                 <w:rFonts w:ascii="Times New Roman" w:eastAsiaTheme="majorEastAsia" w:hAnsi="Times New Roman"/>
@@ -27404,8 +27310,8 @@
           <w:p>
             <w:pPr>
               <w:spacing w:line="276" w:lineRule="auto"/>
-              <w:ind w:right="657"/>
-              <w:jc w:val="center"/>
+              <w:ind w:left="66" w:right="72" w:hanging="6"/>
+              <w:jc w:val="right"/>
               <w:cnfStyle w:val="000000000000" w:firstRow="0" w:lastRow="0" w:firstColumn="0" w:lastColumn="0" w:oddVBand="0" w:evenVBand="0" w:oddHBand="0" w:evenHBand="0" w:firstRowFirstColumn="0" w:firstRowLastColumn="0" w:lastRowFirstColumn="0" w:lastRowLastColumn="0"/>
               <w:rPr>
                 <w:rFonts w:ascii="Times New Roman" w:eastAsiaTheme="majorEastAsia" w:hAnsi="Times New Roman"/>
@@ -27462,8 +27368,8 @@
           <w:p>
             <w:pPr>
               <w:spacing w:line="276" w:lineRule="auto"/>
-              <w:ind w:left="0"/>
-              <w:jc w:val="center"/>
+              <w:ind w:left="66" w:right="72" w:hanging="6"/>
+              <w:jc w:val="right"/>
               <w:cnfStyle w:val="000000000000" w:firstRow="0" w:lastRow="0" w:firstColumn="0" w:lastColumn="0" w:oddVBand="0" w:evenVBand="0" w:oddHBand="0" w:evenHBand="0" w:firstRowFirstColumn="0" w:firstRowLastColumn="0" w:lastRowFirstColumn="0" w:lastRowLastColumn="0"/>
               <w:rPr>
                 <w:rFonts w:ascii="Times New Roman" w:eastAsiaTheme="majorEastAsia" w:hAnsi="Times New Roman"/>
@@ -27485,7 +27391,7 @@
             <w:pPr>
               <w:spacing w:line="276" w:lineRule="auto"/>
               <w:ind w:left="66" w:right="72" w:hanging="6"/>
-              <w:jc w:val="center"/>
+              <w:jc w:val="right"/>
               <w:cnfStyle w:val="000000000000" w:firstRow="0" w:lastRow="0" w:firstColumn="0" w:lastColumn="0" w:oddVBand="0" w:evenVBand="0" w:oddHBand="0" w:evenHBand="0" w:firstRowFirstColumn="0" w:firstRowLastColumn="0" w:lastRowFirstColumn="0" w:lastRowLastColumn="0"/>
               <w:rPr>
                 <w:rFonts w:ascii="Times New Roman" w:eastAsiaTheme="majorEastAsia" w:hAnsi="Times New Roman"/>
@@ -27506,8 +27412,8 @@
           <w:p>
             <w:pPr>
               <w:spacing w:line="276" w:lineRule="auto"/>
-              <w:ind w:right="657"/>
-              <w:jc w:val="center"/>
+              <w:ind w:left="66" w:right="72" w:hanging="6"/>
+              <w:jc w:val="right"/>
               <w:cnfStyle w:val="000000000000" w:firstRow="0" w:lastRow="0" w:firstColumn="0" w:lastColumn="0" w:oddVBand="0" w:evenVBand="0" w:oddHBand="0" w:evenHBand="0" w:firstRowFirstColumn="0" w:firstRowLastColumn="0" w:lastRowFirstColumn="0" w:lastRowLastColumn="0"/>
               <w:rPr>
                 <w:rFonts w:ascii="Times New Roman" w:eastAsiaTheme="majorEastAsia" w:hAnsi="Times New Roman"/>
@@ -27564,8 +27470,8 @@
           <w:p>
             <w:pPr>
               <w:spacing w:line="276" w:lineRule="auto"/>
-              <w:ind w:left="0"/>
-              <w:jc w:val="center"/>
+              <w:ind w:left="66" w:right="72" w:hanging="6"/>
+              <w:jc w:val="right"/>
               <w:cnfStyle w:val="000000000000" w:firstRow="0" w:lastRow="0" w:firstColumn="0" w:lastColumn="0" w:oddVBand="0" w:evenVBand="0" w:oddHBand="0" w:evenHBand="0" w:firstRowFirstColumn="0" w:firstRowLastColumn="0" w:lastRowFirstColumn="0" w:lastRowLastColumn="0"/>
               <w:rPr>
                 <w:rFonts w:ascii="Times New Roman" w:eastAsiaTheme="majorEastAsia" w:hAnsi="Times New Roman"/>
@@ -27587,7 +27493,7 @@
             <w:pPr>
               <w:spacing w:line="276" w:lineRule="auto"/>
               <w:ind w:left="66" w:right="72" w:hanging="6"/>
-              <w:jc w:val="center"/>
+              <w:jc w:val="right"/>
               <w:cnfStyle w:val="000000000000" w:firstRow="0" w:lastRow="0" w:firstColumn="0" w:lastColumn="0" w:oddVBand="0" w:evenVBand="0" w:oddHBand="0" w:evenHBand="0" w:firstRowFirstColumn="0" w:firstRowLastColumn="0" w:lastRowFirstColumn="0" w:lastRowLastColumn="0"/>
               <w:rPr>
                 <w:rFonts w:ascii="Times New Roman" w:eastAsiaTheme="majorEastAsia" w:hAnsi="Times New Roman"/>
@@ -27608,8 +27514,8 @@
           <w:p>
             <w:pPr>
               <w:spacing w:line="276" w:lineRule="auto"/>
-              <w:ind w:right="657"/>
-              <w:jc w:val="center"/>
+              <w:ind w:left="66" w:right="72" w:hanging="6"/>
+              <w:jc w:val="right"/>
               <w:cnfStyle w:val="000000000000" w:firstRow="0" w:lastRow="0" w:firstColumn="0" w:lastColumn="0" w:oddVBand="0" w:evenVBand="0" w:oddHBand="0" w:evenHBand="0" w:firstRowFirstColumn="0" w:firstRowLastColumn="0" w:lastRowFirstColumn="0" w:lastRowLastColumn="0"/>
               <w:rPr>
                 <w:rFonts w:ascii="Times New Roman" w:eastAsiaTheme="majorEastAsia" w:hAnsi="Times New Roman"/>
@@ -27624,6 +27530,7 @@
           </w:p>
         </w:tc>
       </w:tr>
+      <w:bookmarkEnd w:id="58"/>
     </w:tbl>
     <w:p>
       <w:pPr>
@@ -30759,7 +30666,7 @@
     </w:rPrDefault>
     <w:pPrDefault/>
   </w:docDefaults>
-  <w:latentStyles w:defLockedState="0" w:defUIPriority="99" w:defSemiHidden="0" w:defUnhideWhenUsed="0" w:defQFormat="0" w:count="375">
+  <w:latentStyles w:defLockedState="0" w:defUIPriority="99" w:defSemiHidden="0" w:defUnhideWhenUsed="0" w:defQFormat="0" w:count="376">
     <w:lsdException w:name="Normal" w:uiPriority="0" w:qFormat="1"/>
     <w:lsdException w:name="heading 1" w:uiPriority="0" w:qFormat="1"/>
     <w:lsdException w:name="heading 2" w:uiPriority="0" w:qFormat="1"/>
@@ -31135,6 +31042,7 @@
     <w:lsdException w:name="Smart Hyperlink" w:semiHidden="1" w:unhideWhenUsed="1"/>
     <w:lsdException w:name="Hashtag" w:semiHidden="1" w:unhideWhenUsed="1"/>
     <w:lsdException w:name="Unresolved Mention" w:semiHidden="1" w:unhideWhenUsed="1"/>
+    <w:lsdException w:name="Smart Link" w:semiHidden="1" w:unhideWhenUsed="1"/>
   </w:latentStyles>
   <w:style w:type="paragraph" w:default="1" w:styleId="Normal">
     <w:name w:val="Normal"/>
@@ -34575,33 +34483,24 @@
           <c:layoutTarget val="inner"/>
           <c:xMode val="edge"/>
           <c:yMode val="edge"/>
-          <c:x val="0.14550645875148288"/>
-          <c:y val="3.2133153882921719E-2"/>
-          <c:w val="0.62073855053833493"/>
+          <c:x val="0.14550645875148549"/>
+          <c:y val="3.2133153882922191E-2"/>
+          <c:w val="0.62073855053834315"/>
           <c:h val="0.91066434061011869"/>
         </c:manualLayout>
       </c:layout>
-      <c:doughnutChart>
+      <c:pieChart>
         <c:varyColors val="1"/>
         <c:ser>
           <c:idx val="0"/>
           <c:order val="0"/>
           <c:tx>
             <c:strRef>
-              <c:f>Sheet1!$B$1:$B$4</c:f>
+              <c:f>Sheet1!$B$1</c:f>
               <c:strCache>
-                <c:ptCount val="4"/>
+                <c:ptCount val="1"/>
                 <c:pt idx="0">
-                  <c:v>LoC</c:v>
-                </c:pt>
-                <c:pt idx="1">
-                  <c:v>284306</c:v>
-                </c:pt>
-                <c:pt idx="2">
-                  <c:v>215388</c:v>
-                </c:pt>
-                <c:pt idx="3">
-                  <c:v>4143</c:v>
+                  <c:v>kLoC</c:v>
                 </c:pt>
               </c:strCache>
             </c:strRef>
@@ -34612,13 +34511,15 @@
             <c:spPr>
               <a:solidFill>
                 <a:schemeClr val="accent4">
-                  <a:tint val="65000"/>
+                  <a:tint val="54000"/>
                 </a:schemeClr>
               </a:solidFill>
-              <a:ln w="6350" cap="flat" cmpd="sng" algn="ctr">
+              <a:ln w="9525" cap="flat" cmpd="sng" algn="ctr">
                 <a:solidFill>
                   <a:schemeClr val="accent4">
                     <a:shade val="50000"/>
+                    <a:shade val="95000"/>
+                    <a:satMod val="105000"/>
                   </a:schemeClr>
                 </a:solidFill>
                 <a:prstDash val="solid"/>
@@ -34628,7 +34529,7 @@
             </c:spPr>
             <c:extLst>
               <c:ext xmlns:c16="http://schemas.microsoft.com/office/drawing/2014/chart" uri="{C3380CC4-5D6E-409C-BE32-E72D297353CC}">
-                <c16:uniqueId val="{00000001-3EF1-4B3E-AD86-AFAA82F16B4B}"/>
+                <c16:uniqueId val="{00000001-B991-441F-BEA8-5B45B5DD6D5A}"/>
               </c:ext>
             </c:extLst>
           </c:dPt>
@@ -34637,12 +34538,16 @@
             <c:bubble3D val="0"/>
             <c:spPr>
               <a:solidFill>
-                <a:schemeClr val="accent4"/>
+                <a:schemeClr val="accent4">
+                  <a:tint val="77000"/>
+                </a:schemeClr>
               </a:solidFill>
-              <a:ln w="6350" cap="flat" cmpd="sng" algn="ctr">
+              <a:ln w="9525" cap="flat" cmpd="sng" algn="ctr">
                 <a:solidFill>
                   <a:schemeClr val="accent4">
                     <a:shade val="50000"/>
+                    <a:shade val="95000"/>
+                    <a:satMod val="105000"/>
                   </a:schemeClr>
                 </a:solidFill>
                 <a:prstDash val="solid"/>
@@ -34652,7 +34557,7 @@
             </c:spPr>
             <c:extLst>
               <c:ext xmlns:c16="http://schemas.microsoft.com/office/drawing/2014/chart" uri="{C3380CC4-5D6E-409C-BE32-E72D297353CC}">
-                <c16:uniqueId val="{00000003-3EF1-4B3E-AD86-AFAA82F16B4B}"/>
+                <c16:uniqueId val="{00000003-B991-441F-BEA8-5B45B5DD6D5A}"/>
               </c:ext>
             </c:extLst>
           </c:dPt>
@@ -34661,14 +34566,14 @@
             <c:bubble3D val="0"/>
             <c:spPr>
               <a:solidFill>
-                <a:schemeClr val="accent4">
-                  <a:shade val="65000"/>
-                </a:schemeClr>
+                <a:schemeClr val="accent4"/>
               </a:solidFill>
-              <a:ln w="6350" cap="flat" cmpd="sng" algn="ctr">
+              <a:ln w="9525" cap="flat" cmpd="sng" algn="ctr">
                 <a:solidFill>
                   <a:schemeClr val="accent4">
                     <a:shade val="50000"/>
+                    <a:shade val="95000"/>
+                    <a:satMod val="105000"/>
                   </a:schemeClr>
                 </a:solidFill>
                 <a:prstDash val="solid"/>
@@ -34678,82 +34583,72 @@
             </c:spPr>
             <c:extLst>
               <c:ext xmlns:c16="http://schemas.microsoft.com/office/drawing/2014/chart" uri="{C3380CC4-5D6E-409C-BE32-E72D297353CC}">
-                <c16:uniqueId val="{00000005-3EF1-4B3E-AD86-AFAA82F16B4B}"/>
+                <c16:uniqueId val="{00000005-B991-441F-BEA8-5B45B5DD6D5A}"/>
+              </c:ext>
+            </c:extLst>
+          </c:dPt>
+          <c:dPt>
+            <c:idx val="3"/>
+            <c:bubble3D val="0"/>
+            <c:spPr>
+              <a:solidFill>
+                <a:schemeClr val="accent4">
+                  <a:shade val="76000"/>
+                </a:schemeClr>
+              </a:solidFill>
+              <a:ln w="9525" cap="flat" cmpd="sng" algn="ctr">
+                <a:solidFill>
+                  <a:schemeClr val="accent4">
+                    <a:shade val="50000"/>
+                    <a:shade val="95000"/>
+                    <a:satMod val="105000"/>
+                  </a:schemeClr>
+                </a:solidFill>
+                <a:prstDash val="solid"/>
+                <a:round/>
+              </a:ln>
+              <a:effectLst/>
+            </c:spPr>
+            <c:extLst>
+              <c:ext xmlns:c16="http://schemas.microsoft.com/office/drawing/2014/chart" uri="{C3380CC4-5D6E-409C-BE32-E72D297353CC}">
+                <c16:uniqueId val="{00000007-B991-441F-BEA8-5B45B5DD6D5A}"/>
+              </c:ext>
+            </c:extLst>
+          </c:dPt>
+          <c:dPt>
+            <c:idx val="4"/>
+            <c:bubble3D val="0"/>
+            <c:spPr>
+              <a:solidFill>
+                <a:schemeClr val="accent4">
+                  <a:shade val="53000"/>
+                </a:schemeClr>
+              </a:solidFill>
+              <a:ln w="9525" cap="flat" cmpd="sng" algn="ctr">
+                <a:solidFill>
+                  <a:schemeClr val="accent4">
+                    <a:shade val="50000"/>
+                    <a:shade val="95000"/>
+                    <a:satMod val="105000"/>
+                  </a:schemeClr>
+                </a:solidFill>
+                <a:prstDash val="solid"/>
+                <a:round/>
+              </a:ln>
+              <a:effectLst/>
+            </c:spPr>
+            <c:extLst>
+              <c:ext xmlns:c16="http://schemas.microsoft.com/office/drawing/2014/chart" uri="{C3380CC4-5D6E-409C-BE32-E72D297353CC}">
+                <c16:uniqueId val="{00000009-B991-441F-BEA8-5B45B5DD6D5A}"/>
               </c:ext>
             </c:extLst>
           </c:dPt>
           <c:dLbls>
             <c:dLbl>
-              <c:idx val="0"/>
-              <c:tx>
-                <c:rich>
-                  <a:bodyPr/>
-                  <a:lstStyle/>
-                  <a:p>
-                    <a:r>
-                      <a:rPr lang="en-US"/>
-                      <a:t>Java</a:t>
-                    </a:r>
-                    <a:r>
-                      <a:rPr lang="en-US" baseline="0"/>
-                      <a:t>
-</a:t>
-                    </a:r>
-                    <a:fld id="{0DE0815E-B266-462D-9FBF-318FCDBBE704}" type="VALUE">
-                      <a:rPr lang="en-US" altLang="zh-CN" baseline="0"/>
-                      <a:pPr/>
-                      <a:t>[VALUE]</a:t>
-                    </a:fld>
-                    <a:endParaRPr lang="en-US" baseline="0"/>
-                  </a:p>
-                </c:rich>
-              </c:tx>
-              <c:showLegendKey val="0"/>
-              <c:showVal val="1"/>
-              <c:showCatName val="1"/>
-              <c:showSerName val="0"/>
-              <c:showPercent val="0"/>
-              <c:showBubbleSize val="0"/>
-              <c:separator>
-</c:separator>
-              <c:extLst>
-                <c:ext xmlns:c15="http://schemas.microsoft.com/office/drawing/2012/chart" uri="{CE6537A1-D6FC-4f65-9D91-7224C49458BB}">
-                  <c15:dlblFieldTable/>
-                  <c15:showDataLabelsRange val="0"/>
-                </c:ext>
-                <c:ext xmlns:c16="http://schemas.microsoft.com/office/drawing/2014/chart" uri="{C3380CC4-5D6E-409C-BE32-E72D297353CC}">
-                  <c16:uniqueId val="{00000001-3EF1-4B3E-AD86-AFAA82F16B4B}"/>
-                </c:ext>
-              </c:extLst>
-            </c:dLbl>
-            <c:dLbl>
-              <c:idx val="2"/>
-              <c:layout>
-                <c:manualLayout>
-                  <c:x val="0.26822829870755099"/>
-                  <c:y val="-4.790419161676647E-2"/>
-                </c:manualLayout>
-              </c:layout>
-              <c:showLegendKey val="0"/>
-              <c:showVal val="1"/>
-              <c:showCatName val="1"/>
-              <c:showSerName val="0"/>
-              <c:showPercent val="0"/>
-              <c:showBubbleSize val="0"/>
-              <c:separator>
-</c:separator>
-              <c:extLst>
-                <c:ext xmlns:c15="http://schemas.microsoft.com/office/drawing/2012/chart" uri="{CE6537A1-D6FC-4f65-9D91-7224C49458BB}"/>
-                <c:ext xmlns:c16="http://schemas.microsoft.com/office/drawing/2014/chart" uri="{C3380CC4-5D6E-409C-BE32-E72D297353CC}">
-                  <c16:uniqueId val="{00000005-3EF1-4B3E-AD86-AFAA82F16B4B}"/>
-                </c:ext>
-              </c:extLst>
-            </c:dLbl>
-            <c:dLbl>
               <c:idx val="3"/>
               <c:layout>
                 <c:manualLayout>
-                  <c:x val="-0.20676843965933236"/>
+                  <c:x val="-0.20676843965933558"/>
                   <c:y val="2.3952095808383235E-2"/>
                 </c:manualLayout>
               </c:layout>
@@ -34768,7 +34663,7 @@
               <c:extLst>
                 <c:ext xmlns:c15="http://schemas.microsoft.com/office/drawing/2012/chart" uri="{CE6537A1-D6FC-4f65-9D91-7224C49458BB}"/>
                 <c:ext xmlns:c16="http://schemas.microsoft.com/office/drawing/2014/chart" uri="{C3380CC4-5D6E-409C-BE32-E72D297353CC}">
-                  <c16:uniqueId val="{00000006-3EF1-4B3E-AD86-AFAA82F16B4B}"/>
+                  <c16:uniqueId val="{00000007-B991-441F-BEA8-5B45B5DD6D5A}"/>
                 </c:ext>
               </c:extLst>
             </c:dLbl>
@@ -34791,7 +34686,7 @@
               <c:extLst>
                 <c:ext xmlns:c15="http://schemas.microsoft.com/office/drawing/2012/chart" uri="{CE6537A1-D6FC-4f65-9D91-7224C49458BB}"/>
                 <c:ext xmlns:c16="http://schemas.microsoft.com/office/drawing/2014/chart" uri="{C3380CC4-5D6E-409C-BE32-E72D297353CC}">
-                  <c16:uniqueId val="{00000007-3EF1-4B3E-AD86-AFAA82F16B4B}"/>
+                  <c16:uniqueId val="{00000009-B991-441F-BEA8-5B45B5DD6D5A}"/>
                 </c:ext>
               </c:extLst>
             </c:dLbl>
@@ -34836,9 +34731,12 @@
             <c:showLeaderLines val="1"/>
             <c:leaderLines>
               <c:spPr>
-                <a:ln w="6350" cap="flat" cmpd="sng" algn="ctr">
+                <a:ln w="9525" cap="flat" cmpd="sng" algn="ctr">
                   <a:solidFill>
-                    <a:schemeClr val="dk1"/>
+                    <a:schemeClr val="dk1">
+                      <a:shade val="95000"/>
+                      <a:satMod val="105000"/>
+                    </a:schemeClr>
                   </a:solidFill>
                   <a:prstDash val="solid"/>
                   <a:round/>
@@ -34852,42 +34750,54 @@
           </c:dLbls>
           <c:cat>
             <c:strRef>
-              <c:f>Sheet1!$A$2:$A$4</c:f>
+              <c:f>Sheet1!$A$2:$A$6</c:f>
               <c:strCache>
-                <c:ptCount val="3"/>
+                <c:ptCount val="5"/>
                 <c:pt idx="0">
-                  <c:v>PHP</c:v>
+                  <c:v>Techno1</c:v>
                 </c:pt>
                 <c:pt idx="1">
-                  <c:v>HTML5</c:v>
+                  <c:v>Techno2</c:v>
                 </c:pt>
                 <c:pt idx="2">
-                  <c:v>SQL</c:v>
+                  <c:v>Techno3</c:v>
+                </c:pt>
+                <c:pt idx="3">
+                  <c:v>Techno4</c:v>
+                </c:pt>
+                <c:pt idx="4">
+                  <c:v>Techno5</c:v>
                 </c:pt>
               </c:strCache>
             </c:strRef>
           </c:cat>
           <c:val>
             <c:numRef>
-              <c:f>Sheet1!$B$2:$B$4</c:f>
+              <c:f>Sheet1!$B$2:$B$6</c:f>
               <c:numCache>
                 <c:formatCode>#,##0</c:formatCode>
-                <c:ptCount val="3"/>
+                <c:ptCount val="5"/>
                 <c:pt idx="0">
-                  <c:v>284306</c:v>
+                  <c:v>198000</c:v>
                 </c:pt>
                 <c:pt idx="1">
-                  <c:v>215388</c:v>
+                  <c:v>100230</c:v>
                 </c:pt>
                 <c:pt idx="2">
-                  <c:v>4143</c:v>
+                  <c:v>90000</c:v>
+                </c:pt>
+                <c:pt idx="3">
+                  <c:v>10000</c:v>
+                </c:pt>
+                <c:pt idx="4">
+                  <c:v>9988</c:v>
                 </c:pt>
               </c:numCache>
             </c:numRef>
           </c:val>
           <c:extLst>
             <c:ext xmlns:c16="http://schemas.microsoft.com/office/drawing/2014/chart" uri="{C3380CC4-5D6E-409C-BE32-E72D297353CC}">
-              <c16:uniqueId val="{00000008-3EF1-4B3E-AD86-AFAA82F16B4B}"/>
+              <c16:uniqueId val="{0000000A-B991-441F-BEA8-5B45B5DD6D5A}"/>
             </c:ext>
           </c:extLst>
         </c:ser>
@@ -34901,8 +34811,7 @@
           <c:showLeaderLines val="1"/>
         </c:dLbls>
         <c:firstSliceAng val="0"/>
-        <c:holeSize val="50"/>
-      </c:doughnutChart>
+      </c:pieChart>
       <c:spPr>
         <a:noFill/>
         <a:ln>
@@ -34917,7 +34826,7 @@
   </c:chart>
   <c:spPr>
     <a:noFill/>
-    <a:ln w="6350" cap="flat" cmpd="sng" algn="ctr">
+    <a:ln w="9525" cap="flat" cmpd="sng" algn="ctr">
       <a:noFill/>
       <a:prstDash val="solid"/>
       <a:round/>
@@ -35725,7 +35634,7 @@
 </file>
 
 <file path=customXml/itemProps2.xml><?xml version="1.0" encoding="utf-8"?>
-<ds:datastoreItem xmlns:ds="http://schemas.openxmlformats.org/officeDocument/2006/customXml" ds:itemID="{BB9AD31E-2E0A-4F98-A588-36A2F73D713B}">
+<ds:datastoreItem xmlns:ds="http://schemas.openxmlformats.org/officeDocument/2006/customXml" ds:itemID="{E7F8F0CA-6C9D-4063-881F-7DFD75EC5CD1}">
   <ds:schemaRefs>
     <ds:schemaRef ds:uri="http://schemas.openxmlformats.org/officeDocument/2006/bibliography"/>
   </ds:schemaRefs>
